--- a/Documentation.docx
+++ b/Documentation.docx
@@ -8,6 +8,9 @@
           <w:tab w:val="left" w:pos="5103"/>
         </w:tabs>
         <w:spacing w:line="240" w:lineRule="auto"/>
+        <w:rPr>
+          <w:lang w:val="en-US"/>
+        </w:rPr>
         <w:sectPr>
           <w:headerReference w:type="default" r:id="rId8"/>
           <w:footerReference w:type="default" r:id="rId9"/>
@@ -20,6 +23,7 @@
       <w:r>
         <w:rPr>
           <w:noProof/>
+          <w:lang w:val="en-US"/>
         </w:rPr>
         <mc:AlternateContent>
           <mc:Choice Requires="wps">
@@ -84,7 +88,7 @@
                               <w:pStyle w:val="Kirjoittaja"/>
                             </w:pPr>
                             <w:r>
-                              <w:t>Etunimi Sukunimi</w:t>
+                              <w:t>Lauri Marjanen, Tuomas Autio, Taneli Voutilainen</w:t>
                             </w:r>
                           </w:p>
                           <w:p>
@@ -110,18 +114,7 @@
                                 <w:sz w:val="52"/>
                                 <w:szCs w:val="52"/>
                               </w:rPr>
-                              <w:t>Insinööri</w:t>
-                            </w:r>
-                            <w:r>
-                              <w:rPr>
-                                <w:rFonts w:ascii="Arial" w:eastAsia="MS PGothic" w:hAnsi="Arial"/>
-                                <w:color w:val="9B3223"/>
-                                <w:spacing w:val="5"/>
-                                <w:kern w:val="28"/>
-                                <w:sz w:val="52"/>
-                                <w:szCs w:val="52"/>
-                              </w:rPr>
-                              <w:t>työn otsikko</w:t>
+                              <w:t>XYPlotter</w:t>
                             </w:r>
                           </w:p>
                         </w:txbxContent>
@@ -155,7 +148,7 @@
                         <w:pStyle w:val="Kirjoittaja"/>
                       </w:pPr>
                       <w:r>
-                        <w:t>Etunimi Sukunimi</w:t>
+                        <w:t>Lauri Marjanen, Tuomas Autio, Taneli Voutilainen</w:t>
                       </w:r>
                     </w:p>
                     <w:p>
@@ -181,18 +174,7 @@
                           <w:sz w:val="52"/>
                           <w:szCs w:val="52"/>
                         </w:rPr>
-                        <w:t>Insinööri</w:t>
-                      </w:r>
-                      <w:r>
-                        <w:rPr>
-                          <w:rFonts w:ascii="Arial" w:eastAsia="MS PGothic" w:hAnsi="Arial"/>
-                          <w:color w:val="9B3223"/>
-                          <w:spacing w:val="5"/>
-                          <w:kern w:val="28"/>
-                          <w:sz w:val="52"/>
-                          <w:szCs w:val="52"/>
-                        </w:rPr>
-                        <w:t>työn otsikko</w:t>
+                        <w:t>XYPlotter</w:t>
                       </w:r>
                     </w:p>
                   </w:txbxContent>
@@ -206,6 +188,7 @@
       <w:r>
         <w:rPr>
           <w:noProof/>
+          <w:lang w:val="en-US"/>
         </w:rPr>
         <mc:AlternateContent>
           <mc:Choice Requires="wps">
@@ -367,15 +350,7 @@
                                 <w:sz w:val="22"/>
                                 <w:szCs w:val="22"/>
                               </w:rPr>
-                              <w:t>Insinööri</w:t>
-                            </w:r>
-                            <w:r>
-                              <w:rPr>
-                                <w:rFonts w:asciiTheme="minorHAnsi" w:hAnsiTheme="minorHAnsi" w:cs="Tahoma"/>
-                                <w:sz w:val="22"/>
-                                <w:szCs w:val="22"/>
-                              </w:rPr>
-                              <w:t>työ</w:t>
+                              <w:t>Embedded Systems Project</w:t>
                             </w:r>
                           </w:p>
                           <w:p>
@@ -390,7 +365,7 @@
                                 <w:rFonts w:cs="Tahoma"/>
                                 <w:szCs w:val="22"/>
                               </w:rPr>
-                              <w:t>30.8.2018</w:t>
+                              <w:t>5.10.2020</w:t>
                             </w:r>
                           </w:p>
                         </w:txbxContent>
@@ -517,15 +492,7 @@
                           <w:sz w:val="22"/>
                           <w:szCs w:val="22"/>
                         </w:rPr>
-                        <w:t>Insinööri</w:t>
-                      </w:r>
-                      <w:r>
-                        <w:rPr>
-                          <w:rFonts w:asciiTheme="minorHAnsi" w:hAnsiTheme="minorHAnsi" w:cs="Tahoma"/>
-                          <w:sz w:val="22"/>
-                          <w:szCs w:val="22"/>
-                        </w:rPr>
-                        <w:t>työ</w:t>
+                        <w:t>Embedded Systems Project</w:t>
                       </w:r>
                     </w:p>
                     <w:p>
@@ -540,7 +507,7 @@
                           <w:rFonts w:cs="Tahoma"/>
                           <w:szCs w:val="22"/>
                         </w:rPr>
-                        <w:t>30.8.2018</w:t>
+                        <w:t>5.10.2020</w:t>
                       </w:r>
                     </w:p>
                   </w:txbxContent>
@@ -552,6 +519,9 @@
         </mc:AlternateContent>
       </w:r>
       <w:r>
+        <w:rPr>
+          <w:lang w:val="en-US"/>
+        </w:rPr>
         <w:t xml:space="preserve">              </w:t>
       </w:r>
     </w:p>
@@ -591,40 +561,75 @@
           <w:p>
             <w:pPr>
               <w:pStyle w:val="tiivistelm"/>
+              <w:rPr>
+                <w:lang w:val="en-US"/>
+              </w:rPr>
             </w:pPr>
-            <w:r>
+            <w:proofErr w:type="spellStart"/>
+            <w:r>
+              <w:rPr>
+                <w:lang w:val="en-US"/>
+              </w:rPr>
               <w:lastRenderedPageBreak/>
               <w:t>Tekijä</w:t>
             </w:r>
+            <w:proofErr w:type="spellEnd"/>
           </w:p>
           <w:p>
             <w:pPr>
               <w:pStyle w:val="tiivistelm"/>
+              <w:rPr>
+                <w:lang w:val="en-US"/>
+              </w:rPr>
             </w:pPr>
-            <w:r>
+            <w:proofErr w:type="spellStart"/>
+            <w:r>
+              <w:rPr>
+                <w:lang w:val="en-US"/>
+              </w:rPr>
               <w:t>Otsikko</w:t>
             </w:r>
+            <w:proofErr w:type="spellEnd"/>
           </w:p>
           <w:p>
             <w:pPr>
               <w:pStyle w:val="tiivistelm"/>
+              <w:rPr>
+                <w:lang w:val="en-US"/>
+              </w:rPr>
             </w:pPr>
           </w:p>
           <w:p>
             <w:pPr>
               <w:pStyle w:val="tiivistelm"/>
+              <w:rPr>
+                <w:lang w:val="en-US"/>
+              </w:rPr>
             </w:pPr>
-            <w:r>
+            <w:proofErr w:type="spellStart"/>
+            <w:r>
+              <w:rPr>
+                <w:lang w:val="en-US"/>
+              </w:rPr>
               <w:t>Sivumäärä</w:t>
             </w:r>
+            <w:proofErr w:type="spellEnd"/>
           </w:p>
           <w:p>
             <w:pPr>
               <w:pStyle w:val="tiivistelm"/>
+              <w:rPr>
+                <w:lang w:val="en-US"/>
+              </w:rPr>
             </w:pPr>
-            <w:r>
+            <w:proofErr w:type="spellStart"/>
+            <w:r>
+              <w:rPr>
+                <w:lang w:val="en-US"/>
+              </w:rPr>
               <w:t>Aika</w:t>
             </w:r>
+            <w:proofErr w:type="spellEnd"/>
           </w:p>
         </w:tc>
         <w:tc>
@@ -636,44 +641,122 @@
             <w:pPr>
               <w:pStyle w:val="tiivistelm"/>
               <w:jc w:val="left"/>
+              <w:rPr>
+                <w:lang w:val="en-US"/>
+              </w:rPr>
             </w:pPr>
-            <w:r>
-              <w:t>Etunimi Sukunimi</w:t>
-            </w:r>
+            <w:proofErr w:type="spellStart"/>
+            <w:r>
+              <w:rPr>
+                <w:lang w:val="en-US"/>
+              </w:rPr>
+              <w:t>Etunimi</w:t>
+            </w:r>
+            <w:proofErr w:type="spellEnd"/>
+            <w:r>
+              <w:rPr>
+                <w:lang w:val="en-US"/>
+              </w:rPr>
+              <w:t xml:space="preserve"> </w:t>
+            </w:r>
+            <w:proofErr w:type="spellStart"/>
+            <w:r>
+              <w:rPr>
+                <w:lang w:val="en-US"/>
+              </w:rPr>
+              <w:t>Sukunimi</w:t>
+            </w:r>
+            <w:proofErr w:type="spellEnd"/>
           </w:p>
           <w:p>
             <w:pPr>
               <w:pStyle w:val="tiivistelm"/>
               <w:jc w:val="left"/>
+              <w:rPr>
+                <w:lang w:val="en-US"/>
+              </w:rPr>
             </w:pPr>
-            <w:r>
+            <w:proofErr w:type="spellStart"/>
+            <w:r>
+              <w:rPr>
+                <w:lang w:val="en-US"/>
+              </w:rPr>
               <w:t>Insinöörityön</w:t>
             </w:r>
-            <w:r>
-              <w:t xml:space="preserve"> otsikko</w:t>
-            </w:r>
+            <w:proofErr w:type="spellEnd"/>
+            <w:r>
+              <w:rPr>
+                <w:lang w:val="en-US"/>
+              </w:rPr>
+              <w:t xml:space="preserve"> </w:t>
+            </w:r>
+            <w:proofErr w:type="spellStart"/>
+            <w:r>
+              <w:rPr>
+                <w:lang w:val="en-US"/>
+              </w:rPr>
+              <w:t>otsikko</w:t>
+            </w:r>
+            <w:proofErr w:type="spellEnd"/>
           </w:p>
           <w:p>
             <w:pPr>
               <w:pStyle w:val="tiivistelm"/>
               <w:jc w:val="left"/>
+              <w:rPr>
+                <w:lang w:val="en-US"/>
+              </w:rPr>
             </w:pPr>
           </w:p>
           <w:p>
             <w:pPr>
               <w:pStyle w:val="tiivistelm"/>
               <w:jc w:val="left"/>
+              <w:rPr>
+                <w:lang w:val="en-US"/>
+              </w:rPr>
             </w:pPr>
             <w:r>
-              <w:t>xx sivua + x liitettä</w:t>
-            </w:r>
+              <w:rPr>
+                <w:lang w:val="en-US"/>
+              </w:rPr>
+              <w:t xml:space="preserve">xx </w:t>
+            </w:r>
+            <w:proofErr w:type="spellStart"/>
+            <w:r>
+              <w:rPr>
+                <w:lang w:val="en-US"/>
+              </w:rPr>
+              <w:t>sivua</w:t>
+            </w:r>
+            <w:proofErr w:type="spellEnd"/>
+            <w:r>
+              <w:rPr>
+                <w:lang w:val="en-US"/>
+              </w:rPr>
+              <w:t xml:space="preserve"> + x </w:t>
+            </w:r>
+            <w:proofErr w:type="spellStart"/>
+            <w:r>
+              <w:rPr>
+                <w:lang w:val="en-US"/>
+              </w:rPr>
+              <w:t>liitettä</w:t>
+            </w:r>
+            <w:proofErr w:type="spellEnd"/>
           </w:p>
           <w:p>
             <w:pPr>
               <w:pStyle w:val="tiivistelm"/>
               <w:jc w:val="left"/>
+              <w:rPr>
+                <w:lang w:val="en-US"/>
+              </w:rPr>
             </w:pPr>
             <w:r>
+              <w:rPr>
+                <w:lang w:val="en-US"/>
+              </w:rPr>
               <w:t>30.8.2018</w:t>
             </w:r>
           </w:p>
@@ -692,10 +775,18 @@
           <w:p>
             <w:pPr>
               <w:pStyle w:val="tiivistelm"/>
+              <w:rPr>
+                <w:lang w:val="en-US"/>
+              </w:rPr>
             </w:pPr>
-            <w:r>
+            <w:proofErr w:type="spellStart"/>
+            <w:r>
+              <w:rPr>
+                <w:lang w:val="en-US"/>
+              </w:rPr>
               <w:t>Tutkinto</w:t>
             </w:r>
+            <w:proofErr w:type="spellEnd"/>
           </w:p>
         </w:tc>
         <w:tc>
@@ -707,9 +798,23 @@
             <w:pPr>
               <w:pStyle w:val="tiivistelm"/>
               <w:jc w:val="left"/>
+              <w:rPr>
+                <w:lang w:val="en-US"/>
+              </w:rPr>
             </w:pPr>
-            <w:r>
-              <w:t>insinööri (AMK)</w:t>
+            <w:proofErr w:type="spellStart"/>
+            <w:r>
+              <w:rPr>
+                <w:lang w:val="en-US"/>
+              </w:rPr>
+              <w:t>insinööri</w:t>
+            </w:r>
+            <w:proofErr w:type="spellEnd"/>
+            <w:r>
+              <w:rPr>
+                <w:lang w:val="en-US"/>
+              </w:rPr>
+              <w:t xml:space="preserve"> (AMK)</w:t>
             </w:r>
           </w:p>
         </w:tc>
@@ -727,10 +832,18 @@
           <w:p>
             <w:pPr>
               <w:pStyle w:val="tiivistelm"/>
+              <w:rPr>
+                <w:lang w:val="en-US"/>
+              </w:rPr>
             </w:pPr>
-            <w:r>
+            <w:proofErr w:type="spellStart"/>
+            <w:r>
+              <w:rPr>
+                <w:lang w:val="en-US"/>
+              </w:rPr>
               <w:t>Tutkinto-ohjelma</w:t>
             </w:r>
+            <w:proofErr w:type="spellEnd"/>
           </w:p>
         </w:tc>
         <w:tc>
@@ -742,13 +855,32 @@
             <w:pPr>
               <w:pStyle w:val="tiivistelm"/>
               <w:jc w:val="left"/>
+              <w:rPr>
+                <w:lang w:val="en-US"/>
+              </w:rPr>
             </w:pPr>
-            <w:r>
+            <w:proofErr w:type="spellStart"/>
+            <w:r>
+              <w:rPr>
+                <w:lang w:val="en-US"/>
+              </w:rPr>
               <w:t>tutkinto-ohjelman</w:t>
             </w:r>
-            <w:r>
-              <w:t xml:space="preserve"> nimi</w:t>
-            </w:r>
+            <w:proofErr w:type="spellEnd"/>
+            <w:r>
+              <w:rPr>
+                <w:lang w:val="en-US"/>
+              </w:rPr>
+              <w:t xml:space="preserve"> </w:t>
+            </w:r>
+            <w:proofErr w:type="spellStart"/>
+            <w:r>
+              <w:rPr>
+                <w:lang w:val="en-US"/>
+              </w:rPr>
+              <w:t>nimi</w:t>
+            </w:r>
+            <w:proofErr w:type="spellEnd"/>
           </w:p>
         </w:tc>
       </w:tr>
@@ -765,10 +897,32 @@
           <w:p>
             <w:pPr>
               <w:pStyle w:val="tiivistelm"/>
+              <w:rPr>
+                <w:lang w:val="en-US"/>
+              </w:rPr>
             </w:pPr>
-            <w:r>
-              <w:t>Ammatillinen pääaine</w:t>
-            </w:r>
+            <w:proofErr w:type="spellStart"/>
+            <w:r>
+              <w:rPr>
+                <w:lang w:val="en-US"/>
+              </w:rPr>
+              <w:t>Ammatillinen</w:t>
+            </w:r>
+            <w:proofErr w:type="spellEnd"/>
+            <w:r>
+              <w:rPr>
+                <w:lang w:val="en-US"/>
+              </w:rPr>
+              <w:t xml:space="preserve"> </w:t>
+            </w:r>
+            <w:proofErr w:type="spellStart"/>
+            <w:r>
+              <w:rPr>
+                <w:lang w:val="en-US"/>
+              </w:rPr>
+              <w:t>pääaine</w:t>
+            </w:r>
+            <w:proofErr w:type="spellEnd"/>
           </w:p>
         </w:tc>
         <w:tc>
@@ -780,13 +934,46 @@
             <w:pPr>
               <w:pStyle w:val="tiivistelm"/>
               <w:jc w:val="left"/>
+              <w:rPr>
+                <w:lang w:val="en-US"/>
+              </w:rPr>
             </w:pPr>
-            <w:r>
-              <w:t>ammatillisen pääaineen</w:t>
-            </w:r>
-            <w:r>
-              <w:t xml:space="preserve"> nimi</w:t>
-            </w:r>
+            <w:proofErr w:type="spellStart"/>
+            <w:r>
+              <w:rPr>
+                <w:lang w:val="en-US"/>
+              </w:rPr>
+              <w:t>ammatillisen</w:t>
+            </w:r>
+            <w:proofErr w:type="spellEnd"/>
+            <w:r>
+              <w:rPr>
+                <w:lang w:val="en-US"/>
+              </w:rPr>
+              <w:t xml:space="preserve"> </w:t>
+            </w:r>
+            <w:proofErr w:type="spellStart"/>
+            <w:r>
+              <w:rPr>
+                <w:lang w:val="en-US"/>
+              </w:rPr>
+              <w:t>pääaineen</w:t>
+            </w:r>
+            <w:proofErr w:type="spellEnd"/>
+            <w:r>
+              <w:rPr>
+                <w:lang w:val="en-US"/>
+              </w:rPr>
+              <w:t xml:space="preserve"> </w:t>
+            </w:r>
+            <w:proofErr w:type="spellStart"/>
+            <w:r>
+              <w:rPr>
+                <w:lang w:val="en-US"/>
+              </w:rPr>
+              <w:t>nimi</w:t>
+            </w:r>
+            <w:proofErr w:type="spellEnd"/>
           </w:p>
         </w:tc>
       </w:tr>
@@ -803,14 +990,25 @@
           <w:p>
             <w:pPr>
               <w:pStyle w:val="tiivistelm"/>
+              <w:rPr>
+                <w:lang w:val="en-US"/>
+              </w:rPr>
             </w:pPr>
-            <w:r>
+            <w:proofErr w:type="spellStart"/>
+            <w:r>
+              <w:rPr>
+                <w:lang w:val="en-US"/>
+              </w:rPr>
               <w:t>Ohjaajat</w:t>
             </w:r>
+            <w:proofErr w:type="spellEnd"/>
           </w:p>
           <w:p>
             <w:pPr>
               <w:pStyle w:val="tiivistelm"/>
+              <w:rPr>
+                <w:lang w:val="en-US"/>
+              </w:rPr>
             </w:pPr>
           </w:p>
         </w:tc>
@@ -823,25 +1021,91 @@
             <w:pPr>
               <w:pStyle w:val="tiivistelm"/>
               <w:jc w:val="left"/>
+              <w:rPr>
+                <w:lang w:val="en-US"/>
+              </w:rPr>
             </w:pPr>
-            <w:r>
-              <w:t>t</w:t>
-            </w:r>
-            <w:r>
-              <w:t>ehtävänimike Etunimi Sukunimi</w:t>
-            </w:r>
+            <w:proofErr w:type="spellStart"/>
+            <w:r>
+              <w:rPr>
+                <w:lang w:val="en-US"/>
+              </w:rPr>
+              <w:t>tehtävänimike</w:t>
+            </w:r>
+            <w:proofErr w:type="spellEnd"/>
+            <w:r>
+              <w:rPr>
+                <w:lang w:val="en-US"/>
+              </w:rPr>
+              <w:t xml:space="preserve"> </w:t>
+            </w:r>
+            <w:proofErr w:type="spellStart"/>
+            <w:r>
+              <w:rPr>
+                <w:lang w:val="en-US"/>
+              </w:rPr>
+              <w:t>Etunimi</w:t>
+            </w:r>
+            <w:proofErr w:type="spellEnd"/>
+            <w:r>
+              <w:rPr>
+                <w:lang w:val="en-US"/>
+              </w:rPr>
+              <w:t xml:space="preserve"> </w:t>
+            </w:r>
+            <w:proofErr w:type="spellStart"/>
+            <w:r>
+              <w:rPr>
+                <w:lang w:val="en-US"/>
+              </w:rPr>
+              <w:t>Sukunimi</w:t>
+            </w:r>
+            <w:proofErr w:type="spellEnd"/>
           </w:p>
           <w:p>
             <w:pPr>
               <w:pStyle w:val="tiivistelm"/>
               <w:jc w:val="left"/>
+              <w:rPr>
+                <w:lang w:val="en-US"/>
+              </w:rPr>
             </w:pPr>
-            <w:r>
-              <w:t>t</w:t>
-            </w:r>
-            <w:r>
-              <w:t>ehtävänimike Etunimi Sukunimi</w:t>
-            </w:r>
+            <w:proofErr w:type="spellStart"/>
+            <w:r>
+              <w:rPr>
+                <w:lang w:val="en-US"/>
+              </w:rPr>
+              <w:t>tehtävänimike</w:t>
+            </w:r>
+            <w:proofErr w:type="spellEnd"/>
+            <w:r>
+              <w:rPr>
+                <w:lang w:val="en-US"/>
+              </w:rPr>
+              <w:t xml:space="preserve"> </w:t>
+            </w:r>
+            <w:proofErr w:type="spellStart"/>
+            <w:r>
+              <w:rPr>
+                <w:lang w:val="en-US"/>
+              </w:rPr>
+              <w:t>Etunimi</w:t>
+            </w:r>
+            <w:proofErr w:type="spellEnd"/>
+            <w:r>
+              <w:rPr>
+                <w:lang w:val="en-US"/>
+              </w:rPr>
+              <w:t xml:space="preserve"> </w:t>
+            </w:r>
+            <w:proofErr w:type="spellStart"/>
+            <w:r>
+              <w:rPr>
+                <w:lang w:val="en-US"/>
+              </w:rPr>
+              <w:t>Sukunimi</w:t>
+            </w:r>
+            <w:proofErr w:type="spellEnd"/>
           </w:p>
         </w:tc>
       </w:tr>
@@ -865,12 +1129,18 @@
             <w:pPr>
               <w:pStyle w:val="tiivistelm"/>
               <w:jc w:val="left"/>
+              <w:rPr>
+                <w:lang w:val="en-US"/>
+              </w:rPr>
             </w:pPr>
           </w:p>
           <w:p>
             <w:pPr>
               <w:pStyle w:val="tiivistelm"/>
               <w:jc w:val="left"/>
+              <w:rPr>
+                <w:lang w:val="en-US"/>
+              </w:rPr>
             </w:pPr>
           </w:p>
         </w:tc>
@@ -883,10 +1153,18 @@
           <w:p>
             <w:pPr>
               <w:pStyle w:val="tiivistelm"/>
+              <w:rPr>
+                <w:lang w:val="en-US"/>
+              </w:rPr>
             </w:pPr>
-            <w:r>
+            <w:proofErr w:type="spellStart"/>
+            <w:r>
+              <w:rPr>
+                <w:lang w:val="en-US"/>
+              </w:rPr>
               <w:t>Avainsanat</w:t>
             </w:r>
+            <w:proofErr w:type="spellEnd"/>
           </w:p>
         </w:tc>
         <w:tc>
@@ -898,6 +1176,9 @@
             <w:pPr>
               <w:pStyle w:val="tiivistelm"/>
               <w:jc w:val="left"/>
+              <w:rPr>
+                <w:lang w:val="en-US"/>
+              </w:rPr>
             </w:pPr>
           </w:p>
         </w:tc>
@@ -905,6 +1186,9 @@
     </w:tbl>
     <w:p>
       <w:pPr>
+        <w:rPr>
+          <w:lang w:val="en-US"/>
+        </w:rPr>
         <w:sectPr>
           <w:headerReference w:type="even" r:id="rId10"/>
           <w:headerReference w:type="default" r:id="rId11"/>
@@ -1095,13 +1379,7 @@
               <w:rPr>
                 <w:lang w:val="en-US"/>
               </w:rPr>
-              <w:t xml:space="preserve"> </w:t>
-            </w:r>
-            <w:r>
-              <w:rPr>
-                <w:lang w:val="en-US"/>
-              </w:rPr>
-              <w:t>August 201</w:t>
+              <w:t xml:space="preserve"> August 201</w:t>
             </w:r>
             <w:r>
               <w:rPr>
@@ -1124,6 +1402,9 @@
           <w:p>
             <w:pPr>
               <w:pStyle w:val="tiivistelm"/>
+              <w:rPr>
+                <w:lang w:val="en-US"/>
+              </w:rPr>
             </w:pPr>
             <w:r>
               <w:rPr>
@@ -1143,8 +1424,14 @@
             <w:pPr>
               <w:pStyle w:val="tiivistelm"/>
               <w:jc w:val="left"/>
+              <w:rPr>
+                <w:lang w:val="en-US"/>
+              </w:rPr>
             </w:pPr>
             <w:r>
+              <w:rPr>
+                <w:lang w:val="en-US"/>
+              </w:rPr>
               <w:t>Bachelor of Engineering</w:t>
             </w:r>
           </w:p>
@@ -1170,8 +1457,16 @@
               <w:rPr>
                 <w:lang w:val="en-US"/>
               </w:rPr>
-              <w:t>Degree Programme</w:t>
-            </w:r>
+              <w:t xml:space="preserve">Degree </w:t>
+            </w:r>
+            <w:proofErr w:type="spellStart"/>
+            <w:r>
+              <w:rPr>
+                <w:lang w:val="en-US"/>
+              </w:rPr>
+              <w:t>Programme</w:t>
+            </w:r>
+            <w:proofErr w:type="spellEnd"/>
           </w:p>
         </w:tc>
         <w:tc>
@@ -1192,8 +1487,16 @@
               <w:rPr>
                 <w:lang w:val="en-US"/>
               </w:rPr>
-              <w:t>Name of the degree programme</w:t>
-            </w:r>
+              <w:t xml:space="preserve">Name of the degree </w:t>
+            </w:r>
+            <w:proofErr w:type="spellStart"/>
+            <w:r>
+              <w:rPr>
+                <w:lang w:val="en-US"/>
+              </w:rPr>
+              <w:t>programme</w:t>
+            </w:r>
+            <w:proofErr w:type="spellEnd"/>
           </w:p>
         </w:tc>
       </w:tr>
@@ -1211,12 +1514,12 @@
               <w:pStyle w:val="tiivistelm"/>
               <w:rPr>
                 <w:szCs w:val="22"/>
-                <w:lang w:val="en-GB"/>
+                <w:lang w:val="en-US"/>
               </w:rPr>
             </w:pPr>
             <w:r>
               <w:rPr>
-                <w:lang w:val="en-GB"/>
+                <w:lang w:val="en-US"/>
               </w:rPr>
               <w:t>Professional Major</w:t>
             </w:r>
@@ -1240,13 +1543,7 @@
               <w:rPr>
                 <w:lang w:val="en-US"/>
               </w:rPr>
-              <w:t xml:space="preserve">Name of the </w:t>
-            </w:r>
-            <w:r>
-              <w:rPr>
-                <w:lang w:val="en-US"/>
-              </w:rPr>
-              <w:t>professional major</w:t>
+              <w:t>Name of the professional major</w:t>
             </w:r>
           </w:p>
         </w:tc>
@@ -1277,6 +1574,9 @@
           <w:p>
             <w:pPr>
               <w:pStyle w:val="tiivistelm"/>
+              <w:rPr>
+                <w:lang w:val="en-US"/>
+              </w:rPr>
             </w:pPr>
           </w:p>
         </w:tc>
@@ -1363,8 +1663,14 @@
           <w:p>
             <w:pPr>
               <w:pStyle w:val="tiivistelm"/>
+              <w:rPr>
+                <w:lang w:val="en-US"/>
+              </w:rPr>
             </w:pPr>
             <w:r>
+              <w:rPr>
+                <w:lang w:val="en-US"/>
+              </w:rPr>
               <w:t>Keywords</w:t>
             </w:r>
           </w:p>
@@ -1377,6 +1683,9 @@
             <w:pPr>
               <w:pStyle w:val="tiivistelm"/>
               <w:jc w:val="left"/>
+              <w:rPr>
+                <w:lang w:val="en-US"/>
+              </w:rPr>
             </w:pPr>
           </w:p>
         </w:tc>
@@ -1384,6 +1693,9 @@
     </w:tbl>
     <w:p>
       <w:pPr>
+        <w:rPr>
+          <w:lang w:val="en-US"/>
+        </w:rPr>
         <w:sectPr>
           <w:headerReference w:type="default" r:id="rId16"/>
           <w:pgSz w:w="11906" w:h="16838" w:code="9"/>
@@ -1393,14 +1705,28 @@
         </w:sectPr>
       </w:pPr>
     </w:p>
-    <w:p/>
     <w:p>
       <w:pPr>
+        <w:rPr>
+          <w:lang w:val="en-US"/>
+        </w:rPr>
+      </w:pPr>
+    </w:p>
+    <w:p>
+      <w:pPr>
         <w:pStyle w:val="Sisllysluettelonotsikko"/>
-      </w:pPr>
-      <w:r>
+        <w:rPr>
+          <w:lang w:val="en-US"/>
+        </w:rPr>
+      </w:pPr>
+      <w:proofErr w:type="spellStart"/>
+      <w:r>
+        <w:rPr>
+          <w:lang w:val="en-US"/>
+        </w:rPr>
         <w:t>Sisällys</w:t>
       </w:r>
+      <w:proofErr w:type="spellEnd"/>
     </w:p>
     <w:p>
       <w:pPr>
@@ -1410,76 +1736,94 @@
         </w:tabs>
         <w:rPr>
           <w:rFonts w:eastAsiaTheme="minorEastAsia" w:cstheme="minorBidi"/>
-          <w:lang w:eastAsia="fi-FI"/>
-        </w:rPr>
-      </w:pPr>
-      <w:r>
+          <w:lang w:val="en-US" w:eastAsia="fi-FI"/>
+        </w:rPr>
+      </w:pPr>
+      <w:r>
+        <w:rPr>
+          <w:lang w:val="en-US"/>
+        </w:rPr>
         <w:fldChar w:fldCharType="begin"/>
       </w:r>
       <w:r>
+        <w:rPr>
+          <w:lang w:val="en-US"/>
+        </w:rPr>
         <w:instrText xml:space="preserve"> TOC \o "1-3" \h \z \u </w:instrText>
       </w:r>
       <w:r>
+        <w:rPr>
+          <w:lang w:val="en-US"/>
+        </w:rPr>
         <w:fldChar w:fldCharType="separate"/>
       </w:r>
       <w:hyperlink w:anchor="_Toc52290371" w:history="1">
         <w:r>
           <w:rPr>
             <w:rStyle w:val="Hyperlinkki"/>
+            <w:lang w:val="en-US"/>
           </w:rPr>
           <w:t>1</w:t>
         </w:r>
         <w:r>
           <w:rPr>
             <w:rFonts w:eastAsiaTheme="minorEastAsia" w:cstheme="minorBidi"/>
-            <w:lang w:eastAsia="fi-FI"/>
+            <w:lang w:val="en-US" w:eastAsia="fi-FI"/>
           </w:rPr>
           <w:tab/>
         </w:r>
         <w:r>
           <w:rPr>
             <w:rStyle w:val="Hyperlinkki"/>
+            <w:lang w:val="en-US"/>
           </w:rPr>
           <w:t>Intro</w:t>
         </w:r>
         <w:r>
           <w:rPr>
             <w:webHidden/>
+            <w:lang w:val="en-US"/>
           </w:rPr>
           <w:tab/>
         </w:r>
         <w:r>
           <w:rPr>
             <w:webHidden/>
+            <w:lang w:val="en-US"/>
           </w:rPr>
           <w:fldChar w:fldCharType="begin"/>
         </w:r>
         <w:r>
           <w:rPr>
             <w:webHidden/>
+            <w:lang w:val="en-US"/>
           </w:rPr>
           <w:instrText xml:space="preserve"> PAGEREF _Toc52290371 \h </w:instrText>
         </w:r>
         <w:r>
           <w:rPr>
             <w:webHidden/>
+            <w:lang w:val="en-US"/>
           </w:rPr>
         </w:r>
         <w:r>
           <w:rPr>
             <w:webHidden/>
+            <w:lang w:val="en-US"/>
           </w:rPr>
           <w:fldChar w:fldCharType="separate"/>
         </w:r>
         <w:r>
           <w:rPr>
             <w:webHidden/>
+            <w:lang w:val="en-US"/>
           </w:rPr>
           <w:t>2</w:t>
         </w:r>
         <w:r>
           <w:rPr>
             <w:webHidden/>
+            <w:lang w:val="en-US"/>
           </w:rPr>
           <w:fldChar w:fldCharType="end"/>
         </w:r>
@@ -1493,67 +1837,76 @@
         </w:tabs>
         <w:rPr>
           <w:rFonts w:eastAsiaTheme="minorEastAsia" w:cstheme="minorBidi"/>
-          <w:lang w:eastAsia="fi-FI"/>
+          <w:lang w:val="en-US" w:eastAsia="fi-FI"/>
         </w:rPr>
       </w:pPr>
       <w:hyperlink w:anchor="_Toc52290372" w:history="1">
         <w:r>
           <w:rPr>
             <w:rStyle w:val="Hyperlinkki"/>
+            <w:lang w:val="en-US"/>
           </w:rPr>
           <w:t>2</w:t>
         </w:r>
         <w:r>
           <w:rPr>
             <w:rFonts w:eastAsiaTheme="minorEastAsia" w:cstheme="minorBidi"/>
-            <w:lang w:eastAsia="fi-FI"/>
+            <w:lang w:val="en-US" w:eastAsia="fi-FI"/>
           </w:rPr>
           <w:tab/>
         </w:r>
         <w:r>
           <w:rPr>
             <w:rStyle w:val="Hyperlinkki"/>
+            <w:lang w:val="en-US"/>
           </w:rPr>
           <w:t>Hardware</w:t>
         </w:r>
         <w:r>
           <w:rPr>
             <w:webHidden/>
+            <w:lang w:val="en-US"/>
           </w:rPr>
           <w:tab/>
         </w:r>
         <w:r>
           <w:rPr>
             <w:webHidden/>
+            <w:lang w:val="en-US"/>
           </w:rPr>
           <w:fldChar w:fldCharType="begin"/>
         </w:r>
         <w:r>
           <w:rPr>
             <w:webHidden/>
+            <w:lang w:val="en-US"/>
           </w:rPr>
           <w:instrText xml:space="preserve"> PAGEREF _Toc52290372 \h </w:instrText>
         </w:r>
         <w:r>
           <w:rPr>
             <w:webHidden/>
+            <w:lang w:val="en-US"/>
           </w:rPr>
         </w:r>
         <w:r>
           <w:rPr>
             <w:webHidden/>
+            <w:lang w:val="en-US"/>
           </w:rPr>
           <w:fldChar w:fldCharType="separate"/>
         </w:r>
         <w:r>
           <w:rPr>
             <w:webHidden/>
+            <w:lang w:val="en-US"/>
           </w:rPr>
           <w:t>3</w:t>
         </w:r>
         <w:r>
           <w:rPr>
             <w:webHidden/>
+            <w:lang w:val="en-US"/>
           </w:rPr>
           <w:fldChar w:fldCharType="end"/>
         </w:r>
@@ -1565,7 +1918,7 @@
         <w:rPr>
           <w:rFonts w:eastAsiaTheme="minorEastAsia" w:cstheme="minorBidi"/>
           <w:noProof/>
-          <w:lang w:eastAsia="fi-FI"/>
+          <w:lang w:val="en-US" w:eastAsia="fi-FI"/>
         </w:rPr>
       </w:pPr>
       <w:hyperlink w:anchor="_Toc52290373" w:history="1">
@@ -1573,6 +1926,7 @@
           <w:rPr>
             <w:rStyle w:val="Hyperlinkki"/>
             <w:noProof/>
+            <w:lang w:val="en-US"/>
           </w:rPr>
           <w:t>2.1</w:t>
         </w:r>
@@ -1580,7 +1934,7 @@
           <w:rPr>
             <w:rFonts w:eastAsiaTheme="minorEastAsia" w:cstheme="minorBidi"/>
             <w:noProof/>
-            <w:lang w:eastAsia="fi-FI"/>
+            <w:lang w:val="en-US" w:eastAsia="fi-FI"/>
           </w:rPr>
           <w:tab/>
         </w:r>
@@ -1588,6 +1942,7 @@
           <w:rPr>
             <w:rStyle w:val="Hyperlinkki"/>
             <w:noProof/>
+            <w:lang w:val="en-US"/>
           </w:rPr>
           <w:t>LPCXpresso 1549</w:t>
         </w:r>
@@ -1595,6 +1950,7 @@
           <w:rPr>
             <w:noProof/>
             <w:webHidden/>
+            <w:lang w:val="en-US"/>
           </w:rPr>
           <w:tab/>
         </w:r>
@@ -1602,6 +1958,7 @@
           <w:rPr>
             <w:noProof/>
             <w:webHidden/>
+            <w:lang w:val="en-US"/>
           </w:rPr>
           <w:fldChar w:fldCharType="begin"/>
         </w:r>
@@ -1609,6 +1966,7 @@
           <w:rPr>
             <w:noProof/>
             <w:webHidden/>
+            <w:lang w:val="en-US"/>
           </w:rPr>
           <w:instrText xml:space="preserve"> PAGEREF _Toc52290373 \h </w:instrText>
         </w:r>
@@ -1616,12 +1974,14 @@
           <w:rPr>
             <w:noProof/>
             <w:webHidden/>
+            <w:lang w:val="en-US"/>
           </w:rPr>
         </w:r>
         <w:r>
           <w:rPr>
             <w:noProof/>
             <w:webHidden/>
+            <w:lang w:val="en-US"/>
           </w:rPr>
           <w:fldChar w:fldCharType="separate"/>
         </w:r>
@@ -1629,6 +1989,7 @@
           <w:rPr>
             <w:noProof/>
             <w:webHidden/>
+            <w:lang w:val="en-US"/>
           </w:rPr>
           <w:t>3</w:t>
         </w:r>
@@ -1636,6 +1997,7 @@
           <w:rPr>
             <w:noProof/>
             <w:webHidden/>
+            <w:lang w:val="en-US"/>
           </w:rPr>
           <w:fldChar w:fldCharType="end"/>
         </w:r>
@@ -1647,7 +2009,7 @@
         <w:rPr>
           <w:rFonts w:eastAsiaTheme="minorEastAsia" w:cstheme="minorBidi"/>
           <w:noProof/>
-          <w:lang w:eastAsia="fi-FI"/>
+          <w:lang w:val="en-US" w:eastAsia="fi-FI"/>
         </w:rPr>
       </w:pPr>
       <w:hyperlink w:anchor="_Toc52290374" w:history="1">
@@ -1655,6 +2017,7 @@
           <w:rPr>
             <w:rStyle w:val="Hyperlinkki"/>
             <w:noProof/>
+            <w:lang w:val="en-US"/>
           </w:rPr>
           <w:t>2.2</w:t>
         </w:r>
@@ -1662,7 +2025,7 @@
           <w:rPr>
             <w:rFonts w:eastAsiaTheme="minorEastAsia" w:cstheme="minorBidi"/>
             <w:noProof/>
-            <w:lang w:eastAsia="fi-FI"/>
+            <w:lang w:val="en-US" w:eastAsia="fi-FI"/>
           </w:rPr>
           <w:tab/>
         </w:r>
@@ -1670,6 +2033,7 @@
           <w:rPr>
             <w:rStyle w:val="Hyperlinkki"/>
             <w:noProof/>
+            <w:lang w:val="en-US"/>
           </w:rPr>
           <w:t>XYPlotter</w:t>
         </w:r>
@@ -1677,6 +2041,7 @@
           <w:rPr>
             <w:noProof/>
             <w:webHidden/>
+            <w:lang w:val="en-US"/>
           </w:rPr>
           <w:tab/>
         </w:r>
@@ -1684,6 +2049,7 @@
           <w:rPr>
             <w:noProof/>
             <w:webHidden/>
+            <w:lang w:val="en-US"/>
           </w:rPr>
           <w:fldChar w:fldCharType="begin"/>
         </w:r>
@@ -1691,6 +2057,7 @@
           <w:rPr>
             <w:noProof/>
             <w:webHidden/>
+            <w:lang w:val="en-US"/>
           </w:rPr>
           <w:instrText xml:space="preserve"> PAGEREF _Toc52290374 \h </w:instrText>
         </w:r>
@@ -1698,12 +2065,14 @@
           <w:rPr>
             <w:noProof/>
             <w:webHidden/>
+            <w:lang w:val="en-US"/>
           </w:rPr>
         </w:r>
         <w:r>
           <w:rPr>
             <w:noProof/>
             <w:webHidden/>
+            <w:lang w:val="en-US"/>
           </w:rPr>
           <w:fldChar w:fldCharType="separate"/>
         </w:r>
@@ -1711,6 +2080,7 @@
           <w:rPr>
             <w:noProof/>
             <w:webHidden/>
+            <w:lang w:val="en-US"/>
           </w:rPr>
           <w:t>3</w:t>
         </w:r>
@@ -1718,6 +2088,7 @@
           <w:rPr>
             <w:noProof/>
             <w:webHidden/>
+            <w:lang w:val="en-US"/>
           </w:rPr>
           <w:fldChar w:fldCharType="end"/>
         </w:r>
@@ -1729,7 +2100,7 @@
         <w:rPr>
           <w:rFonts w:eastAsiaTheme="minorEastAsia" w:cstheme="minorBidi"/>
           <w:noProof/>
-          <w:lang w:eastAsia="fi-FI"/>
+          <w:lang w:val="en-US" w:eastAsia="fi-FI"/>
         </w:rPr>
       </w:pPr>
       <w:hyperlink w:anchor="_Toc52290375" w:history="1">
@@ -1737,6 +2108,7 @@
           <w:rPr>
             <w:rStyle w:val="Hyperlinkki"/>
             <w:noProof/>
+            <w:lang w:val="en-US"/>
           </w:rPr>
           <w:t>2.3</w:t>
         </w:r>
@@ -1744,7 +2116,7 @@
           <w:rPr>
             <w:rFonts w:eastAsiaTheme="minorEastAsia" w:cstheme="minorBidi"/>
             <w:noProof/>
-            <w:lang w:eastAsia="fi-FI"/>
+            <w:lang w:val="en-US" w:eastAsia="fi-FI"/>
           </w:rPr>
           <w:tab/>
         </w:r>
@@ -1752,6 +2124,7 @@
           <w:rPr>
             <w:rStyle w:val="Hyperlinkki"/>
             <w:noProof/>
+            <w:lang w:val="en-US"/>
           </w:rPr>
           <w:t>Signal Capture Board</w:t>
         </w:r>
@@ -1759,6 +2132,7 @@
           <w:rPr>
             <w:noProof/>
             <w:webHidden/>
+            <w:lang w:val="en-US"/>
           </w:rPr>
           <w:tab/>
         </w:r>
@@ -1766,6 +2140,7 @@
           <w:rPr>
             <w:noProof/>
             <w:webHidden/>
+            <w:lang w:val="en-US"/>
           </w:rPr>
           <w:fldChar w:fldCharType="begin"/>
         </w:r>
@@ -1773,6 +2148,7 @@
           <w:rPr>
             <w:noProof/>
             <w:webHidden/>
+            <w:lang w:val="en-US"/>
           </w:rPr>
           <w:instrText xml:space="preserve"> PAGEREF _Toc52290375 \h </w:instrText>
         </w:r>
@@ -1780,12 +2156,14 @@
           <w:rPr>
             <w:noProof/>
             <w:webHidden/>
+            <w:lang w:val="en-US"/>
           </w:rPr>
         </w:r>
         <w:r>
           <w:rPr>
             <w:noProof/>
             <w:webHidden/>
+            <w:lang w:val="en-US"/>
           </w:rPr>
           <w:fldChar w:fldCharType="separate"/>
         </w:r>
@@ -1793,6 +2171,7 @@
           <w:rPr>
             <w:noProof/>
             <w:webHidden/>
+            <w:lang w:val="en-US"/>
           </w:rPr>
           <w:t>3</w:t>
         </w:r>
@@ -1800,6 +2179,7 @@
           <w:rPr>
             <w:noProof/>
             <w:webHidden/>
+            <w:lang w:val="en-US"/>
           </w:rPr>
           <w:fldChar w:fldCharType="end"/>
         </w:r>
@@ -1813,67 +2193,76 @@
         </w:tabs>
         <w:rPr>
           <w:rFonts w:eastAsiaTheme="minorEastAsia" w:cstheme="minorBidi"/>
-          <w:lang w:eastAsia="fi-FI"/>
+          <w:lang w:val="en-US" w:eastAsia="fi-FI"/>
         </w:rPr>
       </w:pPr>
       <w:hyperlink w:anchor="_Toc52290376" w:history="1">
         <w:r>
           <w:rPr>
             <w:rStyle w:val="Hyperlinkki"/>
+            <w:lang w:val="en-US"/>
           </w:rPr>
           <w:t>3</w:t>
         </w:r>
         <w:r>
           <w:rPr>
             <w:rFonts w:eastAsiaTheme="minorEastAsia" w:cstheme="minorBidi"/>
-            <w:lang w:eastAsia="fi-FI"/>
+            <w:lang w:val="en-US" w:eastAsia="fi-FI"/>
           </w:rPr>
           <w:tab/>
         </w:r>
         <w:r>
           <w:rPr>
             <w:rStyle w:val="Hyperlinkki"/>
+            <w:lang w:val="en-US"/>
           </w:rPr>
           <w:t>Software</w:t>
         </w:r>
         <w:r>
           <w:rPr>
             <w:webHidden/>
+            <w:lang w:val="en-US"/>
           </w:rPr>
           <w:tab/>
         </w:r>
         <w:r>
           <w:rPr>
             <w:webHidden/>
+            <w:lang w:val="en-US"/>
           </w:rPr>
           <w:fldChar w:fldCharType="begin"/>
         </w:r>
         <w:r>
           <w:rPr>
             <w:webHidden/>
+            <w:lang w:val="en-US"/>
           </w:rPr>
           <w:instrText xml:space="preserve"> PAGEREF _Toc52290376 \h </w:instrText>
         </w:r>
         <w:r>
           <w:rPr>
             <w:webHidden/>
+            <w:lang w:val="en-US"/>
           </w:rPr>
         </w:r>
         <w:r>
           <w:rPr>
             <w:webHidden/>
+            <w:lang w:val="en-US"/>
           </w:rPr>
           <w:fldChar w:fldCharType="separate"/>
         </w:r>
         <w:r>
           <w:rPr>
             <w:webHidden/>
+            <w:lang w:val="en-US"/>
           </w:rPr>
           <w:t>4</w:t>
         </w:r>
         <w:r>
           <w:rPr>
             <w:webHidden/>
+            <w:lang w:val="en-US"/>
           </w:rPr>
           <w:fldChar w:fldCharType="end"/>
         </w:r>
@@ -1885,7 +2274,7 @@
         <w:rPr>
           <w:rFonts w:eastAsiaTheme="minorEastAsia" w:cstheme="minorBidi"/>
           <w:noProof/>
-          <w:lang w:eastAsia="fi-FI"/>
+          <w:lang w:val="en-US" w:eastAsia="fi-FI"/>
         </w:rPr>
       </w:pPr>
       <w:hyperlink w:anchor="_Toc52290377" w:history="1">
@@ -1893,6 +2282,7 @@
           <w:rPr>
             <w:rStyle w:val="Hyperlinkki"/>
             <w:noProof/>
+            <w:lang w:val="en-US"/>
           </w:rPr>
           <w:t>3.1</w:t>
         </w:r>
@@ -1900,7 +2290,7 @@
           <w:rPr>
             <w:rFonts w:eastAsiaTheme="minorEastAsia" w:cstheme="minorBidi"/>
             <w:noProof/>
-            <w:lang w:eastAsia="fi-FI"/>
+            <w:lang w:val="en-US" w:eastAsia="fi-FI"/>
           </w:rPr>
           <w:tab/>
         </w:r>
@@ -1908,6 +2298,7 @@
           <w:rPr>
             <w:rStyle w:val="Hyperlinkki"/>
             <w:noProof/>
+            <w:lang w:val="en-US"/>
           </w:rPr>
           <w:t>FreeRTOS</w:t>
         </w:r>
@@ -1915,6 +2306,7 @@
           <w:rPr>
             <w:noProof/>
             <w:webHidden/>
+            <w:lang w:val="en-US"/>
           </w:rPr>
           <w:tab/>
         </w:r>
@@ -1922,6 +2314,7 @@
           <w:rPr>
             <w:noProof/>
             <w:webHidden/>
+            <w:lang w:val="en-US"/>
           </w:rPr>
           <w:fldChar w:fldCharType="begin"/>
         </w:r>
@@ -1929,6 +2322,7 @@
           <w:rPr>
             <w:noProof/>
             <w:webHidden/>
+            <w:lang w:val="en-US"/>
           </w:rPr>
           <w:instrText xml:space="preserve"> PAGEREF _Toc52290377 \h </w:instrText>
         </w:r>
@@ -1936,12 +2330,14 @@
           <w:rPr>
             <w:noProof/>
             <w:webHidden/>
+            <w:lang w:val="en-US"/>
           </w:rPr>
         </w:r>
         <w:r>
           <w:rPr>
             <w:noProof/>
             <w:webHidden/>
+            <w:lang w:val="en-US"/>
           </w:rPr>
           <w:fldChar w:fldCharType="separate"/>
         </w:r>
@@ -1949,6 +2345,7 @@
           <w:rPr>
             <w:noProof/>
             <w:webHidden/>
+            <w:lang w:val="en-US"/>
           </w:rPr>
           <w:t>4</w:t>
         </w:r>
@@ -1956,6 +2353,7 @@
           <w:rPr>
             <w:noProof/>
             <w:webHidden/>
+            <w:lang w:val="en-US"/>
           </w:rPr>
           <w:fldChar w:fldCharType="end"/>
         </w:r>
@@ -1967,7 +2365,7 @@
         <w:rPr>
           <w:rFonts w:eastAsiaTheme="minorEastAsia" w:cstheme="minorBidi"/>
           <w:noProof/>
-          <w:lang w:eastAsia="fi-FI"/>
+          <w:lang w:val="en-US" w:eastAsia="fi-FI"/>
         </w:rPr>
       </w:pPr>
       <w:hyperlink w:anchor="_Toc52290378" w:history="1">
@@ -1975,6 +2373,7 @@
           <w:rPr>
             <w:rStyle w:val="Hyperlinkki"/>
             <w:noProof/>
+            <w:lang w:val="en-US"/>
           </w:rPr>
           <w:t>3.2</w:t>
         </w:r>
@@ -1982,7 +2381,7 @@
           <w:rPr>
             <w:rFonts w:eastAsiaTheme="minorEastAsia" w:cstheme="minorBidi"/>
             <w:noProof/>
-            <w:lang w:eastAsia="fi-FI"/>
+            <w:lang w:val="en-US" w:eastAsia="fi-FI"/>
           </w:rPr>
           <w:tab/>
         </w:r>
@@ -1990,6 +2389,7 @@
           <w:rPr>
             <w:rStyle w:val="Hyperlinkki"/>
             <w:noProof/>
+            <w:lang w:val="en-US"/>
           </w:rPr>
           <w:t>mDraw</w:t>
         </w:r>
@@ -1997,6 +2397,7 @@
           <w:rPr>
             <w:noProof/>
             <w:webHidden/>
+            <w:lang w:val="en-US"/>
           </w:rPr>
           <w:tab/>
         </w:r>
@@ -2004,6 +2405,7 @@
           <w:rPr>
             <w:noProof/>
             <w:webHidden/>
+            <w:lang w:val="en-US"/>
           </w:rPr>
           <w:fldChar w:fldCharType="begin"/>
         </w:r>
@@ -2011,6 +2413,7 @@
           <w:rPr>
             <w:noProof/>
             <w:webHidden/>
+            <w:lang w:val="en-US"/>
           </w:rPr>
           <w:instrText xml:space="preserve"> PAGEREF _Toc52290378 \h </w:instrText>
         </w:r>
@@ -2018,12 +2421,14 @@
           <w:rPr>
             <w:noProof/>
             <w:webHidden/>
+            <w:lang w:val="en-US"/>
           </w:rPr>
         </w:r>
         <w:r>
           <w:rPr>
             <w:noProof/>
             <w:webHidden/>
+            <w:lang w:val="en-US"/>
           </w:rPr>
           <w:fldChar w:fldCharType="separate"/>
         </w:r>
@@ -2031,6 +2436,7 @@
           <w:rPr>
             <w:noProof/>
             <w:webHidden/>
+            <w:lang w:val="en-US"/>
           </w:rPr>
           <w:t>4</w:t>
         </w:r>
@@ -2038,6 +2444,7 @@
           <w:rPr>
             <w:noProof/>
             <w:webHidden/>
+            <w:lang w:val="en-US"/>
           </w:rPr>
           <w:fldChar w:fldCharType="end"/>
         </w:r>
@@ -2049,7 +2456,7 @@
         <w:rPr>
           <w:rFonts w:eastAsiaTheme="minorEastAsia" w:cstheme="minorBidi"/>
           <w:noProof/>
-          <w:lang w:eastAsia="fi-FI"/>
+          <w:lang w:val="en-US" w:eastAsia="fi-FI"/>
         </w:rPr>
       </w:pPr>
       <w:hyperlink w:anchor="_Toc52290379" w:history="1">
@@ -2057,6 +2464,7 @@
           <w:rPr>
             <w:rStyle w:val="Hyperlinkki"/>
             <w:noProof/>
+            <w:lang w:val="en-US"/>
           </w:rPr>
           <w:t>3.3</w:t>
         </w:r>
@@ -2064,7 +2472,7 @@
           <w:rPr>
             <w:rFonts w:eastAsiaTheme="minorEastAsia" w:cstheme="minorBidi"/>
             <w:noProof/>
-            <w:lang w:eastAsia="fi-FI"/>
+            <w:lang w:val="en-US" w:eastAsia="fi-FI"/>
           </w:rPr>
           <w:tab/>
         </w:r>
@@ -2072,6 +2480,7 @@
           <w:rPr>
             <w:rStyle w:val="Hyperlinkki"/>
             <w:noProof/>
+            <w:lang w:val="en-US"/>
           </w:rPr>
           <w:t>The Code?</w:t>
         </w:r>
@@ -2079,6 +2488,7 @@
           <w:rPr>
             <w:noProof/>
             <w:webHidden/>
+            <w:lang w:val="en-US"/>
           </w:rPr>
           <w:tab/>
         </w:r>
@@ -2086,6 +2496,7 @@
           <w:rPr>
             <w:noProof/>
             <w:webHidden/>
+            <w:lang w:val="en-US"/>
           </w:rPr>
           <w:fldChar w:fldCharType="begin"/>
         </w:r>
@@ -2093,6 +2504,7 @@
           <w:rPr>
             <w:noProof/>
             <w:webHidden/>
+            <w:lang w:val="en-US"/>
           </w:rPr>
           <w:instrText xml:space="preserve"> PAGEREF _Toc52290379 \h </w:instrText>
         </w:r>
@@ -2100,12 +2512,14 @@
           <w:rPr>
             <w:noProof/>
             <w:webHidden/>
+            <w:lang w:val="en-US"/>
           </w:rPr>
         </w:r>
         <w:r>
           <w:rPr>
             <w:noProof/>
             <w:webHidden/>
+            <w:lang w:val="en-US"/>
           </w:rPr>
           <w:fldChar w:fldCharType="separate"/>
         </w:r>
@@ -2113,6 +2527,7 @@
           <w:rPr>
             <w:noProof/>
             <w:webHidden/>
+            <w:lang w:val="en-US"/>
           </w:rPr>
           <w:t>4</w:t>
         </w:r>
@@ -2120,6 +2535,7 @@
           <w:rPr>
             <w:noProof/>
             <w:webHidden/>
+            <w:lang w:val="en-US"/>
           </w:rPr>
           <w:fldChar w:fldCharType="end"/>
         </w:r>
@@ -2133,67 +2549,76 @@
         </w:tabs>
         <w:rPr>
           <w:rFonts w:eastAsiaTheme="minorEastAsia" w:cstheme="minorBidi"/>
-          <w:lang w:eastAsia="fi-FI"/>
+          <w:lang w:val="en-US" w:eastAsia="fi-FI"/>
         </w:rPr>
       </w:pPr>
       <w:hyperlink w:anchor="_Toc52290380" w:history="1">
         <w:r>
           <w:rPr>
             <w:rStyle w:val="Hyperlinkki"/>
+            <w:lang w:val="en-US"/>
           </w:rPr>
           <w:t>4</w:t>
         </w:r>
         <w:r>
           <w:rPr>
             <w:rFonts w:eastAsiaTheme="minorEastAsia" w:cstheme="minorBidi"/>
-            <w:lang w:eastAsia="fi-FI"/>
+            <w:lang w:val="en-US" w:eastAsia="fi-FI"/>
           </w:rPr>
           <w:tab/>
         </w:r>
         <w:r>
           <w:rPr>
             <w:rStyle w:val="Hyperlinkki"/>
+            <w:lang w:val="en-US"/>
           </w:rPr>
           <w:t>Outcome</w:t>
         </w:r>
         <w:r>
           <w:rPr>
             <w:webHidden/>
+            <w:lang w:val="en-US"/>
           </w:rPr>
           <w:tab/>
         </w:r>
         <w:r>
           <w:rPr>
             <w:webHidden/>
+            <w:lang w:val="en-US"/>
           </w:rPr>
           <w:fldChar w:fldCharType="begin"/>
         </w:r>
         <w:r>
           <w:rPr>
             <w:webHidden/>
+            <w:lang w:val="en-US"/>
           </w:rPr>
           <w:instrText xml:space="preserve"> PAGEREF _Toc52290380 \h </w:instrText>
         </w:r>
         <w:r>
           <w:rPr>
             <w:webHidden/>
+            <w:lang w:val="en-US"/>
           </w:rPr>
         </w:r>
         <w:r>
           <w:rPr>
             <w:webHidden/>
+            <w:lang w:val="en-US"/>
           </w:rPr>
           <w:fldChar w:fldCharType="separate"/>
         </w:r>
         <w:r>
           <w:rPr>
             <w:webHidden/>
+            <w:lang w:val="en-US"/>
           </w:rPr>
           <w:t>5</w:t>
         </w:r>
         <w:r>
           <w:rPr>
             <w:webHidden/>
+            <w:lang w:val="en-US"/>
           </w:rPr>
           <w:fldChar w:fldCharType="end"/>
         </w:r>
@@ -2202,32 +2627,124 @@
     <w:p>
       <w:pPr>
         <w:pStyle w:val="Sisllysluettelonsivunumerotonkohta"/>
-      </w:pPr>
-      <w:r>
+        <w:rPr>
+          <w:lang w:val="en-US"/>
+        </w:rPr>
+      </w:pPr>
+      <w:r>
+        <w:rPr>
+          <w:lang w:val="en-US"/>
+        </w:rPr>
         <w:fldChar w:fldCharType="end"/>
       </w:r>
-      <w:r>
-        <w:t xml:space="preserve">Liitteet </w:t>
+      <w:proofErr w:type="spellStart"/>
+      <w:r>
+        <w:rPr>
+          <w:lang w:val="en-US"/>
+        </w:rPr>
+        <w:t>Liitteet</w:t>
+      </w:r>
+      <w:proofErr w:type="spellEnd"/>
+      <w:r>
+        <w:rPr>
+          <w:lang w:val="en-US"/>
+        </w:rPr>
+        <w:t xml:space="preserve"> </w:t>
       </w:r>
     </w:p>
     <w:p>
       <w:pPr>
         <w:pStyle w:val="Sisllysluettelonsivunumerotonkohta"/>
-      </w:pPr>
-      <w:r>
-        <w:t xml:space="preserve">Liite 1. Liitteen nimi </w:t>
+        <w:rPr>
+          <w:lang w:val="en-US"/>
+        </w:rPr>
+      </w:pPr>
+      <w:proofErr w:type="spellStart"/>
+      <w:r>
+        <w:rPr>
+          <w:lang w:val="en-US"/>
+        </w:rPr>
+        <w:t>Liite</w:t>
+      </w:r>
+      <w:proofErr w:type="spellEnd"/>
+      <w:r>
+        <w:rPr>
+          <w:lang w:val="en-US"/>
+        </w:rPr>
+        <w:t xml:space="preserve"> 1. </w:t>
+      </w:r>
+      <w:proofErr w:type="spellStart"/>
+      <w:r>
+        <w:rPr>
+          <w:lang w:val="en-US"/>
+        </w:rPr>
+        <w:t>Liitteen</w:t>
+      </w:r>
+      <w:proofErr w:type="spellEnd"/>
+      <w:r>
+        <w:rPr>
+          <w:lang w:val="en-US"/>
+        </w:rPr>
+        <w:t xml:space="preserve"> </w:t>
+      </w:r>
+      <w:proofErr w:type="spellStart"/>
+      <w:r>
+        <w:rPr>
+          <w:lang w:val="en-US"/>
+        </w:rPr>
+        <w:t>nimi</w:t>
+      </w:r>
+      <w:proofErr w:type="spellEnd"/>
+      <w:r>
+        <w:rPr>
+          <w:lang w:val="en-US"/>
+        </w:rPr>
+        <w:t xml:space="preserve"> </w:t>
       </w:r>
     </w:p>
     <w:p>
       <w:pPr>
         <w:pStyle w:val="Sisllysluettelonsivunumerotonkohta"/>
-      </w:pPr>
-      <w:r>
-        <w:t xml:space="preserve">Liite 2. </w:t>
-      </w:r>
-      <w:r>
-        <w:t>Liitteen nimi</w:t>
-      </w:r>
+        <w:rPr>
+          <w:lang w:val="en-US"/>
+        </w:rPr>
+      </w:pPr>
+      <w:proofErr w:type="spellStart"/>
+      <w:r>
+        <w:rPr>
+          <w:lang w:val="en-US"/>
+        </w:rPr>
+        <w:t>Liite</w:t>
+      </w:r>
+      <w:proofErr w:type="spellEnd"/>
+      <w:r>
+        <w:rPr>
+          <w:lang w:val="en-US"/>
+        </w:rPr>
+        <w:t xml:space="preserve"> 2. </w:t>
+      </w:r>
+      <w:proofErr w:type="spellStart"/>
+      <w:r>
+        <w:rPr>
+          <w:lang w:val="en-US"/>
+        </w:rPr>
+        <w:t>Liitteen</w:t>
+      </w:r>
+      <w:proofErr w:type="spellEnd"/>
+      <w:r>
+        <w:rPr>
+          <w:lang w:val="en-US"/>
+        </w:rPr>
+        <w:t xml:space="preserve"> </w:t>
+      </w:r>
+      <w:proofErr w:type="spellStart"/>
+      <w:r>
+        <w:rPr>
+          <w:lang w:val="en-US"/>
+        </w:rPr>
+        <w:t>nimi</w:t>
+      </w:r>
+      <w:proofErr w:type="spellEnd"/>
     </w:p>
     <w:p>
       <w:pPr>
@@ -2236,19 +2753,28 @@
         <w:rPr>
           <w:rFonts w:eastAsiaTheme="minorHAnsi" w:cstheme="minorHAnsi"/>
           <w:szCs w:val="22"/>
-          <w:lang w:eastAsia="en-US"/>
-        </w:rPr>
-      </w:pPr>
-      <w:r>
+          <w:lang w:val="en-US" w:eastAsia="en-US"/>
+        </w:rPr>
+      </w:pPr>
+      <w:r>
+        <w:rPr>
+          <w:lang w:val="en-US"/>
+        </w:rPr>
         <w:br w:type="page"/>
       </w:r>
     </w:p>
     <w:p>
       <w:pPr>
         <w:pStyle w:val="Otsikko1"/>
+        <w:rPr>
+          <w:lang w:val="en-US"/>
+        </w:rPr>
       </w:pPr>
       <w:bookmarkStart w:id="0" w:name="_Toc52290371"/>
       <w:r>
+        <w:rPr>
+          <w:lang w:val="en-US"/>
+        </w:rPr>
         <w:lastRenderedPageBreak/>
         <w:t>Intro</w:t>
       </w:r>
@@ -2261,19 +2787,34 @@
         <w:rPr>
           <w:rFonts w:eastAsiaTheme="minorHAnsi" w:cstheme="minorHAnsi"/>
           <w:szCs w:val="22"/>
-          <w:lang w:eastAsia="en-US"/>
-        </w:rPr>
-      </w:pPr>
-      <w:r>
+          <w:lang w:val="en-US" w:eastAsia="en-US"/>
+        </w:rPr>
+      </w:pPr>
+      <w:r>
+        <w:rPr>
+          <w:lang w:val="en-US"/>
+        </w:rPr>
+        <w:t>The main goal for this project was to accomplish a working solution to draw with the XY-Plotter using LPCXpresso 1549 microcontroller. This project was done for the Embedded Systems Project course. This project employed three students.</w:t>
+      </w:r>
+      <w:r>
+        <w:rPr>
+          <w:lang w:val="en-US"/>
+        </w:rPr>
         <w:br w:type="page"/>
       </w:r>
     </w:p>
     <w:p>
       <w:pPr>
         <w:pStyle w:val="Otsikko1"/>
+        <w:rPr>
+          <w:lang w:val="en-US"/>
+        </w:rPr>
       </w:pPr>
       <w:bookmarkStart w:id="1" w:name="_Toc52290372"/>
       <w:r>
+        <w:rPr>
+          <w:lang w:val="en-US"/>
+        </w:rPr>
         <w:lastRenderedPageBreak/>
         <w:t>Hardware</w:t>
       </w:r>
@@ -2283,53 +2824,354 @@
       <w:pPr>
         <w:pStyle w:val="Otsikko2"/>
         <w:rPr>
-          <w:rFonts w:eastAsiaTheme="minorHAnsi" w:cstheme="minorHAnsi"/>
-          <w:szCs w:val="22"/>
+          <w:lang w:val="en-US"/>
         </w:rPr>
       </w:pPr>
       <w:bookmarkStart w:id="2" w:name="_Toc52290373"/>
       <w:r>
+        <w:rPr>
+          <w:lang w:val="en-US"/>
+        </w:rPr>
         <w:t>LPCXpresso 1549</w:t>
       </w:r>
       <w:bookmarkEnd w:id="2"/>
     </w:p>
     <w:p>
       <w:pPr>
+        <w:rPr>
+          <w:rFonts w:eastAsiaTheme="minorHAnsi"/>
+          <w:lang w:val="en-US"/>
+        </w:rPr>
+      </w:pPr>
+      <w:r>
+        <w:rPr>
+          <w:rFonts w:eastAsiaTheme="minorHAnsi"/>
+          <w:lang w:val="en-US"/>
+        </w:rPr>
+        <w:t>The LPCXpresso 1549 Cortex-M3 is a low budget microcontroller from NXP. The LPC1549 is an ARM-based developments platform. The microcontroller was chosen by the course teacher for this project.</w:t>
+      </w:r>
+    </w:p>
+    <w:p>
+      <w:pPr>
+        <w:keepNext/>
+        <w:rPr>
+          <w:lang w:val="en-US"/>
+        </w:rPr>
+      </w:pPr>
+      <w:r>
+        <w:rPr>
+          <w:noProof/>
+          <w:lang w:val="en-US"/>
+        </w:rPr>
+        <w:drawing>
+          <wp:inline distT="0" distB="0" distL="0" distR="0" wp14:anchorId="1422B27B" wp14:editId="2B56624F">
+            <wp:extent cx="4176167" cy="2333625"/>
+            <wp:effectExtent l="0" t="0" r="0" b="0"/>
+            <wp:docPr id="1" name="Kuva 1" descr="OM13056UL LPCXpresso-kehityskortti LPC1549:lle NXP"/>
+            <wp:cNvGraphicFramePr>
+              <a:graphicFrameLocks xmlns:a="http://schemas.openxmlformats.org/drawingml/2006/main" noChangeAspect="1"/>
+            </wp:cNvGraphicFramePr>
+            <a:graphic xmlns:a="http://schemas.openxmlformats.org/drawingml/2006/main">
+              <a:graphicData uri="http://schemas.openxmlformats.org/drawingml/2006/picture">
+                <pic:pic xmlns:pic="http://schemas.openxmlformats.org/drawingml/2006/picture">
+                  <pic:nvPicPr>
+                    <pic:cNvPr id="0" name="Picture 1" descr="OM13056UL LPCXpresso-kehityskortti LPC1549:lle NXP"/>
+                    <pic:cNvPicPr>
+                      <a:picLocks noChangeAspect="1" noChangeArrowheads="1"/>
+                    </pic:cNvPicPr>
+                  </pic:nvPicPr>
+                  <pic:blipFill>
+                    <a:blip r:embed="rId17">
+                      <a:extLst>
+                        <a:ext uri="{28A0092B-C50C-407E-A947-70E740481C1C}">
+                          <a14:useLocalDpi xmlns:a14="http://schemas.microsoft.com/office/drawing/2010/main" val="0"/>
+                        </a:ext>
+                      </a:extLst>
+                    </a:blip>
+                    <a:srcRect/>
+                    <a:stretch>
+                      <a:fillRect/>
+                    </a:stretch>
+                  </pic:blipFill>
+                  <pic:spPr bwMode="auto">
+                    <a:xfrm>
+                      <a:off x="0" y="0"/>
+                      <a:ext cx="4190664" cy="2341726"/>
+                    </a:xfrm>
+                    <a:prstGeom prst="rect">
+                      <a:avLst/>
+                    </a:prstGeom>
+                    <a:noFill/>
+                    <a:ln>
+                      <a:noFill/>
+                    </a:ln>
+                  </pic:spPr>
+                </pic:pic>
+              </a:graphicData>
+            </a:graphic>
+          </wp:inline>
+        </w:drawing>
+      </w:r>
+    </w:p>
+    <w:p>
+      <w:pPr>
+        <w:pStyle w:val="Kuvaotsikko"/>
+        <w:rPr>
+          <w:rFonts w:eastAsiaTheme="minorHAnsi"/>
+          <w:lang w:val="en-US"/>
+        </w:rPr>
+      </w:pPr>
+      <w:r>
+        <w:rPr>
+          <w:lang w:val="en-US"/>
+        </w:rPr>
+        <w:t xml:space="preserve">Figure </w:t>
+      </w:r>
+      <w:r>
+        <w:rPr>
+          <w:lang w:val="en-US"/>
+        </w:rPr>
+        <w:fldChar w:fldCharType="begin"/>
+      </w:r>
+      <w:r>
+        <w:rPr>
+          <w:lang w:val="en-US"/>
+        </w:rPr>
+        <w:instrText xml:space="preserve"> SEQ Figure \* ARABIC </w:instrText>
+      </w:r>
+      <w:r>
+        <w:rPr>
+          <w:lang w:val="en-US"/>
+        </w:rPr>
+        <w:fldChar w:fldCharType="separate"/>
+      </w:r>
+      <w:r>
+        <w:rPr>
+          <w:noProof/>
+          <w:lang w:val="en-US"/>
+        </w:rPr>
+        <w:t>1</w:t>
+      </w:r>
+      <w:r>
+        <w:rPr>
+          <w:lang w:val="en-US"/>
+        </w:rPr>
+        <w:fldChar w:fldCharType="end"/>
+      </w:r>
+      <w:r>
+        <w:rPr>
+          <w:lang w:val="en-US"/>
+        </w:rPr>
+        <w:t>: Picture of the LPC1549</w:t>
+      </w:r>
+    </w:p>
+    <w:p>
+      <w:pPr>
         <w:pStyle w:val="Otsikko2"/>
         <w:rPr>
-          <w:rFonts w:eastAsiaTheme="minorHAnsi" w:cstheme="minorHAnsi"/>
-          <w:szCs w:val="22"/>
+          <w:lang w:val="en-US"/>
         </w:rPr>
       </w:pPr>
       <w:bookmarkStart w:id="3" w:name="_Toc52290374"/>
       <w:r>
+        <w:rPr>
+          <w:lang w:val="en-US"/>
+        </w:rPr>
         <w:t>XYPlotter</w:t>
       </w:r>
       <w:bookmarkEnd w:id="3"/>
     </w:p>
     <w:p>
       <w:pPr>
+        <w:rPr>
+          <w:lang w:val="en-US"/>
+        </w:rPr>
+      </w:pPr>
+      <w:r>
+        <w:rPr>
+          <w:lang w:val="en-US"/>
+        </w:rPr>
+        <w:t>XYPlotter is a robot kit provided by the Makeblock company. XYPlotter is used to move a pen or other drawing instruments to create artwork on a flat surface. It can also be used as a laser engraver.</w:t>
+      </w:r>
+    </w:p>
+    <w:p>
+      <w:pPr>
+        <w:keepNext/>
+        <w:rPr>
+          <w:lang w:val="en-US"/>
+        </w:rPr>
+      </w:pPr>
+      <w:r>
+        <w:rPr>
+          <w:noProof/>
+          <w:lang w:val="en-US"/>
+        </w:rPr>
+        <w:drawing>
+          <wp:inline distT="0" distB="0" distL="0" distR="0" wp14:anchorId="34A057A0" wp14:editId="62377A4A">
+            <wp:extent cx="2743361" cy="1828800"/>
+            <wp:effectExtent l="0" t="0" r="0" b="0"/>
+            <wp:docPr id="2" name="Kuva 2" descr="xy2"/>
+            <wp:cNvGraphicFramePr>
+              <a:graphicFrameLocks xmlns:a="http://schemas.openxmlformats.org/drawingml/2006/main" noChangeAspect="1"/>
+            </wp:cNvGraphicFramePr>
+            <a:graphic xmlns:a="http://schemas.openxmlformats.org/drawingml/2006/main">
+              <a:graphicData uri="http://schemas.openxmlformats.org/drawingml/2006/picture">
+                <pic:pic xmlns:pic="http://schemas.openxmlformats.org/drawingml/2006/picture">
+                  <pic:nvPicPr>
+                    <pic:cNvPr id="0" name="Picture 3" descr="xy2"/>
+                    <pic:cNvPicPr>
+                      <a:picLocks noChangeAspect="1" noChangeArrowheads="1"/>
+                    </pic:cNvPicPr>
+                  </pic:nvPicPr>
+                  <pic:blipFill>
+                    <a:blip r:embed="rId18">
+                      <a:extLst>
+                        <a:ext uri="{28A0092B-C50C-407E-A947-70E740481C1C}">
+                          <a14:useLocalDpi xmlns:a14="http://schemas.microsoft.com/office/drawing/2010/main" val="0"/>
+                        </a:ext>
+                      </a:extLst>
+                    </a:blip>
+                    <a:srcRect/>
+                    <a:stretch>
+                      <a:fillRect/>
+                    </a:stretch>
+                  </pic:blipFill>
+                  <pic:spPr bwMode="auto">
+                    <a:xfrm>
+                      <a:off x="0" y="0"/>
+                      <a:ext cx="2746087" cy="1830617"/>
+                    </a:xfrm>
+                    <a:prstGeom prst="rect">
+                      <a:avLst/>
+                    </a:prstGeom>
+                    <a:noFill/>
+                    <a:ln>
+                      <a:noFill/>
+                    </a:ln>
+                  </pic:spPr>
+                </pic:pic>
+              </a:graphicData>
+            </a:graphic>
+          </wp:inline>
+        </w:drawing>
+      </w:r>
+    </w:p>
+    <w:p>
+      <w:pPr>
+        <w:pStyle w:val="Kuvaotsikko"/>
+        <w:rPr>
+          <w:lang w:val="en-US"/>
+        </w:rPr>
+      </w:pPr>
+      <w:r>
+        <w:rPr>
+          <w:lang w:val="en-US"/>
+        </w:rPr>
+        <w:t xml:space="preserve">Figure </w:t>
+      </w:r>
+      <w:r>
+        <w:rPr>
+          <w:lang w:val="en-US"/>
+        </w:rPr>
+        <w:fldChar w:fldCharType="begin"/>
+      </w:r>
+      <w:r>
+        <w:rPr>
+          <w:lang w:val="en-US"/>
+        </w:rPr>
+        <w:instrText xml:space="preserve"> SEQ Figure \* ARABIC </w:instrText>
+      </w:r>
+      <w:r>
+        <w:rPr>
+          <w:lang w:val="en-US"/>
+        </w:rPr>
+        <w:fldChar w:fldCharType="separate"/>
+      </w:r>
+      <w:r>
+        <w:rPr>
+          <w:noProof/>
+          <w:lang w:val="en-US"/>
+        </w:rPr>
+        <w:t>2</w:t>
+      </w:r>
+      <w:r>
+        <w:rPr>
+          <w:noProof/>
+          <w:lang w:val="en-US"/>
+        </w:rPr>
+        <w:fldChar w:fldCharType="end"/>
+      </w:r>
+      <w:r>
+        <w:rPr>
+          <w:lang w:val="en-US"/>
+        </w:rPr>
+        <w:t xml:space="preserve">: </w:t>
+      </w:r>
+      <w:proofErr w:type="spellStart"/>
+      <w:r>
+        <w:rPr>
+          <w:lang w:val="en-US"/>
+        </w:rPr>
+        <w:t>Makeblock's</w:t>
+      </w:r>
+      <w:proofErr w:type="spellEnd"/>
+      <w:r>
+        <w:rPr>
+          <w:lang w:val="en-US"/>
+        </w:rPr>
+        <w:t xml:space="preserve"> XYPlotter</w:t>
+      </w:r>
+    </w:p>
+    <w:p>
+      <w:pPr>
+        <w:rPr>
+          <w:lang w:val="en-US"/>
+        </w:rPr>
+      </w:pPr>
+      <w:r>
+        <w:rPr>
+          <w:lang w:val="en-US"/>
+        </w:rPr>
+        <w:lastRenderedPageBreak/>
+        <w:t xml:space="preserve">The XYPlotter uses stepper motors to move in the XY-axis and can be controlled by sending pulses from the microcontroller. Limit switches are used to stop overflowing from the surface and activation stops the motors. Pen is controlled by a servo motor which lifts the pen from the paper. The laser engraver was supported in this plotter and can be used. The laser is a diode laser and can burn pictures to paper. </w:t>
+      </w:r>
+    </w:p>
+    <w:p>
+      <w:pPr>
         <w:pStyle w:val="Otsikko2"/>
         <w:rPr>
           <w:rFonts w:eastAsiaTheme="minorHAnsi" w:cstheme="minorHAnsi"/>
           <w:szCs w:val="22"/>
+          <w:lang w:val="en-US"/>
         </w:rPr>
       </w:pPr>
       <w:bookmarkStart w:id="4" w:name="_Toc52290375"/>
       <w:r>
+        <w:rPr>
+          <w:lang w:val="en-US"/>
+        </w:rPr>
         <w:t>Signal Capture Board</w:t>
       </w:r>
       <w:bookmarkEnd w:id="4"/>
       <w:r>
+        <w:rPr>
+          <w:lang w:val="en-US"/>
+        </w:rPr>
         <w:br w:type="page"/>
       </w:r>
     </w:p>
     <w:p>
       <w:pPr>
         <w:pStyle w:val="Otsikko1"/>
+        <w:rPr>
+          <w:lang w:val="en-US"/>
+        </w:rPr>
       </w:pPr>
       <w:bookmarkStart w:id="5" w:name="_Toc52290376"/>
       <w:r>
+        <w:rPr>
+          <w:lang w:val="en-US"/>
+        </w:rPr>
         <w:lastRenderedPageBreak/>
         <w:t>Software</w:t>
       </w:r>
@@ -2339,60 +3181,778 @@
       <w:pPr>
         <w:pStyle w:val="Otsikko2"/>
         <w:rPr>
-          <w:rFonts w:eastAsiaTheme="minorHAnsi" w:cstheme="minorHAnsi"/>
-          <w:szCs w:val="22"/>
+          <w:lang w:val="en-US"/>
         </w:rPr>
       </w:pPr>
       <w:bookmarkStart w:id="6" w:name="_Toc52290377"/>
       <w:r>
+        <w:rPr>
+          <w:lang w:val="en-US"/>
+        </w:rPr>
         <w:t>FreeRTOS</w:t>
       </w:r>
       <w:bookmarkEnd w:id="6"/>
     </w:p>
     <w:p>
       <w:pPr>
+        <w:pStyle w:val="leipteksti"/>
+        <w:rPr>
+          <w:lang w:val="en-US"/>
+        </w:rPr>
+      </w:pPr>
+      <w:r>
+        <w:rPr>
+          <w:lang w:val="en-US"/>
+        </w:rPr>
+        <w:t>Helping the development side of the project was provided but the FreeRTOS project. FreeRTOS is a real-time operating system kernel distributed under the MIT License. FreeRTOS library is small and simple and easy to use and provides all the necessary functionalities for example: multithreading and tasks, mutexes, semaphores, timers etc.</w:t>
+      </w:r>
+    </w:p>
+    <w:p>
+      <w:pPr>
         <w:pStyle w:val="Otsikko2"/>
         <w:rPr>
-          <w:rFonts w:eastAsiaTheme="minorHAnsi" w:cstheme="minorHAnsi"/>
-          <w:szCs w:val="22"/>
+          <w:lang w:val="en-US"/>
         </w:rPr>
       </w:pPr>
       <w:bookmarkStart w:id="7" w:name="_Toc52290378"/>
       <w:r>
+        <w:rPr>
+          <w:lang w:val="en-US"/>
+        </w:rPr>
         <w:t>mDraw</w:t>
       </w:r>
       <w:bookmarkEnd w:id="7"/>
     </w:p>
     <w:p>
       <w:pPr>
+        <w:pStyle w:val="leipteksti"/>
+        <w:rPr>
+          <w:lang w:val="en-US"/>
+        </w:rPr>
+      </w:pPr>
+      <w:r>
+        <w:rPr>
+          <w:lang w:val="en-US"/>
+        </w:rPr>
+        <w:t xml:space="preserve">mDraw is a piece of software by the Makeblock company used for many drawing projects. mDraw can digest </w:t>
+      </w:r>
+      <w:r>
+        <w:rPr>
+          <w:lang w:val="en-US"/>
+        </w:rPr>
+        <w:t>SVG images</w:t>
+      </w:r>
+      <w:r>
+        <w:rPr>
+          <w:lang w:val="en-US"/>
+        </w:rPr>
+        <w:t xml:space="preserve"> and provide the </w:t>
+      </w:r>
+      <w:r>
+        <w:rPr>
+          <w:lang w:val="en-US"/>
+        </w:rPr>
+        <w:t>gcode</w:t>
+      </w:r>
+      <w:r>
+        <w:rPr>
+          <w:lang w:val="en-US"/>
+        </w:rPr>
+        <w:t xml:space="preserve"> for the specific image. The commands are parsed by the software that was written for this project.</w:t>
+      </w:r>
+      <w:r>
+        <w:rPr>
+          <w:lang w:val="en-US"/>
+        </w:rPr>
+        <w:t xml:space="preserve"> </w:t>
+      </w:r>
+    </w:p>
+    <w:p>
+      <w:pPr>
+        <w:pStyle w:val="Koodirivi"/>
+      </w:pPr>
+      <w:r>
+        <w:t>M10</w:t>
+      </w:r>
+    </w:p>
+    <w:p>
+      <w:pPr>
+        <w:pStyle w:val="Koodirivi"/>
+      </w:pPr>
+      <w:r>
+        <w:t>G28</w:t>
+      </w:r>
+    </w:p>
+    <w:p>
+      <w:pPr>
+        <w:pStyle w:val="Koodirivi"/>
+      </w:pPr>
+      <w:r>
+        <w:t>G1 X-0.50 Y101.50 A0</w:t>
+      </w:r>
+    </w:p>
+    <w:p>
+      <w:pPr>
+        <w:pStyle w:val="Koodirivi"/>
+      </w:pPr>
+      <w:r>
+        <w:t>M1 90</w:t>
+      </w:r>
+    </w:p>
+    <w:p>
+      <w:pPr>
+        <w:pStyle w:val="Koodirivi"/>
+      </w:pPr>
+      <w:r>
+        <w:t>G1 X149.50 Y101.50 A0</w:t>
+      </w:r>
+    </w:p>
+    <w:p>
+      <w:pPr>
+        <w:pStyle w:val="Koodirivi"/>
+      </w:pPr>
+      <w:r>
+        <w:t>G1 X149.50 Y1.41 A0</w:t>
+      </w:r>
+    </w:p>
+    <w:p>
+      <w:pPr>
+        <w:pStyle w:val="Koodirivi"/>
+      </w:pPr>
+      <w:r>
+        <w:t>G1 X-0.50 Y1.41 A0</w:t>
+      </w:r>
+    </w:p>
+    <w:p>
+      <w:pPr>
+        <w:pStyle w:val="Koodirivi"/>
+      </w:pPr>
+      <w:r>
+        <w:t>G1 X-0.50 Y101.50 A0</w:t>
+      </w:r>
+    </w:p>
+    <w:p>
+      <w:pPr>
+        <w:pStyle w:val="Kuvaotsikko"/>
+        <w:rPr>
+          <w:rFonts w:eastAsiaTheme="minorHAnsi"/>
+          <w:lang w:val="en-US"/>
+        </w:rPr>
+      </w:pPr>
+      <w:r>
+        <w:rPr>
+          <w:rFonts w:eastAsiaTheme="minorHAnsi"/>
+          <w:lang w:val="en-US"/>
+        </w:rPr>
+        <w:t>Figure 3: Example output from mDraw</w:t>
+      </w:r>
+    </w:p>
+    <w:p>
+      <w:pPr>
+        <w:rPr>
+          <w:rFonts w:eastAsiaTheme="minorHAnsi"/>
+          <w:lang w:val="en-US"/>
+        </w:rPr>
+      </w:pPr>
+      <w:r>
+        <w:rPr>
+          <w:rFonts w:eastAsiaTheme="minorHAnsi"/>
+          <w:lang w:val="en-US"/>
+        </w:rPr>
+        <w:t xml:space="preserve">After getting the code from mDraw it was parsed by the software and according instructions were passed to the according pieces of hardware. </w:t>
+      </w:r>
+    </w:p>
+    <w:tbl>
+      <w:tblPr>
+        <w:tblStyle w:val="Vriksruudukkotaulukko6-korostus1"/>
+        <w:tblW w:w="0" w:type="auto"/>
+        <w:tblLook w:val="04A0" w:firstRow="1" w:lastRow="0" w:firstColumn="1" w:lastColumn="0" w:noHBand="0" w:noVBand="1"/>
+      </w:tblPr>
+      <w:tblGrid>
+        <w:gridCol w:w="2831"/>
+        <w:gridCol w:w="2831"/>
+        <w:gridCol w:w="2832"/>
+      </w:tblGrid>
+      <w:tr>
+        <w:trPr>
+          <w:cnfStyle w:val="100000000000" w:firstRow="1" w:lastRow="0" w:firstColumn="0" w:lastColumn="0" w:oddVBand="0" w:evenVBand="0" w:oddHBand="0" w:evenHBand="0" w:firstRowFirstColumn="0" w:firstRowLastColumn="0" w:lastRowFirstColumn="0" w:lastRowLastColumn="0"/>
+        </w:trPr>
+        <w:tc>
+          <w:tcPr>
+            <w:cnfStyle w:val="001000000000" w:firstRow="0" w:lastRow="0" w:firstColumn="1" w:lastColumn="0" w:oddVBand="0" w:evenVBand="0" w:oddHBand="0" w:evenHBand="0" w:firstRowFirstColumn="0" w:firstRowLastColumn="0" w:lastRowFirstColumn="0" w:lastRowLastColumn="0"/>
+            <w:tcW w:w="2831" w:type="dxa"/>
+          </w:tcPr>
+          <w:p>
+            <w:pPr>
+              <w:rPr>
+                <w:rFonts w:eastAsiaTheme="minorHAnsi"/>
+                <w:b w:val="0"/>
+                <w:bCs w:val="0"/>
+                <w:lang w:val="en-US"/>
+              </w:rPr>
+            </w:pPr>
+            <w:r>
+              <w:rPr>
+                <w:rFonts w:eastAsiaTheme="minorHAnsi"/>
+                <w:b w:val="0"/>
+                <w:bCs w:val="0"/>
+                <w:lang w:val="en-US"/>
+              </w:rPr>
+              <w:t>GCode</w:t>
+            </w:r>
+          </w:p>
+        </w:tc>
+        <w:tc>
+          <w:tcPr>
+            <w:tcW w:w="2831" w:type="dxa"/>
+          </w:tcPr>
+          <w:p>
+            <w:pPr>
+              <w:cnfStyle w:val="100000000000" w:firstRow="1" w:lastRow="0" w:firstColumn="0" w:lastColumn="0" w:oddVBand="0" w:evenVBand="0" w:oddHBand="0" w:evenHBand="0" w:firstRowFirstColumn="0" w:firstRowLastColumn="0" w:lastRowFirstColumn="0" w:lastRowLastColumn="0"/>
+              <w:rPr>
+                <w:rFonts w:eastAsiaTheme="minorHAnsi"/>
+                <w:b w:val="0"/>
+                <w:bCs w:val="0"/>
+                <w:lang w:val="en-US"/>
+              </w:rPr>
+            </w:pPr>
+            <w:r>
+              <w:rPr>
+                <w:rFonts w:eastAsiaTheme="minorHAnsi"/>
+                <w:b w:val="0"/>
+                <w:bCs w:val="0"/>
+                <w:lang w:val="en-US"/>
+              </w:rPr>
+              <w:t>Inputs</w:t>
+            </w:r>
+          </w:p>
+        </w:tc>
+        <w:tc>
+          <w:tcPr>
+            <w:tcW w:w="2832" w:type="dxa"/>
+          </w:tcPr>
+          <w:p>
+            <w:pPr>
+              <w:cnfStyle w:val="100000000000" w:firstRow="1" w:lastRow="0" w:firstColumn="0" w:lastColumn="0" w:oddVBand="0" w:evenVBand="0" w:oddHBand="0" w:evenHBand="0" w:firstRowFirstColumn="0" w:firstRowLastColumn="0" w:lastRowFirstColumn="0" w:lastRowLastColumn="0"/>
+              <w:rPr>
+                <w:rFonts w:eastAsiaTheme="minorHAnsi"/>
+                <w:b w:val="0"/>
+                <w:bCs w:val="0"/>
+                <w:lang w:val="en-US"/>
+              </w:rPr>
+            </w:pPr>
+            <w:r>
+              <w:rPr>
+                <w:rFonts w:eastAsiaTheme="minorHAnsi"/>
+                <w:b w:val="0"/>
+                <w:bCs w:val="0"/>
+                <w:lang w:val="en-US"/>
+              </w:rPr>
+              <w:t>Description</w:t>
+            </w:r>
+          </w:p>
+        </w:tc>
+      </w:tr>
+      <w:tr>
+        <w:trPr>
+          <w:cnfStyle w:val="000000100000" w:firstRow="0" w:lastRow="0" w:firstColumn="0" w:lastColumn="0" w:oddVBand="0" w:evenVBand="0" w:oddHBand="1" w:evenHBand="0" w:firstRowFirstColumn="0" w:firstRowLastColumn="0" w:lastRowFirstColumn="0" w:lastRowLastColumn="0"/>
+        </w:trPr>
+        <w:tc>
+          <w:tcPr>
+            <w:cnfStyle w:val="001000000000" w:firstRow="0" w:lastRow="0" w:firstColumn="1" w:lastColumn="0" w:oddVBand="0" w:evenVBand="0" w:oddHBand="0" w:evenHBand="0" w:firstRowFirstColumn="0" w:firstRowLastColumn="0" w:lastRowFirstColumn="0" w:lastRowLastColumn="0"/>
+            <w:tcW w:w="2831" w:type="dxa"/>
+          </w:tcPr>
+          <w:p>
+            <w:pPr>
+              <w:rPr>
+                <w:rFonts w:eastAsiaTheme="minorHAnsi"/>
+                <w:b w:val="0"/>
+                <w:bCs w:val="0"/>
+                <w:lang w:val="en-US"/>
+              </w:rPr>
+            </w:pPr>
+            <w:r>
+              <w:rPr>
+                <w:rFonts w:eastAsiaTheme="minorHAnsi"/>
+                <w:b w:val="0"/>
+                <w:bCs w:val="0"/>
+                <w:lang w:val="en-US"/>
+              </w:rPr>
+              <w:t>M10</w:t>
+            </w:r>
+          </w:p>
+        </w:tc>
+        <w:tc>
+          <w:tcPr>
+            <w:tcW w:w="2831" w:type="dxa"/>
+          </w:tcPr>
+          <w:p>
+            <w:pPr>
+              <w:cnfStyle w:val="000000100000" w:firstRow="0" w:lastRow="0" w:firstColumn="0" w:lastColumn="0" w:oddVBand="0" w:evenVBand="0" w:oddHBand="1" w:evenHBand="0" w:firstRowFirstColumn="0" w:firstRowLastColumn="0" w:lastRowFirstColumn="0" w:lastRowLastColumn="0"/>
+              <w:rPr>
+                <w:rFonts w:eastAsiaTheme="minorHAnsi"/>
+                <w:lang w:val="en-US"/>
+              </w:rPr>
+            </w:pPr>
+            <w:r>
+              <w:rPr>
+                <w:rFonts w:eastAsiaTheme="minorHAnsi"/>
+                <w:lang w:val="en-US"/>
+              </w:rPr>
+              <w:t>-</w:t>
+            </w:r>
+          </w:p>
+        </w:tc>
+        <w:tc>
+          <w:tcPr>
+            <w:tcW w:w="2832" w:type="dxa"/>
+          </w:tcPr>
+          <w:p>
+            <w:pPr>
+              <w:cnfStyle w:val="000000100000" w:firstRow="0" w:lastRow="0" w:firstColumn="0" w:lastColumn="0" w:oddVBand="0" w:evenVBand="0" w:oddHBand="1" w:evenHBand="0" w:firstRowFirstColumn="0" w:firstRowLastColumn="0" w:lastRowFirstColumn="0" w:lastRowLastColumn="0"/>
+              <w:rPr>
+                <w:rFonts w:eastAsiaTheme="minorHAnsi"/>
+                <w:lang w:val="en-US"/>
+              </w:rPr>
+            </w:pPr>
+            <w:r>
+              <w:rPr>
+                <w:rFonts w:eastAsiaTheme="minorHAnsi"/>
+                <w:lang w:val="en-US"/>
+              </w:rPr>
+              <w:t>Start command</w:t>
+            </w:r>
+          </w:p>
+        </w:tc>
+      </w:tr>
+      <w:tr>
+        <w:tc>
+          <w:tcPr>
+            <w:cnfStyle w:val="001000000000" w:firstRow="0" w:lastRow="0" w:firstColumn="1" w:lastColumn="0" w:oddVBand="0" w:evenVBand="0" w:oddHBand="0" w:evenHBand="0" w:firstRowFirstColumn="0" w:firstRowLastColumn="0" w:lastRowFirstColumn="0" w:lastRowLastColumn="0"/>
+            <w:tcW w:w="2831" w:type="dxa"/>
+          </w:tcPr>
+          <w:p>
+            <w:pPr>
+              <w:rPr>
+                <w:rFonts w:eastAsiaTheme="minorHAnsi"/>
+                <w:b w:val="0"/>
+                <w:bCs w:val="0"/>
+                <w:lang w:val="en-US"/>
+              </w:rPr>
+            </w:pPr>
+            <w:r>
+              <w:rPr>
+                <w:rFonts w:eastAsiaTheme="minorHAnsi"/>
+                <w:b w:val="0"/>
+                <w:bCs w:val="0"/>
+                <w:lang w:val="en-US"/>
+              </w:rPr>
+              <w:t>M1</w:t>
+            </w:r>
+          </w:p>
+        </w:tc>
+        <w:tc>
+          <w:tcPr>
+            <w:tcW w:w="2831" w:type="dxa"/>
+          </w:tcPr>
+          <w:p>
+            <w:pPr>
+              <w:cnfStyle w:val="000000000000" w:firstRow="0" w:lastRow="0" w:firstColumn="0" w:lastColumn="0" w:oddVBand="0" w:evenVBand="0" w:oddHBand="0" w:evenHBand="0" w:firstRowFirstColumn="0" w:firstRowLastColumn="0" w:lastRowFirstColumn="0" w:lastRowLastColumn="0"/>
+              <w:rPr>
+                <w:rFonts w:eastAsiaTheme="minorHAnsi"/>
+                <w:lang w:val="en-US"/>
+              </w:rPr>
+            </w:pPr>
+            <w:r>
+              <w:rPr>
+                <w:rFonts w:eastAsiaTheme="minorHAnsi"/>
+                <w:lang w:val="en-US"/>
+              </w:rPr>
+              <w:t>y</w:t>
+            </w:r>
+          </w:p>
+        </w:tc>
+        <w:tc>
+          <w:tcPr>
+            <w:tcW w:w="2832" w:type="dxa"/>
+          </w:tcPr>
+          <w:p>
+            <w:pPr>
+              <w:cnfStyle w:val="000000000000" w:firstRow="0" w:lastRow="0" w:firstColumn="0" w:lastColumn="0" w:oddVBand="0" w:evenVBand="0" w:oddHBand="0" w:evenHBand="0" w:firstRowFirstColumn="0" w:firstRowLastColumn="0" w:lastRowFirstColumn="0" w:lastRowLastColumn="0"/>
+              <w:rPr>
+                <w:rFonts w:eastAsiaTheme="minorHAnsi"/>
+                <w:lang w:val="en-US"/>
+              </w:rPr>
+            </w:pPr>
+            <w:r>
+              <w:rPr>
+                <w:rFonts w:eastAsiaTheme="minorHAnsi"/>
+                <w:lang w:val="en-US"/>
+              </w:rPr>
+              <w:t>Set pen position</w:t>
+            </w:r>
+          </w:p>
+        </w:tc>
+      </w:tr>
+      <w:tr>
+        <w:trPr>
+          <w:cnfStyle w:val="000000100000" w:firstRow="0" w:lastRow="0" w:firstColumn="0" w:lastColumn="0" w:oddVBand="0" w:evenVBand="0" w:oddHBand="1" w:evenHBand="0" w:firstRowFirstColumn="0" w:firstRowLastColumn="0" w:lastRowFirstColumn="0" w:lastRowLastColumn="0"/>
+        </w:trPr>
+        <w:tc>
+          <w:tcPr>
+            <w:cnfStyle w:val="001000000000" w:firstRow="0" w:lastRow="0" w:firstColumn="1" w:lastColumn="0" w:oddVBand="0" w:evenVBand="0" w:oddHBand="0" w:evenHBand="0" w:firstRowFirstColumn="0" w:firstRowLastColumn="0" w:lastRowFirstColumn="0" w:lastRowLastColumn="0"/>
+            <w:tcW w:w="2831" w:type="dxa"/>
+          </w:tcPr>
+          <w:p>
+            <w:pPr>
+              <w:rPr>
+                <w:rFonts w:eastAsiaTheme="minorHAnsi"/>
+                <w:b w:val="0"/>
+                <w:bCs w:val="0"/>
+                <w:lang w:val="en-US"/>
+              </w:rPr>
+            </w:pPr>
+            <w:r>
+              <w:rPr>
+                <w:rFonts w:eastAsiaTheme="minorHAnsi"/>
+                <w:b w:val="0"/>
+                <w:bCs w:val="0"/>
+                <w:lang w:val="en-US"/>
+              </w:rPr>
+              <w:t>M4</w:t>
+            </w:r>
+          </w:p>
+        </w:tc>
+        <w:tc>
+          <w:tcPr>
+            <w:tcW w:w="2831" w:type="dxa"/>
+          </w:tcPr>
+          <w:p>
+            <w:pPr>
+              <w:cnfStyle w:val="000000100000" w:firstRow="0" w:lastRow="0" w:firstColumn="0" w:lastColumn="0" w:oddVBand="0" w:evenVBand="0" w:oddHBand="1" w:evenHBand="0" w:firstRowFirstColumn="0" w:firstRowLastColumn="0" w:lastRowFirstColumn="0" w:lastRowLastColumn="0"/>
+              <w:rPr>
+                <w:rFonts w:eastAsiaTheme="minorHAnsi"/>
+                <w:lang w:val="en-US"/>
+              </w:rPr>
+            </w:pPr>
+            <w:r>
+              <w:rPr>
+                <w:rFonts w:eastAsiaTheme="minorHAnsi"/>
+                <w:lang w:val="en-US"/>
+              </w:rPr>
+              <w:t>power</w:t>
+            </w:r>
+          </w:p>
+        </w:tc>
+        <w:tc>
+          <w:tcPr>
+            <w:tcW w:w="2832" w:type="dxa"/>
+          </w:tcPr>
+          <w:p>
+            <w:pPr>
+              <w:cnfStyle w:val="000000100000" w:firstRow="0" w:lastRow="0" w:firstColumn="0" w:lastColumn="0" w:oddVBand="0" w:evenVBand="0" w:oddHBand="1" w:evenHBand="0" w:firstRowFirstColumn="0" w:firstRowLastColumn="0" w:lastRowFirstColumn="0" w:lastRowLastColumn="0"/>
+              <w:rPr>
+                <w:rFonts w:eastAsiaTheme="minorHAnsi"/>
+                <w:lang w:val="en-US"/>
+              </w:rPr>
+            </w:pPr>
+            <w:r>
+              <w:rPr>
+                <w:rFonts w:eastAsiaTheme="minorHAnsi"/>
+                <w:lang w:val="en-US"/>
+              </w:rPr>
+              <w:t>Change laser power</w:t>
+            </w:r>
+          </w:p>
+        </w:tc>
+      </w:tr>
+      <w:tr>
+        <w:tc>
+          <w:tcPr>
+            <w:cnfStyle w:val="001000000000" w:firstRow="0" w:lastRow="0" w:firstColumn="1" w:lastColumn="0" w:oddVBand="0" w:evenVBand="0" w:oddHBand="0" w:evenHBand="0" w:firstRowFirstColumn="0" w:firstRowLastColumn="0" w:lastRowFirstColumn="0" w:lastRowLastColumn="0"/>
+            <w:tcW w:w="2831" w:type="dxa"/>
+          </w:tcPr>
+          <w:p>
+            <w:pPr>
+              <w:rPr>
+                <w:rFonts w:eastAsiaTheme="minorHAnsi"/>
+                <w:b w:val="0"/>
+                <w:bCs w:val="0"/>
+                <w:lang w:val="en-US"/>
+              </w:rPr>
+            </w:pPr>
+            <w:r>
+              <w:rPr>
+                <w:rFonts w:eastAsiaTheme="minorHAnsi"/>
+                <w:b w:val="0"/>
+                <w:bCs w:val="0"/>
+                <w:lang w:val="en-US"/>
+              </w:rPr>
+              <w:t>G1</w:t>
+            </w:r>
+          </w:p>
+        </w:tc>
+        <w:tc>
+          <w:tcPr>
+            <w:tcW w:w="2831" w:type="dxa"/>
+          </w:tcPr>
+          <w:p>
+            <w:pPr>
+              <w:cnfStyle w:val="000000000000" w:firstRow="0" w:lastRow="0" w:firstColumn="0" w:lastColumn="0" w:oddVBand="0" w:evenVBand="0" w:oddHBand="0" w:evenHBand="0" w:firstRowFirstColumn="0" w:firstRowLastColumn="0" w:lastRowFirstColumn="0" w:lastRowLastColumn="0"/>
+              <w:rPr>
+                <w:rFonts w:eastAsiaTheme="minorHAnsi"/>
+                <w:lang w:val="en-US"/>
+              </w:rPr>
+            </w:pPr>
+            <w:r>
+              <w:rPr>
+                <w:rFonts w:eastAsiaTheme="minorHAnsi"/>
+                <w:lang w:val="en-US"/>
+              </w:rPr>
+              <w:t>x, y</w:t>
+            </w:r>
+          </w:p>
+        </w:tc>
+        <w:tc>
+          <w:tcPr>
+            <w:tcW w:w="2832" w:type="dxa"/>
+          </w:tcPr>
+          <w:p>
+            <w:pPr>
+              <w:cnfStyle w:val="000000000000" w:firstRow="0" w:lastRow="0" w:firstColumn="0" w:lastColumn="0" w:oddVBand="0" w:evenVBand="0" w:oddHBand="0" w:evenHBand="0" w:firstRowFirstColumn="0" w:firstRowLastColumn="0" w:lastRowFirstColumn="0" w:lastRowLastColumn="0"/>
+              <w:rPr>
+                <w:rFonts w:eastAsiaTheme="minorHAnsi"/>
+                <w:lang w:val="en-US"/>
+              </w:rPr>
+            </w:pPr>
+            <w:r>
+              <w:rPr>
+                <w:rFonts w:eastAsiaTheme="minorHAnsi"/>
+                <w:lang w:val="en-US"/>
+              </w:rPr>
+              <w:t>Go to position</w:t>
+            </w:r>
+          </w:p>
+        </w:tc>
+      </w:tr>
+      <w:tr>
+        <w:trPr>
+          <w:cnfStyle w:val="000000100000" w:firstRow="0" w:lastRow="0" w:firstColumn="0" w:lastColumn="0" w:oddVBand="0" w:evenVBand="0" w:oddHBand="1" w:evenHBand="0" w:firstRowFirstColumn="0" w:firstRowLastColumn="0" w:lastRowFirstColumn="0" w:lastRowLastColumn="0"/>
+        </w:trPr>
+        <w:tc>
+          <w:tcPr>
+            <w:cnfStyle w:val="001000000000" w:firstRow="0" w:lastRow="0" w:firstColumn="1" w:lastColumn="0" w:oddVBand="0" w:evenVBand="0" w:oddHBand="0" w:evenHBand="0" w:firstRowFirstColumn="0" w:firstRowLastColumn="0" w:lastRowFirstColumn="0" w:lastRowLastColumn="0"/>
+            <w:tcW w:w="2831" w:type="dxa"/>
+          </w:tcPr>
+          <w:p>
+            <w:pPr>
+              <w:rPr>
+                <w:rFonts w:eastAsiaTheme="minorHAnsi"/>
+                <w:b w:val="0"/>
+                <w:bCs w:val="0"/>
+                <w:lang w:val="en-US"/>
+              </w:rPr>
+            </w:pPr>
+            <w:r>
+              <w:rPr>
+                <w:rFonts w:eastAsiaTheme="minorHAnsi"/>
+                <w:b w:val="0"/>
+                <w:bCs w:val="0"/>
+                <w:lang w:val="en-US"/>
+              </w:rPr>
+              <w:t>G28</w:t>
+            </w:r>
+          </w:p>
+        </w:tc>
+        <w:tc>
+          <w:tcPr>
+            <w:tcW w:w="2831" w:type="dxa"/>
+          </w:tcPr>
+          <w:p>
+            <w:pPr>
+              <w:cnfStyle w:val="000000100000" w:firstRow="0" w:lastRow="0" w:firstColumn="0" w:lastColumn="0" w:oddVBand="0" w:evenVBand="0" w:oddHBand="1" w:evenHBand="0" w:firstRowFirstColumn="0" w:firstRowLastColumn="0" w:lastRowFirstColumn="0" w:lastRowLastColumn="0"/>
+              <w:rPr>
+                <w:rFonts w:eastAsiaTheme="minorHAnsi"/>
+                <w:lang w:val="en-US"/>
+              </w:rPr>
+            </w:pPr>
+            <w:r>
+              <w:rPr>
+                <w:rFonts w:eastAsiaTheme="minorHAnsi"/>
+                <w:lang w:val="en-US"/>
+              </w:rPr>
+              <w:t>-</w:t>
+            </w:r>
+          </w:p>
+        </w:tc>
+        <w:tc>
+          <w:tcPr>
+            <w:tcW w:w="2832" w:type="dxa"/>
+          </w:tcPr>
+          <w:p>
+            <w:pPr>
+              <w:cnfStyle w:val="000000100000" w:firstRow="0" w:lastRow="0" w:firstColumn="0" w:lastColumn="0" w:oddVBand="0" w:evenVBand="0" w:oddHBand="1" w:evenHBand="0" w:firstRowFirstColumn="0" w:firstRowLastColumn="0" w:lastRowFirstColumn="0" w:lastRowLastColumn="0"/>
+              <w:rPr>
+                <w:rFonts w:eastAsiaTheme="minorHAnsi"/>
+                <w:lang w:val="en-US"/>
+              </w:rPr>
+            </w:pPr>
+            <w:r>
+              <w:rPr>
+                <w:rFonts w:eastAsiaTheme="minorHAnsi"/>
+                <w:lang w:val="en-US"/>
+              </w:rPr>
+              <w:t>Go to origin</w:t>
+            </w:r>
+          </w:p>
+        </w:tc>
+      </w:tr>
+    </w:tbl>
+    <w:p>
+      <w:pPr>
+        <w:rPr>
+          <w:rFonts w:eastAsiaTheme="minorHAnsi"/>
+          <w:lang w:val="en-US"/>
+        </w:rPr>
+      </w:pPr>
+    </w:p>
+    <w:p>
+      <w:pPr>
         <w:pStyle w:val="Otsikko2"/>
         <w:rPr>
           <w:rFonts w:eastAsiaTheme="minorHAnsi" w:cstheme="minorHAnsi"/>
           <w:szCs w:val="22"/>
-        </w:rPr>
-      </w:pPr>
-      <w:bookmarkStart w:id="8" w:name="_Toc52290379"/>
-      <w:r>
-        <w:t>The Code?</w:t>
-      </w:r>
-      <w:bookmarkEnd w:id="8"/>
-      <w:r>
-        <w:br w:type="page"/>
+          <w:lang w:val="en-US"/>
+        </w:rPr>
+      </w:pPr>
+      <w:r>
+        <w:rPr>
+          <w:lang w:val="en-US"/>
+        </w:rPr>
+        <w:lastRenderedPageBreak/>
+        <w:t>Software</w:t>
       </w:r>
     </w:p>
     <w:p>
       <w:pPr>
+        <w:keepNext/>
+        <w:rPr>
+          <w:lang w:val="en-US"/>
+        </w:rPr>
+      </w:pPr>
+      <w:r>
+        <w:rPr>
+          <w:lang w:val="en-US"/>
+        </w:rPr>
+        <w:t xml:space="preserve">The whole software was written in C/C++. FreeRTOS library and standard libraries offered much help in the making process. First plan we had drafted looked something like this. </w:t>
+      </w:r>
+      <w:r>
+        <w:rPr>
+          <w:noProof/>
+          <w:lang w:val="en-US"/>
+        </w:rPr>
+        <w:drawing>
+          <wp:inline distT="0" distB="0" distL="0" distR="0" wp14:anchorId="4A95A709" wp14:editId="3902A34B">
+            <wp:extent cx="5391150" cy="2590800"/>
+            <wp:effectExtent l="0" t="0" r="0" b="0"/>
+            <wp:docPr id="8" name="Kuva 8"/>
+            <wp:cNvGraphicFramePr>
+              <a:graphicFrameLocks xmlns:a="http://schemas.openxmlformats.org/drawingml/2006/main" noChangeAspect="1"/>
+            </wp:cNvGraphicFramePr>
+            <a:graphic xmlns:a="http://schemas.openxmlformats.org/drawingml/2006/main">
+              <a:graphicData uri="http://schemas.openxmlformats.org/drawingml/2006/picture">
+                <pic:pic xmlns:pic="http://schemas.openxmlformats.org/drawingml/2006/picture">
+                  <pic:nvPicPr>
+                    <pic:cNvPr id="0" name="Picture 8"/>
+                    <pic:cNvPicPr>
+                      <a:picLocks noChangeAspect="1" noChangeArrowheads="1"/>
+                    </pic:cNvPicPr>
+                  </pic:nvPicPr>
+                  <pic:blipFill>
+                    <a:blip r:embed="rId19">
+                      <a:extLst>
+                        <a:ext uri="{28A0092B-C50C-407E-A947-70E740481C1C}">
+                          <a14:useLocalDpi xmlns:a14="http://schemas.microsoft.com/office/drawing/2010/main" val="0"/>
+                        </a:ext>
+                      </a:extLst>
+                    </a:blip>
+                    <a:srcRect/>
+                    <a:stretch>
+                      <a:fillRect/>
+                    </a:stretch>
+                  </pic:blipFill>
+                  <pic:spPr bwMode="auto">
+                    <a:xfrm>
+                      <a:off x="0" y="0"/>
+                      <a:ext cx="5391150" cy="2590800"/>
+                    </a:xfrm>
+                    <a:prstGeom prst="rect">
+                      <a:avLst/>
+                    </a:prstGeom>
+                    <a:noFill/>
+                    <a:ln>
+                      <a:noFill/>
+                    </a:ln>
+                  </pic:spPr>
+                </pic:pic>
+              </a:graphicData>
+            </a:graphic>
+          </wp:inline>
+        </w:drawing>
+      </w:r>
+    </w:p>
+    <w:p>
+      <w:pPr>
+        <w:pStyle w:val="Kuvaotsikko"/>
+        <w:rPr>
+          <w:lang w:val="en-US"/>
+        </w:rPr>
+      </w:pPr>
+      <w:r>
+        <w:rPr>
+          <w:lang w:val="en-US"/>
+        </w:rPr>
+        <w:t>Figure 4: Object diagram</w:t>
+      </w:r>
+    </w:p>
+    <w:p>
+      <w:pPr>
+        <w:rPr>
+          <w:lang w:val="en-US"/>
+        </w:rPr>
+      </w:pPr>
+      <w:r>
+        <w:rPr>
+          <w:lang w:val="en-US"/>
+        </w:rPr>
+        <w:t xml:space="preserve">We followed the plan quite a lot, but some changes needed to be made while we learned new things. </w:t>
+      </w:r>
+      <w:r>
+        <w:rPr>
+          <w:lang w:val="en-US"/>
+        </w:rPr>
+        <w:br w:type="page"/>
+      </w:r>
+    </w:p>
+    <w:p>
+      <w:pPr>
         <w:pStyle w:val="Otsikko1"/>
-      </w:pPr>
-      <w:bookmarkStart w:id="9" w:name="_Toc52290380"/>
-      <w:r>
+        <w:rPr>
+          <w:lang w:val="en-US"/>
+        </w:rPr>
+      </w:pPr>
+      <w:bookmarkStart w:id="8" w:name="_Toc52290380"/>
+      <w:r>
+        <w:rPr>
+          <w:lang w:val="en-US"/>
+        </w:rPr>
         <w:lastRenderedPageBreak/>
         <w:t>Outcome</w:t>
       </w:r>
-      <w:bookmarkEnd w:id="9"/>
+      <w:bookmarkEnd w:id="8"/>
     </w:p>
     <w:sectPr>
-      <w:headerReference w:type="default" r:id="rId17"/>
+      <w:headerReference w:type="default" r:id="rId20"/>
       <w:pgSz w:w="11906" w:h="16838" w:code="9"/>
       <w:pgMar w:top="1134" w:right="1134" w:bottom="1701" w:left="2268" w:header="567" w:footer="567" w:gutter="0"/>
       <w:pgNumType w:start="1"/>
@@ -2823,8 +4383,16 @@
         <w:szCs w:val="22"/>
       </w:rPr>
       <w:tab/>
+    </w:r>
+    <w:proofErr w:type="spellStart"/>
+    <w:r>
+      <w:rPr>
+        <w:rFonts w:cs="Tahoma"/>
+        <w:szCs w:val="22"/>
+      </w:rPr>
       <w:t>Abstract</w:t>
     </w:r>
+    <w:proofErr w:type="spellEnd"/>
   </w:p>
 </w:hdr>
 </file>
@@ -2915,7 +4483,7 @@
           <w:rPr>
             <w:noProof/>
           </w:rPr>
-          <w:t>5</w:t>
+          <w:t>7</w:t>
         </w:r>
         <w:r>
           <w:rPr>
@@ -3057,7 +4625,7 @@
   <w:abstractNum w:abstractNumId="1" w15:restartNumberingAfterBreak="0">
     <w:nsid w:val="130C6F34"/>
     <w:multiLevelType w:val="multilevel"/>
-    <w:tmpl w:val="53D2FA9E"/>
+    <w:tmpl w:val="B72A4FEA"/>
     <w:lvl w:ilvl="0">
       <w:start w:val="1"/>
       <w:numFmt w:val="decimal"/>
@@ -3077,6 +4645,54 @@
       <w:pPr>
         <w:ind w:left="576" w:hanging="576"/>
       </w:pPr>
+      <w:rPr>
+        <w:b w:val="0"/>
+        <w:bCs w:val="0"/>
+        <w:i w:val="0"/>
+        <w:iCs w:val="0"/>
+        <w:caps w:val="0"/>
+        <w:smallCaps w:val="0"/>
+        <w:strike w:val="0"/>
+        <w:dstrike w:val="0"/>
+        <w:outline w:val="0"/>
+        <w:shadow w:val="0"/>
+        <w:emboss w:val="0"/>
+        <w:imprint w:val="0"/>
+        <w:noProof w:val="0"/>
+        <w:vanish w:val="0"/>
+        <w:spacing w:val="0"/>
+        <w:kern w:val="0"/>
+        <w:position w:val="0"/>
+        <w:u w:val="none"/>
+        <w:effect w:val="none"/>
+        <w:vertAlign w:val="baseline"/>
+        <w:em w:val="none"/>
+        <w:specVanish w:val="0"/>
+        <w14:glow w14:rad="0">
+          <w14:srgbClr w14:val="000000"/>
+        </w14:glow>
+        <w14:shadow w14:blurRad="0" w14:dist="0" w14:dir="0" w14:sx="0" w14:sy="0" w14:kx="0" w14:ky="0" w14:algn="none">
+          <w14:srgbClr w14:val="000000"/>
+        </w14:shadow>
+        <w14:reflection w14:blurRad="0" w14:stA="0" w14:stPos="0" w14:endA="0" w14:endPos="0" w14:dist="0" w14:dir="0" w14:fadeDir="0" w14:sx="0" w14:sy="0" w14:kx="0" w14:ky="0" w14:algn="none"/>
+        <w14:textOutline w14:w="0" w14:cap="rnd" w14:cmpd="sng" w14:algn="ctr">
+          <w14:noFill/>
+          <w14:prstDash w14:val="solid"/>
+          <w14:bevel/>
+        </w14:textOutline>
+        <w14:scene3d>
+          <w14:camera w14:prst="orthographicFront"/>
+          <w14:lightRig w14:rig="threePt" w14:dir="t">
+            <w14:rot w14:lat="0" w14:lon="0" w14:rev="0"/>
+          </w14:lightRig>
+        </w14:scene3d>
+        <w14:props3d w14:extrusionH="0" w14:contourW="0" w14:prstMaterial="none"/>
+        <w14:ligatures w14:val="none"/>
+        <w14:numForm w14:val="default"/>
+        <w14:numSpacing w14:val="default"/>
+        <w14:stylisticSets/>
+        <w14:cntxtAlts w14:val="0"/>
+      </w:rPr>
     </w:lvl>
     <w:lvl w:ilvl="2">
       <w:start w:val="1"/>
@@ -5078,7 +6694,6 @@
     <w:name w:val="caption"/>
     <w:basedOn w:val="Normaali"/>
     <w:next w:val="Normaali"/>
-    <w:semiHidden/>
     <w:unhideWhenUsed/>
     <w:qFormat/>
     <w:rsid w:val="00F056D9"/>
@@ -5315,6 +6930,391 @@
       <w:sz w:val="56"/>
       <w:szCs w:val="56"/>
     </w:rPr>
+  </w:style>
+  <w:style w:type="table" w:styleId="Luettelotaulukko4">
+    <w:name w:val="List Table 4"/>
+    <w:basedOn w:val="Normaalitaulukko"/>
+    <w:uiPriority w:val="49"/>
+    <w:rsid w:val="00D06628"/>
+    <w:tblPr>
+      <w:tblStyleRowBandSize w:val="1"/>
+      <w:tblStyleColBandSize w:val="1"/>
+      <w:tblBorders>
+        <w:top w:val="single" w:sz="4" w:space="0" w:color="666666" w:themeColor="text1" w:themeTint="99"/>
+        <w:left w:val="single" w:sz="4" w:space="0" w:color="666666" w:themeColor="text1" w:themeTint="99"/>
+        <w:bottom w:val="single" w:sz="4" w:space="0" w:color="666666" w:themeColor="text1" w:themeTint="99"/>
+        <w:right w:val="single" w:sz="4" w:space="0" w:color="666666" w:themeColor="text1" w:themeTint="99"/>
+        <w:insideH w:val="single" w:sz="4" w:space="0" w:color="666666" w:themeColor="text1" w:themeTint="99"/>
+      </w:tblBorders>
+    </w:tblPr>
+    <w:tblStylePr w:type="firstRow">
+      <w:rPr>
+        <w:b/>
+        <w:bCs/>
+        <w:color w:val="FFFFFF" w:themeColor="background1"/>
+      </w:rPr>
+      <w:tblPr/>
+      <w:tcPr>
+        <w:tcBorders>
+          <w:top w:val="single" w:sz="4" w:space="0" w:color="000000" w:themeColor="text1"/>
+          <w:left w:val="single" w:sz="4" w:space="0" w:color="000000" w:themeColor="text1"/>
+          <w:bottom w:val="single" w:sz="4" w:space="0" w:color="000000" w:themeColor="text1"/>
+          <w:right w:val="single" w:sz="4" w:space="0" w:color="000000" w:themeColor="text1"/>
+          <w:insideH w:val="nil"/>
+        </w:tcBorders>
+        <w:shd w:val="clear" w:color="auto" w:fill="000000" w:themeFill="text1"/>
+      </w:tcPr>
+    </w:tblStylePr>
+    <w:tblStylePr w:type="lastRow">
+      <w:rPr>
+        <w:b/>
+        <w:bCs/>
+      </w:rPr>
+      <w:tblPr/>
+      <w:tcPr>
+        <w:tcBorders>
+          <w:top w:val="double" w:sz="4" w:space="0" w:color="666666" w:themeColor="text1" w:themeTint="99"/>
+        </w:tcBorders>
+      </w:tcPr>
+    </w:tblStylePr>
+    <w:tblStylePr w:type="firstCol">
+      <w:rPr>
+        <w:b/>
+        <w:bCs/>
+      </w:rPr>
+    </w:tblStylePr>
+    <w:tblStylePr w:type="lastCol">
+      <w:rPr>
+        <w:b/>
+        <w:bCs/>
+      </w:rPr>
+    </w:tblStylePr>
+    <w:tblStylePr w:type="band1Vert">
+      <w:tblPr/>
+      <w:tcPr>
+        <w:shd w:val="clear" w:color="auto" w:fill="CCCCCC" w:themeFill="text1" w:themeFillTint="33"/>
+      </w:tcPr>
+    </w:tblStylePr>
+    <w:tblStylePr w:type="band1Horz">
+      <w:tblPr/>
+      <w:tcPr>
+        <w:shd w:val="clear" w:color="auto" w:fill="CCCCCC" w:themeFill="text1" w:themeFillTint="33"/>
+      </w:tcPr>
+    </w:tblStylePr>
+  </w:style>
+  <w:style w:type="table" w:styleId="Tummaruudukkotaulukko5">
+    <w:name w:val="Grid Table 5 Dark"/>
+    <w:basedOn w:val="Normaalitaulukko"/>
+    <w:uiPriority w:val="50"/>
+    <w:rsid w:val="00D06628"/>
+    <w:tblPr>
+      <w:tblStyleRowBandSize w:val="1"/>
+      <w:tblStyleColBandSize w:val="1"/>
+      <w:tblBorders>
+        <w:top w:val="single" w:sz="4" w:space="0" w:color="FFFFFF" w:themeColor="background1"/>
+        <w:left w:val="single" w:sz="4" w:space="0" w:color="FFFFFF" w:themeColor="background1"/>
+        <w:bottom w:val="single" w:sz="4" w:space="0" w:color="FFFFFF" w:themeColor="background1"/>
+        <w:right w:val="single" w:sz="4" w:space="0" w:color="FFFFFF" w:themeColor="background1"/>
+        <w:insideH w:val="single" w:sz="4" w:space="0" w:color="FFFFFF" w:themeColor="background1"/>
+        <w:insideV w:val="single" w:sz="4" w:space="0" w:color="FFFFFF" w:themeColor="background1"/>
+      </w:tblBorders>
+    </w:tblPr>
+    <w:tcPr>
+      <w:shd w:val="clear" w:color="auto" w:fill="CCCCCC" w:themeFill="text1" w:themeFillTint="33"/>
+    </w:tcPr>
+    <w:tblStylePr w:type="firstRow">
+      <w:rPr>
+        <w:b/>
+        <w:bCs/>
+        <w:color w:val="FFFFFF" w:themeColor="background1"/>
+      </w:rPr>
+      <w:tblPr/>
+      <w:tcPr>
+        <w:tcBorders>
+          <w:top w:val="single" w:sz="4" w:space="0" w:color="FFFFFF" w:themeColor="background1"/>
+          <w:left w:val="single" w:sz="4" w:space="0" w:color="FFFFFF" w:themeColor="background1"/>
+          <w:right w:val="single" w:sz="4" w:space="0" w:color="FFFFFF" w:themeColor="background1"/>
+          <w:insideH w:val="nil"/>
+          <w:insideV w:val="nil"/>
+        </w:tcBorders>
+        <w:shd w:val="clear" w:color="auto" w:fill="000000" w:themeFill="text1"/>
+      </w:tcPr>
+    </w:tblStylePr>
+    <w:tblStylePr w:type="lastRow">
+      <w:rPr>
+        <w:b/>
+        <w:bCs/>
+        <w:color w:val="FFFFFF" w:themeColor="background1"/>
+      </w:rPr>
+      <w:tblPr/>
+      <w:tcPr>
+        <w:tcBorders>
+          <w:left w:val="single" w:sz="4" w:space="0" w:color="FFFFFF" w:themeColor="background1"/>
+          <w:bottom w:val="single" w:sz="4" w:space="0" w:color="FFFFFF" w:themeColor="background1"/>
+          <w:right w:val="single" w:sz="4" w:space="0" w:color="FFFFFF" w:themeColor="background1"/>
+          <w:insideH w:val="nil"/>
+          <w:insideV w:val="nil"/>
+        </w:tcBorders>
+        <w:shd w:val="clear" w:color="auto" w:fill="000000" w:themeFill="text1"/>
+      </w:tcPr>
+    </w:tblStylePr>
+    <w:tblStylePr w:type="firstCol">
+      <w:rPr>
+        <w:b/>
+        <w:bCs/>
+        <w:color w:val="FFFFFF" w:themeColor="background1"/>
+      </w:rPr>
+      <w:tblPr/>
+      <w:tcPr>
+        <w:tcBorders>
+          <w:top w:val="single" w:sz="4" w:space="0" w:color="FFFFFF" w:themeColor="background1"/>
+          <w:left w:val="single" w:sz="4" w:space="0" w:color="FFFFFF" w:themeColor="background1"/>
+          <w:bottom w:val="single" w:sz="4" w:space="0" w:color="FFFFFF" w:themeColor="background1"/>
+          <w:insideV w:val="nil"/>
+        </w:tcBorders>
+        <w:shd w:val="clear" w:color="auto" w:fill="000000" w:themeFill="text1"/>
+      </w:tcPr>
+    </w:tblStylePr>
+    <w:tblStylePr w:type="lastCol">
+      <w:rPr>
+        <w:b/>
+        <w:bCs/>
+        <w:color w:val="FFFFFF" w:themeColor="background1"/>
+      </w:rPr>
+      <w:tblPr/>
+      <w:tcPr>
+        <w:tcBorders>
+          <w:top w:val="single" w:sz="4" w:space="0" w:color="FFFFFF" w:themeColor="background1"/>
+          <w:bottom w:val="single" w:sz="4" w:space="0" w:color="FFFFFF" w:themeColor="background1"/>
+          <w:right w:val="single" w:sz="4" w:space="0" w:color="FFFFFF" w:themeColor="background1"/>
+          <w:insideV w:val="nil"/>
+        </w:tcBorders>
+        <w:shd w:val="clear" w:color="auto" w:fill="000000" w:themeFill="text1"/>
+      </w:tcPr>
+    </w:tblStylePr>
+    <w:tblStylePr w:type="band1Vert">
+      <w:tblPr/>
+      <w:tcPr>
+        <w:shd w:val="clear" w:color="auto" w:fill="999999" w:themeFill="text1" w:themeFillTint="66"/>
+      </w:tcPr>
+    </w:tblStylePr>
+    <w:tblStylePr w:type="band1Horz">
+      <w:tblPr/>
+      <w:tcPr>
+        <w:shd w:val="clear" w:color="auto" w:fill="999999" w:themeFill="text1" w:themeFillTint="66"/>
+      </w:tcPr>
+    </w:tblStylePr>
+  </w:style>
+  <w:style w:type="table" w:styleId="Ruudukkotaulukko4">
+    <w:name w:val="Grid Table 4"/>
+    <w:basedOn w:val="Normaalitaulukko"/>
+    <w:uiPriority w:val="49"/>
+    <w:rsid w:val="00D06628"/>
+    <w:tblPr>
+      <w:tblStyleRowBandSize w:val="1"/>
+      <w:tblStyleColBandSize w:val="1"/>
+      <w:tblBorders>
+        <w:top w:val="single" w:sz="4" w:space="0" w:color="666666" w:themeColor="text1" w:themeTint="99"/>
+        <w:left w:val="single" w:sz="4" w:space="0" w:color="666666" w:themeColor="text1" w:themeTint="99"/>
+        <w:bottom w:val="single" w:sz="4" w:space="0" w:color="666666" w:themeColor="text1" w:themeTint="99"/>
+        <w:right w:val="single" w:sz="4" w:space="0" w:color="666666" w:themeColor="text1" w:themeTint="99"/>
+        <w:insideH w:val="single" w:sz="4" w:space="0" w:color="666666" w:themeColor="text1" w:themeTint="99"/>
+        <w:insideV w:val="single" w:sz="4" w:space="0" w:color="666666" w:themeColor="text1" w:themeTint="99"/>
+      </w:tblBorders>
+    </w:tblPr>
+    <w:tblStylePr w:type="firstRow">
+      <w:rPr>
+        <w:b/>
+        <w:bCs/>
+        <w:color w:val="FFFFFF" w:themeColor="background1"/>
+      </w:rPr>
+      <w:tblPr/>
+      <w:tcPr>
+        <w:tcBorders>
+          <w:top w:val="single" w:sz="4" w:space="0" w:color="000000" w:themeColor="text1"/>
+          <w:left w:val="single" w:sz="4" w:space="0" w:color="000000" w:themeColor="text1"/>
+          <w:bottom w:val="single" w:sz="4" w:space="0" w:color="000000" w:themeColor="text1"/>
+          <w:right w:val="single" w:sz="4" w:space="0" w:color="000000" w:themeColor="text1"/>
+          <w:insideH w:val="nil"/>
+          <w:insideV w:val="nil"/>
+        </w:tcBorders>
+        <w:shd w:val="clear" w:color="auto" w:fill="000000" w:themeFill="text1"/>
+      </w:tcPr>
+    </w:tblStylePr>
+    <w:tblStylePr w:type="lastRow">
+      <w:rPr>
+        <w:b/>
+        <w:bCs/>
+      </w:rPr>
+      <w:tblPr/>
+      <w:tcPr>
+        <w:tcBorders>
+          <w:top w:val="double" w:sz="4" w:space="0" w:color="000000" w:themeColor="text1"/>
+        </w:tcBorders>
+      </w:tcPr>
+    </w:tblStylePr>
+    <w:tblStylePr w:type="firstCol">
+      <w:rPr>
+        <w:b/>
+        <w:bCs/>
+      </w:rPr>
+    </w:tblStylePr>
+    <w:tblStylePr w:type="lastCol">
+      <w:rPr>
+        <w:b/>
+        <w:bCs/>
+      </w:rPr>
+    </w:tblStylePr>
+    <w:tblStylePr w:type="band1Vert">
+      <w:tblPr/>
+      <w:tcPr>
+        <w:shd w:val="clear" w:color="auto" w:fill="CCCCCC" w:themeFill="text1" w:themeFillTint="33"/>
+      </w:tcPr>
+    </w:tblStylePr>
+    <w:tblStylePr w:type="band1Horz">
+      <w:tblPr/>
+      <w:tcPr>
+        <w:shd w:val="clear" w:color="auto" w:fill="CCCCCC" w:themeFill="text1" w:themeFillTint="33"/>
+      </w:tcPr>
+    </w:tblStylePr>
+  </w:style>
+  <w:style w:type="table" w:styleId="Vriksruudukkotaulukko6">
+    <w:name w:val="Grid Table 6 Colorful"/>
+    <w:basedOn w:val="Normaalitaulukko"/>
+    <w:uiPriority w:val="51"/>
+    <w:rsid w:val="00D06628"/>
+    <w:rPr>
+      <w:color w:val="000000" w:themeColor="text1"/>
+    </w:rPr>
+    <w:tblPr>
+      <w:tblStyleRowBandSize w:val="1"/>
+      <w:tblStyleColBandSize w:val="1"/>
+      <w:tblBorders>
+        <w:top w:val="single" w:sz="4" w:space="0" w:color="666666" w:themeColor="text1" w:themeTint="99"/>
+        <w:left w:val="single" w:sz="4" w:space="0" w:color="666666" w:themeColor="text1" w:themeTint="99"/>
+        <w:bottom w:val="single" w:sz="4" w:space="0" w:color="666666" w:themeColor="text1" w:themeTint="99"/>
+        <w:right w:val="single" w:sz="4" w:space="0" w:color="666666" w:themeColor="text1" w:themeTint="99"/>
+        <w:insideH w:val="single" w:sz="4" w:space="0" w:color="666666" w:themeColor="text1" w:themeTint="99"/>
+        <w:insideV w:val="single" w:sz="4" w:space="0" w:color="666666" w:themeColor="text1" w:themeTint="99"/>
+      </w:tblBorders>
+    </w:tblPr>
+    <w:tblStylePr w:type="firstRow">
+      <w:rPr>
+        <w:b/>
+        <w:bCs/>
+      </w:rPr>
+      <w:tblPr/>
+      <w:tcPr>
+        <w:tcBorders>
+          <w:bottom w:val="single" w:sz="12" w:space="0" w:color="666666" w:themeColor="text1" w:themeTint="99"/>
+        </w:tcBorders>
+      </w:tcPr>
+    </w:tblStylePr>
+    <w:tblStylePr w:type="lastRow">
+      <w:rPr>
+        <w:b/>
+        <w:bCs/>
+      </w:rPr>
+      <w:tblPr/>
+      <w:tcPr>
+        <w:tcBorders>
+          <w:top w:val="double" w:sz="4" w:space="0" w:color="666666" w:themeColor="text1" w:themeTint="99"/>
+        </w:tcBorders>
+      </w:tcPr>
+    </w:tblStylePr>
+    <w:tblStylePr w:type="firstCol">
+      <w:rPr>
+        <w:b/>
+        <w:bCs/>
+      </w:rPr>
+    </w:tblStylePr>
+    <w:tblStylePr w:type="lastCol">
+      <w:rPr>
+        <w:b/>
+        <w:bCs/>
+      </w:rPr>
+    </w:tblStylePr>
+    <w:tblStylePr w:type="band1Vert">
+      <w:tblPr/>
+      <w:tcPr>
+        <w:shd w:val="clear" w:color="auto" w:fill="CCCCCC" w:themeFill="text1" w:themeFillTint="33"/>
+      </w:tcPr>
+    </w:tblStylePr>
+    <w:tblStylePr w:type="band1Horz">
+      <w:tblPr/>
+      <w:tcPr>
+        <w:shd w:val="clear" w:color="auto" w:fill="CCCCCC" w:themeFill="text1" w:themeFillTint="33"/>
+      </w:tcPr>
+    </w:tblStylePr>
+  </w:style>
+  <w:style w:type="table" w:styleId="Vriksruudukkotaulukko6-korostus1">
+    <w:name w:val="Grid Table 6 Colorful Accent 1"/>
+    <w:basedOn w:val="Normaalitaulukko"/>
+    <w:uiPriority w:val="51"/>
+    <w:rsid w:val="00D06628"/>
+    <w:rPr>
+      <w:color w:val="365F91" w:themeColor="accent1" w:themeShade="BF"/>
+    </w:rPr>
+    <w:tblPr>
+      <w:tblStyleRowBandSize w:val="1"/>
+      <w:tblStyleColBandSize w:val="1"/>
+      <w:tblBorders>
+        <w:top w:val="single" w:sz="4" w:space="0" w:color="95B3D7" w:themeColor="accent1" w:themeTint="99"/>
+        <w:left w:val="single" w:sz="4" w:space="0" w:color="95B3D7" w:themeColor="accent1" w:themeTint="99"/>
+        <w:bottom w:val="single" w:sz="4" w:space="0" w:color="95B3D7" w:themeColor="accent1" w:themeTint="99"/>
+        <w:right w:val="single" w:sz="4" w:space="0" w:color="95B3D7" w:themeColor="accent1" w:themeTint="99"/>
+        <w:insideH w:val="single" w:sz="4" w:space="0" w:color="95B3D7" w:themeColor="accent1" w:themeTint="99"/>
+        <w:insideV w:val="single" w:sz="4" w:space="0" w:color="95B3D7" w:themeColor="accent1" w:themeTint="99"/>
+      </w:tblBorders>
+    </w:tblPr>
+    <w:tblStylePr w:type="firstRow">
+      <w:rPr>
+        <w:b/>
+        <w:bCs/>
+      </w:rPr>
+      <w:tblPr/>
+      <w:tcPr>
+        <w:tcBorders>
+          <w:bottom w:val="single" w:sz="12" w:space="0" w:color="95B3D7" w:themeColor="accent1" w:themeTint="99"/>
+        </w:tcBorders>
+      </w:tcPr>
+    </w:tblStylePr>
+    <w:tblStylePr w:type="lastRow">
+      <w:rPr>
+        <w:b/>
+        <w:bCs/>
+      </w:rPr>
+      <w:tblPr/>
+      <w:tcPr>
+        <w:tcBorders>
+          <w:top w:val="double" w:sz="4" w:space="0" w:color="95B3D7" w:themeColor="accent1" w:themeTint="99"/>
+        </w:tcBorders>
+      </w:tcPr>
+    </w:tblStylePr>
+    <w:tblStylePr w:type="firstCol">
+      <w:rPr>
+        <w:b/>
+        <w:bCs/>
+      </w:rPr>
+    </w:tblStylePr>
+    <w:tblStylePr w:type="lastCol">
+      <w:rPr>
+        <w:b/>
+        <w:bCs/>
+      </w:rPr>
+    </w:tblStylePr>
+    <w:tblStylePr w:type="band1Vert">
+      <w:tblPr/>
+      <w:tcPr>
+        <w:shd w:val="clear" w:color="auto" w:fill="DBE5F1" w:themeFill="accent1" w:themeFillTint="33"/>
+      </w:tcPr>
+    </w:tblStylePr>
+    <w:tblStylePr w:type="band1Horz">
+      <w:tblPr/>
+      <w:tcPr>
+        <w:shd w:val="clear" w:color="auto" w:fill="DBE5F1" w:themeFill="accent1" w:themeFillTint="33"/>
+      </w:tcPr>
+    </w:tblStylePr>
   </w:style>
 </w:styles>
 </file>

--- a/Documentation.docx
+++ b/Documentation.docx
@@ -63,14 +63,14 @@
                         </a:ln>
                         <a:extLst>
                           <a:ext uri="{909E8E84-426E-40dd-AFC4-6F175D3DCCD1}">
-                            <a14:hiddenFill xmlns="" xmlns:mo="http://schemas.microsoft.com/office/mac/office/2008/main" xmlns:mv="urn:schemas-microsoft-com:mac:vml" xmlns:o="urn:schemas-microsoft-com:office:office" xmlns:v="urn:schemas-microsoft-com:vml" xmlns:w10="urn:schemas-microsoft-com:office:word" xmlns:w="http://schemas.openxmlformats.org/wordprocessingml/2006/main" xmlns:a14="http://schemas.microsoft.com/office/drawing/2010/main">
+                            <a14:hiddenFill xmlns:a14="http://schemas.microsoft.com/office/drawing/2010/main" xmlns:w="http://schemas.openxmlformats.org/wordprocessingml/2006/main" xmlns:w10="urn:schemas-microsoft-com:office:word" xmlns:v="urn:schemas-microsoft-com:vml" xmlns:o="urn:schemas-microsoft-com:office:office" xmlns:mv="urn:schemas-microsoft-com:mac:vml" xmlns:mo="http://schemas.microsoft.com/office/mac/office/2008/main" xmlns="">
                               <a:solidFill>
                                 <a:srgbClr val="FFFFFF"/>
                               </a:solidFill>
                             </a14:hiddenFill>
                           </a:ext>
                           <a:ext uri="{91240B29-F687-4f45-9708-019B960494DF}">
-                            <a14:hiddenLine xmlns="" xmlns:mo="http://schemas.microsoft.com/office/mac/office/2008/main" xmlns:mv="urn:schemas-microsoft-com:mac:vml" xmlns:o="urn:schemas-microsoft-com:office:office" xmlns:v="urn:schemas-microsoft-com:vml" xmlns:w10="urn:schemas-microsoft-com:office:word" xmlns:w="http://schemas.openxmlformats.org/wordprocessingml/2006/main" xmlns:a14="http://schemas.microsoft.com/office/drawing/2010/main" w="9525">
+                            <a14:hiddenLine xmlns:a14="http://schemas.microsoft.com/office/drawing/2010/main" xmlns:w="http://schemas.openxmlformats.org/wordprocessingml/2006/main" xmlns:w10="urn:schemas-microsoft-com:office:word" xmlns:v="urn:schemas-microsoft-com:vml" xmlns:o="urn:schemas-microsoft-com:office:office" xmlns:mv="urn:schemas-microsoft-com:mac:vml" xmlns:mo="http://schemas.microsoft.com/office/mac/office/2008/main" xmlns="" w="9525">
                               <a:solidFill>
                                 <a:srgbClr val="000000"/>
                               </a:solidFill>
@@ -228,14 +228,14 @@
                         </a:ln>
                         <a:extLst>
                           <a:ext uri="{909E8E84-426E-40dd-AFC4-6F175D3DCCD1}">
-                            <a14:hiddenFill xmlns="" xmlns:mo="http://schemas.microsoft.com/office/mac/office/2008/main" xmlns:mv="urn:schemas-microsoft-com:mac:vml" xmlns:o="urn:schemas-microsoft-com:office:office" xmlns:v="urn:schemas-microsoft-com:vml" xmlns:w10="urn:schemas-microsoft-com:office:word" xmlns:w="http://schemas.openxmlformats.org/wordprocessingml/2006/main" xmlns:a14="http://schemas.microsoft.com/office/drawing/2010/main">
+                            <a14:hiddenFill xmlns:a14="http://schemas.microsoft.com/office/drawing/2010/main" xmlns:w="http://schemas.openxmlformats.org/wordprocessingml/2006/main" xmlns:w10="urn:schemas-microsoft-com:office:word" xmlns:v="urn:schemas-microsoft-com:vml" xmlns:o="urn:schemas-microsoft-com:office:office" xmlns:mv="urn:schemas-microsoft-com:mac:vml" xmlns:mo="http://schemas.microsoft.com/office/mac/office/2008/main" xmlns="">
                               <a:solidFill>
                                 <a:srgbClr val="FFFFFF"/>
                               </a:solidFill>
                             </a14:hiddenFill>
                           </a:ext>
                           <a:ext uri="{91240B29-F687-4f45-9708-019B960494DF}">
-                            <a14:hiddenLine xmlns="" xmlns:mo="http://schemas.microsoft.com/office/mac/office/2008/main" xmlns:mv="urn:schemas-microsoft-com:mac:vml" xmlns:o="urn:schemas-microsoft-com:office:office" xmlns:v="urn:schemas-microsoft-com:vml" xmlns:w10="urn:schemas-microsoft-com:office:word" xmlns:w="http://schemas.openxmlformats.org/wordprocessingml/2006/main" xmlns:a14="http://schemas.microsoft.com/office/drawing/2010/main" w="9525">
+                            <a14:hiddenLine xmlns:a14="http://schemas.microsoft.com/office/drawing/2010/main" xmlns:w="http://schemas.openxmlformats.org/wordprocessingml/2006/main" xmlns:w10="urn:schemas-microsoft-com:office:word" xmlns:v="urn:schemas-microsoft-com:vml" xmlns:o="urn:schemas-microsoft-com:office:office" xmlns:mv="urn:schemas-microsoft-com:mac:vml" xmlns:mo="http://schemas.microsoft.com/office/mac/office/2008/main" xmlns="" w="9525">
                               <a:solidFill>
                                 <a:srgbClr val="000000"/>
                               </a:solidFill>
@@ -565,7 +565,6 @@
                 <w:lang w:val="en-US"/>
               </w:rPr>
             </w:pPr>
-            <w:proofErr w:type="spellStart"/>
             <w:r>
               <w:rPr>
                 <w:lang w:val="en-US"/>
@@ -573,7 +572,6 @@
               <w:lastRenderedPageBreak/>
               <w:t>Tekijä</w:t>
             </w:r>
-            <w:proofErr w:type="spellEnd"/>
           </w:p>
           <w:p>
             <w:pPr>
@@ -582,14 +580,12 @@
                 <w:lang w:val="en-US"/>
               </w:rPr>
             </w:pPr>
-            <w:proofErr w:type="spellStart"/>
             <w:r>
               <w:rPr>
                 <w:lang w:val="en-US"/>
               </w:rPr>
               <w:t>Otsikko</w:t>
             </w:r>
-            <w:proofErr w:type="spellEnd"/>
           </w:p>
           <w:p>
             <w:pPr>
@@ -606,14 +602,12 @@
                 <w:lang w:val="en-US"/>
               </w:rPr>
             </w:pPr>
-            <w:proofErr w:type="spellStart"/>
             <w:r>
               <w:rPr>
                 <w:lang w:val="en-US"/>
               </w:rPr>
               <w:t>Sivumäärä</w:t>
             </w:r>
-            <w:proofErr w:type="spellEnd"/>
           </w:p>
           <w:p>
             <w:pPr>
@@ -622,14 +616,12 @@
                 <w:lang w:val="en-US"/>
               </w:rPr>
             </w:pPr>
-            <w:proofErr w:type="spellStart"/>
             <w:r>
               <w:rPr>
                 <w:lang w:val="en-US"/>
               </w:rPr>
               <w:t>Aika</w:t>
             </w:r>
-            <w:proofErr w:type="spellEnd"/>
           </w:p>
         </w:tc>
         <w:tc>
@@ -641,109 +633,34 @@
             <w:pPr>
               <w:pStyle w:val="tiivistelm"/>
               <w:jc w:val="left"/>
-              <w:rPr>
-                <w:lang w:val="en-US"/>
-              </w:rPr>
             </w:pPr>
-            <w:proofErr w:type="spellStart"/>
             <w:r>
-              <w:rPr>
-                <w:lang w:val="en-US"/>
-              </w:rPr>
-              <w:t>Etunimi</w:t>
+              <w:t>Etunimi Sukunimi</w:t>
             </w:r>
-            <w:proofErr w:type="spellEnd"/>
-            <w:r>
-              <w:rPr>
-                <w:lang w:val="en-US"/>
-              </w:rPr>
-              <w:t xml:space="preserve"> </w:t>
-            </w:r>
-            <w:proofErr w:type="spellStart"/>
-            <w:r>
-              <w:rPr>
-                <w:lang w:val="en-US"/>
-              </w:rPr>
-              <w:t>Sukunimi</w:t>
-            </w:r>
-            <w:proofErr w:type="spellEnd"/>
           </w:p>
           <w:p>
             <w:pPr>
               <w:pStyle w:val="tiivistelm"/>
               <w:jc w:val="left"/>
-              <w:rPr>
-                <w:lang w:val="en-US"/>
-              </w:rPr>
             </w:pPr>
-            <w:proofErr w:type="spellStart"/>
             <w:r>
-              <w:rPr>
-                <w:lang w:val="en-US"/>
-              </w:rPr>
-              <w:t>Insinöörityön</w:t>
+              <w:t>Insinöörityön otsikko</w:t>
             </w:r>
-            <w:proofErr w:type="spellEnd"/>
-            <w:r>
-              <w:rPr>
-                <w:lang w:val="en-US"/>
-              </w:rPr>
-              <w:t xml:space="preserve"> </w:t>
-            </w:r>
-            <w:proofErr w:type="spellStart"/>
-            <w:r>
-              <w:rPr>
-                <w:lang w:val="en-US"/>
-              </w:rPr>
-              <w:t>otsikko</w:t>
-            </w:r>
-            <w:proofErr w:type="spellEnd"/>
           </w:p>
           <w:p>
             <w:pPr>
               <w:pStyle w:val="tiivistelm"/>
               <w:jc w:val="left"/>
-              <w:rPr>
-                <w:lang w:val="en-US"/>
-              </w:rPr>
             </w:pPr>
           </w:p>
           <w:p>
             <w:pPr>
               <w:pStyle w:val="tiivistelm"/>
               <w:jc w:val="left"/>
-              <w:rPr>
-                <w:lang w:val="en-US"/>
-              </w:rPr>
             </w:pPr>
             <w:r>
-              <w:rPr>
-                <w:lang w:val="en-US"/>
-              </w:rPr>
-              <w:t xml:space="preserve">xx </w:t>
+              <w:t>xx sivua + x liitettä</w:t>
             </w:r>
-            <w:proofErr w:type="spellStart"/>
-            <w:r>
-              <w:rPr>
-                <w:lang w:val="en-US"/>
-              </w:rPr>
-              <w:t>sivua</w:t>
-            </w:r>
-            <w:proofErr w:type="spellEnd"/>
-            <w:r>
-              <w:rPr>
-                <w:lang w:val="en-US"/>
-              </w:rPr>
-              <w:t xml:space="preserve"> + x </w:t>
-            </w:r>
-            <w:proofErr w:type="spellStart"/>
-            <w:r>
-              <w:rPr>
-                <w:lang w:val="en-US"/>
-              </w:rPr>
-              <w:t>liitettä</w:t>
-            </w:r>
-            <w:proofErr w:type="spellEnd"/>
           </w:p>
           <w:p>
             <w:pPr>
@@ -779,14 +696,12 @@
                 <w:lang w:val="en-US"/>
               </w:rPr>
             </w:pPr>
-            <w:proofErr w:type="spellStart"/>
             <w:r>
               <w:rPr>
                 <w:lang w:val="en-US"/>
               </w:rPr>
               <w:t>Tutkinto</w:t>
             </w:r>
-            <w:proofErr w:type="spellEnd"/>
           </w:p>
         </w:tc>
         <w:tc>
@@ -802,19 +717,11 @@
                 <w:lang w:val="en-US"/>
               </w:rPr>
             </w:pPr>
-            <w:proofErr w:type="spellStart"/>
             <w:r>
               <w:rPr>
                 <w:lang w:val="en-US"/>
               </w:rPr>
-              <w:t>insinööri</w:t>
-            </w:r>
-            <w:proofErr w:type="spellEnd"/>
-            <w:r>
-              <w:rPr>
-                <w:lang w:val="en-US"/>
-              </w:rPr>
-              <w:t xml:space="preserve"> (AMK)</w:t>
+              <w:t>insinööri (AMK)</w:t>
             </w:r>
           </w:p>
         </w:tc>
@@ -836,14 +743,12 @@
                 <w:lang w:val="en-US"/>
               </w:rPr>
             </w:pPr>
-            <w:proofErr w:type="spellStart"/>
             <w:r>
               <w:rPr>
                 <w:lang w:val="en-US"/>
               </w:rPr>
               <w:t>Tutkinto-ohjelma</w:t>
             </w:r>
-            <w:proofErr w:type="spellEnd"/>
           </w:p>
         </w:tc>
         <w:tc>
@@ -859,28 +764,12 @@
                 <w:lang w:val="en-US"/>
               </w:rPr>
             </w:pPr>
-            <w:proofErr w:type="spellStart"/>
             <w:r>
               <w:rPr>
                 <w:lang w:val="en-US"/>
               </w:rPr>
-              <w:t>tutkinto-ohjelman</w:t>
+              <w:t>tutkinto-ohjelman nimi</w:t>
             </w:r>
-            <w:proofErr w:type="spellEnd"/>
-            <w:r>
-              <w:rPr>
-                <w:lang w:val="en-US"/>
-              </w:rPr>
-              <w:t xml:space="preserve"> </w:t>
-            </w:r>
-            <w:proofErr w:type="spellStart"/>
-            <w:r>
-              <w:rPr>
-                <w:lang w:val="en-US"/>
-              </w:rPr>
-              <w:t>nimi</w:t>
-            </w:r>
-            <w:proofErr w:type="spellEnd"/>
           </w:p>
         </w:tc>
       </w:tr>
@@ -901,28 +790,12 @@
                 <w:lang w:val="en-US"/>
               </w:rPr>
             </w:pPr>
-            <w:proofErr w:type="spellStart"/>
             <w:r>
               <w:rPr>
                 <w:lang w:val="en-US"/>
               </w:rPr>
-              <w:t>Ammatillinen</w:t>
+              <w:t>Ammatillinen pääaine</w:t>
             </w:r>
-            <w:proofErr w:type="spellEnd"/>
-            <w:r>
-              <w:rPr>
-                <w:lang w:val="en-US"/>
-              </w:rPr>
-              <w:t xml:space="preserve"> </w:t>
-            </w:r>
-            <w:proofErr w:type="spellStart"/>
-            <w:r>
-              <w:rPr>
-                <w:lang w:val="en-US"/>
-              </w:rPr>
-              <w:t>pääaine</w:t>
-            </w:r>
-            <w:proofErr w:type="spellEnd"/>
           </w:p>
         </w:tc>
         <w:tc>
@@ -938,42 +811,12 @@
                 <w:lang w:val="en-US"/>
               </w:rPr>
             </w:pPr>
-            <w:proofErr w:type="spellStart"/>
             <w:r>
               <w:rPr>
                 <w:lang w:val="en-US"/>
               </w:rPr>
-              <w:t>ammatillisen</w:t>
+              <w:t>ammatillisen pääaineen nimi</w:t>
             </w:r>
-            <w:proofErr w:type="spellEnd"/>
-            <w:r>
-              <w:rPr>
-                <w:lang w:val="en-US"/>
-              </w:rPr>
-              <w:t xml:space="preserve"> </w:t>
-            </w:r>
-            <w:proofErr w:type="spellStart"/>
-            <w:r>
-              <w:rPr>
-                <w:lang w:val="en-US"/>
-              </w:rPr>
-              <w:t>pääaineen</w:t>
-            </w:r>
-            <w:proofErr w:type="spellEnd"/>
-            <w:r>
-              <w:rPr>
-                <w:lang w:val="en-US"/>
-              </w:rPr>
-              <w:t xml:space="preserve"> </w:t>
-            </w:r>
-            <w:proofErr w:type="spellStart"/>
-            <w:r>
-              <w:rPr>
-                <w:lang w:val="en-US"/>
-              </w:rPr>
-              <w:t>nimi</w:t>
-            </w:r>
-            <w:proofErr w:type="spellEnd"/>
           </w:p>
         </w:tc>
       </w:tr>
@@ -994,14 +837,12 @@
                 <w:lang w:val="en-US"/>
               </w:rPr>
             </w:pPr>
-            <w:proofErr w:type="spellStart"/>
             <w:r>
               <w:rPr>
                 <w:lang w:val="en-US"/>
               </w:rPr>
               <w:t>Ohjaajat</w:t>
             </w:r>
-            <w:proofErr w:type="spellEnd"/>
           </w:p>
           <w:p>
             <w:pPr>
@@ -1021,91 +862,19 @@
             <w:pPr>
               <w:pStyle w:val="tiivistelm"/>
               <w:jc w:val="left"/>
-              <w:rPr>
-                <w:lang w:val="en-US"/>
-              </w:rPr>
             </w:pPr>
-            <w:proofErr w:type="spellStart"/>
             <w:r>
-              <w:rPr>
-                <w:lang w:val="en-US"/>
-              </w:rPr>
-              <w:t>tehtävänimike</w:t>
+              <w:t>tehtävänimike Etunimi Sukunimi</w:t>
             </w:r>
-            <w:proofErr w:type="spellEnd"/>
-            <w:r>
-              <w:rPr>
-                <w:lang w:val="en-US"/>
-              </w:rPr>
-              <w:t xml:space="preserve"> </w:t>
-            </w:r>
-            <w:proofErr w:type="spellStart"/>
-            <w:r>
-              <w:rPr>
-                <w:lang w:val="en-US"/>
-              </w:rPr>
-              <w:t>Etunimi</w:t>
-            </w:r>
-            <w:proofErr w:type="spellEnd"/>
-            <w:r>
-              <w:rPr>
-                <w:lang w:val="en-US"/>
-              </w:rPr>
-              <w:t xml:space="preserve"> </w:t>
-            </w:r>
-            <w:proofErr w:type="spellStart"/>
-            <w:r>
-              <w:rPr>
-                <w:lang w:val="en-US"/>
-              </w:rPr>
-              <w:t>Sukunimi</w:t>
-            </w:r>
-            <w:proofErr w:type="spellEnd"/>
           </w:p>
           <w:p>
             <w:pPr>
               <w:pStyle w:val="tiivistelm"/>
               <w:jc w:val="left"/>
-              <w:rPr>
-                <w:lang w:val="en-US"/>
-              </w:rPr>
             </w:pPr>
-            <w:proofErr w:type="spellStart"/>
             <w:r>
-              <w:rPr>
-                <w:lang w:val="en-US"/>
-              </w:rPr>
-              <w:t>tehtävänimike</w:t>
+              <w:t>tehtävänimike Etunimi Sukunimi</w:t>
             </w:r>
-            <w:proofErr w:type="spellEnd"/>
-            <w:r>
-              <w:rPr>
-                <w:lang w:val="en-US"/>
-              </w:rPr>
-              <w:t xml:space="preserve"> </w:t>
-            </w:r>
-            <w:proofErr w:type="spellStart"/>
-            <w:r>
-              <w:rPr>
-                <w:lang w:val="en-US"/>
-              </w:rPr>
-              <w:t>Etunimi</w:t>
-            </w:r>
-            <w:proofErr w:type="spellEnd"/>
-            <w:r>
-              <w:rPr>
-                <w:lang w:val="en-US"/>
-              </w:rPr>
-              <w:t xml:space="preserve"> </w:t>
-            </w:r>
-            <w:proofErr w:type="spellStart"/>
-            <w:r>
-              <w:rPr>
-                <w:lang w:val="en-US"/>
-              </w:rPr>
-              <w:t>Sukunimi</w:t>
-            </w:r>
-            <w:proofErr w:type="spellEnd"/>
           </w:p>
         </w:tc>
       </w:tr>
@@ -1129,18 +898,12 @@
             <w:pPr>
               <w:pStyle w:val="tiivistelm"/>
               <w:jc w:val="left"/>
-              <w:rPr>
-                <w:lang w:val="en-US"/>
-              </w:rPr>
             </w:pPr>
           </w:p>
           <w:p>
             <w:pPr>
               <w:pStyle w:val="tiivistelm"/>
               <w:jc w:val="left"/>
-              <w:rPr>
-                <w:lang w:val="en-US"/>
-              </w:rPr>
             </w:pPr>
           </w:p>
         </w:tc>
@@ -1157,14 +920,12 @@
                 <w:lang w:val="en-US"/>
               </w:rPr>
             </w:pPr>
-            <w:proofErr w:type="spellStart"/>
             <w:r>
               <w:rPr>
                 <w:lang w:val="en-US"/>
               </w:rPr>
               <w:t>Avainsanat</w:t>
             </w:r>
-            <w:proofErr w:type="spellEnd"/>
           </w:p>
         </w:tc>
         <w:tc>
@@ -1457,16 +1218,8 @@
               <w:rPr>
                 <w:lang w:val="en-US"/>
               </w:rPr>
-              <w:t xml:space="preserve">Degree </w:t>
+              <w:t>Degree Programme</w:t>
             </w:r>
-            <w:proofErr w:type="spellStart"/>
-            <w:r>
-              <w:rPr>
-                <w:lang w:val="en-US"/>
-              </w:rPr>
-              <w:t>Programme</w:t>
-            </w:r>
-            <w:proofErr w:type="spellEnd"/>
           </w:p>
         </w:tc>
         <w:tc>
@@ -1487,16 +1240,8 @@
               <w:rPr>
                 <w:lang w:val="en-US"/>
               </w:rPr>
-              <w:t xml:space="preserve">Name of the degree </w:t>
+              <w:t>Name of the degree programme</w:t>
             </w:r>
-            <w:proofErr w:type="spellStart"/>
-            <w:r>
-              <w:rPr>
-                <w:lang w:val="en-US"/>
-              </w:rPr>
-              <w:t>programme</w:t>
-            </w:r>
-            <w:proofErr w:type="spellEnd"/>
           </w:p>
         </w:tc>
       </w:tr>
@@ -1719,14 +1464,12 @@
           <w:lang w:val="en-US"/>
         </w:rPr>
       </w:pPr>
-      <w:proofErr w:type="spellStart"/>
       <w:r>
         <w:rPr>
           <w:lang w:val="en-US"/>
         </w:rPr>
         <w:t>Sisällys</w:t>
       </w:r>
-      <w:proofErr w:type="spellEnd"/>
     </w:p>
     <w:p>
       <w:pPr>
@@ -2627,9 +2370,6 @@
     <w:p>
       <w:pPr>
         <w:pStyle w:val="Sisllysluettelonsivunumerotonkohta"/>
-        <w:rPr>
-          <w:lang w:val="en-US"/>
-        </w:rPr>
       </w:pPr>
       <w:r>
         <w:rPr>
@@ -2637,69 +2377,16 @@
         </w:rPr>
         <w:fldChar w:fldCharType="end"/>
       </w:r>
-      <w:proofErr w:type="spellStart"/>
       <w:r>
-        <w:rPr>
-          <w:lang w:val="en-US"/>
-        </w:rPr>
-        <w:t>Liitteet</w:t>
-      </w:r>
-      <w:proofErr w:type="spellEnd"/>
-      <w:r>
-        <w:rPr>
-          <w:lang w:val="en-US"/>
-        </w:rPr>
-        <w:t xml:space="preserve"> </w:t>
+        <w:t xml:space="preserve">Liitteet </w:t>
       </w:r>
     </w:p>
     <w:p>
       <w:pPr>
         <w:pStyle w:val="Sisllysluettelonsivunumerotonkohta"/>
-        <w:rPr>
-          <w:lang w:val="en-US"/>
-        </w:rPr>
-      </w:pPr>
-      <w:proofErr w:type="spellStart"/>
+      </w:pPr>
       <w:r>
-        <w:rPr>
-          <w:lang w:val="en-US"/>
-        </w:rPr>
-        <w:t>Liite</w:t>
-      </w:r>
-      <w:proofErr w:type="spellEnd"/>
-      <w:r>
-        <w:rPr>
-          <w:lang w:val="en-US"/>
-        </w:rPr>
-        <w:t xml:space="preserve"> 1. </w:t>
-      </w:r>
-      <w:proofErr w:type="spellStart"/>
-      <w:r>
-        <w:rPr>
-          <w:lang w:val="en-US"/>
-        </w:rPr>
-        <w:t>Liitteen</w:t>
-      </w:r>
-      <w:proofErr w:type="spellEnd"/>
-      <w:r>
-        <w:rPr>
-          <w:lang w:val="en-US"/>
-        </w:rPr>
-        <w:t xml:space="preserve"> </w:t>
-      </w:r>
-      <w:proofErr w:type="spellStart"/>
-      <w:r>
-        <w:rPr>
-          <w:lang w:val="en-US"/>
-        </w:rPr>
-        <w:t>nimi</w:t>
-      </w:r>
-      <w:proofErr w:type="spellEnd"/>
-      <w:r>
-        <w:rPr>
-          <w:lang w:val="en-US"/>
-        </w:rPr>
-        <w:t xml:space="preserve"> </w:t>
+        <w:t xml:space="preserve">Liite 1. Liitteen nimi </w:t>
       </w:r>
     </w:p>
     <w:p>
@@ -2709,42 +2396,15 @@
           <w:lang w:val="en-US"/>
         </w:rPr>
       </w:pPr>
-      <w:proofErr w:type="spellStart"/>
       <w:r>
-        <w:rPr>
-          <w:lang w:val="en-US"/>
-        </w:rPr>
-        <w:t>Liite</w:t>
+        <w:t xml:space="preserve">Liite 2. </w:t>
       </w:r>
-      <w:proofErr w:type="spellEnd"/>
       <w:r>
         <w:rPr>
           <w:lang w:val="en-US"/>
         </w:rPr>
-        <w:t xml:space="preserve"> 2. </w:t>
+        <w:t>Liitteen nimi</w:t>
       </w:r>
-      <w:proofErr w:type="spellStart"/>
-      <w:r>
-        <w:rPr>
-          <w:lang w:val="en-US"/>
-        </w:rPr>
-        <w:t>Liitteen</w:t>
-      </w:r>
-      <w:proofErr w:type="spellEnd"/>
-      <w:r>
-        <w:rPr>
-          <w:lang w:val="en-US"/>
-        </w:rPr>
-        <w:t xml:space="preserve"> </w:t>
-      </w:r>
-      <w:proofErr w:type="spellStart"/>
-      <w:r>
-        <w:rPr>
-          <w:lang w:val="en-US"/>
-        </w:rPr>
-        <w:t>nimi</w:t>
-      </w:r>
-      <w:proofErr w:type="spellEnd"/>
     </w:p>
     <w:p>
       <w:pPr>
@@ -2796,12 +2456,6 @@
         </w:rPr>
         <w:t>The main goal for this project was to accomplish a working solution to draw with the XY-Plotter using LPCXpresso 1549 microcontroller. This project was done for the Embedded Systems Project course. This project employed three students.</w:t>
       </w:r>
-      <w:r>
-        <w:rPr>
-          <w:lang w:val="en-US"/>
-        </w:rPr>
-        <w:br w:type="page"/>
-      </w:r>
     </w:p>
     <w:p>
       <w:pPr>
@@ -2815,7 +2469,6 @@
         <w:rPr>
           <w:lang w:val="en-US"/>
         </w:rPr>
-        <w:lastRenderedPageBreak/>
         <w:t>Hardware</w:t>
       </w:r>
       <w:bookmarkEnd w:id="1"/>
@@ -3006,6 +2659,7 @@
           <w:noProof/>
           <w:lang w:val="en-US"/>
         </w:rPr>
+        <w:lastRenderedPageBreak/>
         <w:drawing>
           <wp:inline distT="0" distB="0" distL="0" distR="0" wp14:anchorId="34A057A0" wp14:editId="62377A4A">
             <wp:extent cx="2743361" cy="1828800"/>
@@ -3105,21 +2759,7 @@
         <w:rPr>
           <w:lang w:val="en-US"/>
         </w:rPr>
-        <w:t xml:space="preserve">: </w:t>
-      </w:r>
-      <w:proofErr w:type="spellStart"/>
-      <w:r>
-        <w:rPr>
-          <w:lang w:val="en-US"/>
-        </w:rPr>
-        <w:t>Makeblock's</w:t>
-      </w:r>
-      <w:proofErr w:type="spellEnd"/>
-      <w:r>
-        <w:rPr>
-          <w:lang w:val="en-US"/>
-        </w:rPr>
-        <w:t xml:space="preserve"> XYPlotter</w:t>
+        <w:t>: Makeblock's XYPlotter</w:t>
       </w:r>
     </w:p>
     <w:p>
@@ -3132,7 +2772,6 @@
         <w:rPr>
           <w:lang w:val="en-US"/>
         </w:rPr>
-        <w:lastRenderedPageBreak/>
         <w:t xml:space="preserve">The XYPlotter uses stepper motors to move in the XY-axis and can be controlled by sending pulses from the microcontroller. Limit switches are used to stop overflowing from the surface and activation stops the motors. Pen is controlled by a servo motor which lifts the pen from the paper. The laser engraver was supported in this plotter and can be used. The laser is a diode laser and can burn pictures to paper. </w:t>
       </w:r>
     </w:p>
@@ -3153,6 +2792,27 @@
         <w:t>Signal Capture Board</w:t>
       </w:r>
       <w:bookmarkEnd w:id="4"/>
+    </w:p>
+    <w:p>
+      <w:pPr>
+        <w:rPr>
+          <w:rFonts w:eastAsiaTheme="minorHAnsi" w:cstheme="minorHAnsi"/>
+          <w:szCs w:val="22"/>
+          <w:lang w:val="en-US"/>
+        </w:rPr>
+      </w:pPr>
+      <w:r>
+        <w:rPr>
+          <w:lang w:val="en-US"/>
+        </w:rPr>
+        <w:t>Signal capture board was used to test the plotter via simulator application. Project was made during the Covid-19 pandemic which meant there was limited access to the plotters.</w:t>
+      </w:r>
+      <w:r>
+        <w:rPr>
+          <w:lang w:val="en-US"/>
+        </w:rPr>
+        <w:t xml:space="preserve"> </w:t>
+      </w:r>
       <w:r>
         <w:rPr>
           <w:lang w:val="en-US"/>
@@ -3926,6 +3586,12 @@
           <w:lang w:val="en-US"/>
         </w:rPr>
         <w:t xml:space="preserve">We followed the plan quite a lot, but some changes needed to be made while we learned new things. </w:t>
+      </w:r>
+      <w:r>
+        <w:rPr>
+          <w:lang w:val="en-US"/>
+        </w:rPr>
+        <w:t>We needed to add more classes to convert UART input to string and add some more functionality to other classes.</w:t>
       </w:r>
       <w:r>
         <w:rPr>
@@ -4018,7 +3684,7 @@
               <wp:lineTo x="1888" y="0"/>
             </wp:wrapPolygon>
           </wp:wrapTight>
-          <wp:docPr id="10" name="Kuva 6"/>
+          <wp:docPr id="7" name="Kuva 6"/>
           <wp:cNvGraphicFramePr>
             <a:graphicFrameLocks xmlns:a="http://schemas.openxmlformats.org/drawingml/2006/main" noChangeAspect="1"/>
           </wp:cNvGraphicFramePr>
@@ -4051,7 +3717,7 @@
                   </a:prstGeom>
                   <a:extLst>
                     <a:ext uri="{FAA26D3D-D897-4be2-8F04-BA451C77F1D7}">
-                      <ma14:placeholderFlag xmlns="" xmlns:mo="http://schemas.microsoft.com/office/mac/office/2008/main" xmlns:mv="urn:schemas-microsoft-com:mac:vml" xmlns:o="urn:schemas-microsoft-com:office:office" xmlns:v="urn:schemas-microsoft-com:vml" xmlns:w10="urn:schemas-microsoft-com:office:word" xmlns:w="http://schemas.openxmlformats.org/wordprocessingml/2006/main" xmlns:ma14="http://schemas.microsoft.com/office/mac/drawingml/2011/main"/>
+                      <ma14:placeholderFlag xmlns:ma14="http://schemas.microsoft.com/office/mac/drawingml/2011/main" xmlns:w="http://schemas.openxmlformats.org/wordprocessingml/2006/main" xmlns:w10="urn:schemas-microsoft-com:office:word" xmlns:v="urn:schemas-microsoft-com:vml" xmlns:o="urn:schemas-microsoft-com:office:office" xmlns:mv="urn:schemas-microsoft-com:mac:vml" xmlns:mo="http://schemas.microsoft.com/office/mac/office/2008/main" xmlns=""/>
                     </a:ext>
                   </a:extLst>
                 </pic:spPr>
@@ -4150,7 +3816,7 @@
                   </a:prstGeom>
                   <a:extLst>
                     <a:ext uri="{FAA26D3D-D897-4be2-8F04-BA451C77F1D7}">
-                      <ma14:placeholderFlag xmlns="" xmlns:mo="http://schemas.microsoft.com/office/mac/office/2008/main" xmlns:mv="urn:schemas-microsoft-com:mac:vml" xmlns:o="urn:schemas-microsoft-com:office:office" xmlns:v="urn:schemas-microsoft-com:vml" xmlns:w10="urn:schemas-microsoft-com:office:word" xmlns:w="http://schemas.openxmlformats.org/wordprocessingml/2006/main" xmlns:ma14="http://schemas.microsoft.com/office/mac/drawingml/2011/main"/>
+                      <ma14:placeholderFlag xmlns:ma14="http://schemas.microsoft.com/office/mac/drawingml/2011/main" xmlns:w="http://schemas.openxmlformats.org/wordprocessingml/2006/main" xmlns:w10="urn:schemas-microsoft-com:office:word" xmlns:v="urn:schemas-microsoft-com:vml" xmlns:o="urn:schemas-microsoft-com:office:office" xmlns:mv="urn:schemas-microsoft-com:mac:vml" xmlns:mo="http://schemas.microsoft.com/office/mac/office/2008/main" xmlns=""/>
                     </a:ext>
                   </a:extLst>
                 </pic:spPr>
@@ -4260,7 +3926,7 @@
               <wp:lineTo x="7022" y="1219"/>
             </wp:wrapPolygon>
           </wp:wrapTight>
-          <wp:docPr id="5" name="Kuva 5"/>
+          <wp:docPr id="6" name="Kuva 6"/>
           <wp:cNvGraphicFramePr>
             <a:graphicFrameLocks xmlns:a="http://schemas.openxmlformats.org/drawingml/2006/main" noChangeAspect="1"/>
           </wp:cNvGraphicFramePr>
@@ -4293,7 +3959,7 @@
                   </a:prstGeom>
                   <a:extLst>
                     <a:ext uri="{FAA26D3D-D897-4be2-8F04-BA451C77F1D7}">
-                      <ma14:placeholderFlag xmlns="" xmlns:mo="http://schemas.microsoft.com/office/mac/office/2008/main" xmlns:mv="urn:schemas-microsoft-com:mac:vml" xmlns:o="urn:schemas-microsoft-com:office:office" xmlns:v="urn:schemas-microsoft-com:vml" xmlns:w10="urn:schemas-microsoft-com:office:word" xmlns:w="http://schemas.openxmlformats.org/wordprocessingml/2006/main" xmlns:ma14="http://schemas.microsoft.com/office/mac/drawingml/2011/main"/>
+                      <ma14:placeholderFlag xmlns:ma14="http://schemas.microsoft.com/office/mac/drawingml/2011/main" xmlns:w="http://schemas.openxmlformats.org/wordprocessingml/2006/main" xmlns:w10="urn:schemas-microsoft-com:office:word" xmlns:v="urn:schemas-microsoft-com:vml" xmlns:o="urn:schemas-microsoft-com:office:office" xmlns:mv="urn:schemas-microsoft-com:mac:vml" xmlns:mo="http://schemas.microsoft.com/office/mac/office/2008/main" xmlns=""/>
                     </a:ext>
                   </a:extLst>
                 </pic:spPr>
@@ -4383,16 +4049,8 @@
         <w:szCs w:val="22"/>
       </w:rPr>
       <w:tab/>
-    </w:r>
-    <w:proofErr w:type="spellStart"/>
-    <w:r>
-      <w:rPr>
-        <w:rFonts w:cs="Tahoma"/>
-        <w:szCs w:val="22"/>
-      </w:rPr>
       <w:t>Abstract</w:t>
     </w:r>
-    <w:proofErr w:type="spellEnd"/>
   </w:p>
 </w:hdr>
 </file>
@@ -4483,7 +4141,7 @@
           <w:rPr>
             <w:noProof/>
           </w:rPr>
-          <w:t>7</w:t>
+          <w:t>6</w:t>
         </w:r>
         <w:r>
           <w:rPr>

--- a/Documentation.docx
+++ b/Documentation.docx
@@ -1479,7 +1479,7 @@
         </w:tabs>
         <w:rPr>
           <w:rFonts w:eastAsiaTheme="minorEastAsia" w:cstheme="minorBidi"/>
-          <w:lang w:val="en-US" w:eastAsia="fi-FI"/>
+          <w:lang w:eastAsia="fi-FI"/>
         </w:rPr>
       </w:pPr>
       <w:r>
@@ -1500,7 +1500,7 @@
         </w:rPr>
         <w:fldChar w:fldCharType="separate"/>
       </w:r>
-      <w:hyperlink w:anchor="_Toc52290371" w:history="1">
+      <w:hyperlink w:anchor="_Toc52971192" w:history="1">
         <w:r>
           <w:rPr>
             <w:rStyle w:val="Hyperlinkki"/>
@@ -1511,7 +1511,7 @@
         <w:r>
           <w:rPr>
             <w:rFonts w:eastAsiaTheme="minorEastAsia" w:cstheme="minorBidi"/>
-            <w:lang w:val="en-US" w:eastAsia="fi-FI"/>
+            <w:lang w:eastAsia="fi-FI"/>
           </w:rPr>
           <w:tab/>
         </w:r>
@@ -1525,48 +1525,41 @@
         <w:r>
           <w:rPr>
             <w:webHidden/>
-            <w:lang w:val="en-US"/>
           </w:rPr>
           <w:tab/>
         </w:r>
         <w:r>
           <w:rPr>
             <w:webHidden/>
-            <w:lang w:val="en-US"/>
           </w:rPr>
           <w:fldChar w:fldCharType="begin"/>
         </w:r>
         <w:r>
           <w:rPr>
             <w:webHidden/>
-            <w:lang w:val="en-US"/>
-          </w:rPr>
-          <w:instrText xml:space="preserve"> PAGEREF _Toc52290371 \h </w:instrText>
-        </w:r>
-        <w:r>
-          <w:rPr>
-            <w:webHidden/>
-            <w:lang w:val="en-US"/>
-          </w:rPr>
-        </w:r>
-        <w:r>
-          <w:rPr>
-            <w:webHidden/>
-            <w:lang w:val="en-US"/>
+          </w:rPr>
+          <w:instrText xml:space="preserve"> PAGEREF _Toc52971192 \h </w:instrText>
+        </w:r>
+        <w:r>
+          <w:rPr>
+            <w:webHidden/>
+          </w:rPr>
+        </w:r>
+        <w:r>
+          <w:rPr>
+            <w:webHidden/>
           </w:rPr>
           <w:fldChar w:fldCharType="separate"/>
         </w:r>
         <w:r>
           <w:rPr>
             <w:webHidden/>
-            <w:lang w:val="en-US"/>
           </w:rPr>
           <w:t>2</w:t>
         </w:r>
         <w:r>
           <w:rPr>
             <w:webHidden/>
-            <w:lang w:val="en-US"/>
           </w:rPr>
           <w:fldChar w:fldCharType="end"/>
         </w:r>
@@ -1580,10 +1573,10 @@
         </w:tabs>
         <w:rPr>
           <w:rFonts w:eastAsiaTheme="minorEastAsia" w:cstheme="minorBidi"/>
-          <w:lang w:val="en-US" w:eastAsia="fi-FI"/>
-        </w:rPr>
-      </w:pPr>
-      <w:hyperlink w:anchor="_Toc52290372" w:history="1">
+          <w:lang w:eastAsia="fi-FI"/>
+        </w:rPr>
+      </w:pPr>
+      <w:hyperlink w:anchor="_Toc52971193" w:history="1">
         <w:r>
           <w:rPr>
             <w:rStyle w:val="Hyperlinkki"/>
@@ -1594,7 +1587,7 @@
         <w:r>
           <w:rPr>
             <w:rFonts w:eastAsiaTheme="minorEastAsia" w:cstheme="minorBidi"/>
-            <w:lang w:val="en-US" w:eastAsia="fi-FI"/>
+            <w:lang w:eastAsia="fi-FI"/>
           </w:rPr>
           <w:tab/>
         </w:r>
@@ -1608,48 +1601,41 @@
         <w:r>
           <w:rPr>
             <w:webHidden/>
-            <w:lang w:val="en-US"/>
           </w:rPr>
           <w:tab/>
         </w:r>
         <w:r>
           <w:rPr>
             <w:webHidden/>
-            <w:lang w:val="en-US"/>
           </w:rPr>
           <w:fldChar w:fldCharType="begin"/>
         </w:r>
         <w:r>
           <w:rPr>
             <w:webHidden/>
-            <w:lang w:val="en-US"/>
-          </w:rPr>
-          <w:instrText xml:space="preserve"> PAGEREF _Toc52290372 \h </w:instrText>
-        </w:r>
-        <w:r>
-          <w:rPr>
-            <w:webHidden/>
-            <w:lang w:val="en-US"/>
-          </w:rPr>
-        </w:r>
-        <w:r>
-          <w:rPr>
-            <w:webHidden/>
-            <w:lang w:val="en-US"/>
+          </w:rPr>
+          <w:instrText xml:space="preserve"> PAGEREF _Toc52971193 \h </w:instrText>
+        </w:r>
+        <w:r>
+          <w:rPr>
+            <w:webHidden/>
+          </w:rPr>
+        </w:r>
+        <w:r>
+          <w:rPr>
+            <w:webHidden/>
           </w:rPr>
           <w:fldChar w:fldCharType="separate"/>
         </w:r>
         <w:r>
           <w:rPr>
             <w:webHidden/>
-            <w:lang w:val="en-US"/>
-          </w:rPr>
-          <w:t>3</w:t>
-        </w:r>
-        <w:r>
-          <w:rPr>
-            <w:webHidden/>
-            <w:lang w:val="en-US"/>
+          </w:rPr>
+          <w:t>2</w:t>
+        </w:r>
+        <w:r>
+          <w:rPr>
+            <w:webHidden/>
           </w:rPr>
           <w:fldChar w:fldCharType="end"/>
         </w:r>
@@ -1661,15 +1647,21 @@
         <w:rPr>
           <w:rFonts w:eastAsiaTheme="minorEastAsia" w:cstheme="minorBidi"/>
           <w:noProof/>
-          <w:lang w:val="en-US" w:eastAsia="fi-FI"/>
-        </w:rPr>
-      </w:pPr>
-      <w:hyperlink w:anchor="_Toc52290373" w:history="1">
+          <w:lang w:eastAsia="fi-FI"/>
+        </w:rPr>
+      </w:pPr>
+      <w:hyperlink w:anchor="_Toc52971194" w:history="1">
         <w:r>
           <w:rPr>
             <w:rStyle w:val="Hyperlinkki"/>
             <w:noProof/>
             <w:lang w:val="en-US"/>
+            <w14:scene3d>
+              <w14:camera w14:prst="orthographicFront"/>
+              <w14:lightRig w14:rig="threePt" w14:dir="t">
+                <w14:rot w14:lat="0" w14:lon="0" w14:rev="0"/>
+              </w14:lightRig>
+            </w14:scene3d>
           </w:rPr>
           <w:t>2.1</w:t>
         </w:r>
@@ -1677,7 +1669,7 @@
           <w:rPr>
             <w:rFonts w:eastAsiaTheme="minorEastAsia" w:cstheme="minorBidi"/>
             <w:noProof/>
-            <w:lang w:val="en-US" w:eastAsia="fi-FI"/>
+            <w:lang w:eastAsia="fi-FI"/>
           </w:rPr>
           <w:tab/>
         </w:r>
@@ -1693,7 +1685,6 @@
           <w:rPr>
             <w:noProof/>
             <w:webHidden/>
-            <w:lang w:val="en-US"/>
           </w:rPr>
           <w:tab/>
         </w:r>
@@ -1701,7 +1692,6 @@
           <w:rPr>
             <w:noProof/>
             <w:webHidden/>
-            <w:lang w:val="en-US"/>
           </w:rPr>
           <w:fldChar w:fldCharType="begin"/>
         </w:r>
@@ -1709,22 +1699,19 @@
           <w:rPr>
             <w:noProof/>
             <w:webHidden/>
-            <w:lang w:val="en-US"/>
-          </w:rPr>
-          <w:instrText xml:space="preserve"> PAGEREF _Toc52290373 \h </w:instrText>
-        </w:r>
-        <w:r>
-          <w:rPr>
-            <w:noProof/>
-            <w:webHidden/>
-            <w:lang w:val="en-US"/>
-          </w:rPr>
-        </w:r>
-        <w:r>
-          <w:rPr>
-            <w:noProof/>
-            <w:webHidden/>
-            <w:lang w:val="en-US"/>
+          </w:rPr>
+          <w:instrText xml:space="preserve"> PAGEREF _Toc52971194 \h </w:instrText>
+        </w:r>
+        <w:r>
+          <w:rPr>
+            <w:noProof/>
+            <w:webHidden/>
+          </w:rPr>
+        </w:r>
+        <w:r>
+          <w:rPr>
+            <w:noProof/>
+            <w:webHidden/>
           </w:rPr>
           <w:fldChar w:fldCharType="separate"/>
         </w:r>
@@ -1732,15 +1719,13 @@
           <w:rPr>
             <w:noProof/>
             <w:webHidden/>
-            <w:lang w:val="en-US"/>
-          </w:rPr>
-          <w:t>3</w:t>
-        </w:r>
-        <w:r>
-          <w:rPr>
-            <w:noProof/>
-            <w:webHidden/>
-            <w:lang w:val="en-US"/>
+          </w:rPr>
+          <w:t>2</w:t>
+        </w:r>
+        <w:r>
+          <w:rPr>
+            <w:noProof/>
+            <w:webHidden/>
           </w:rPr>
           <w:fldChar w:fldCharType="end"/>
         </w:r>
@@ -1752,15 +1737,21 @@
         <w:rPr>
           <w:rFonts w:eastAsiaTheme="minorEastAsia" w:cstheme="minorBidi"/>
           <w:noProof/>
-          <w:lang w:val="en-US" w:eastAsia="fi-FI"/>
-        </w:rPr>
-      </w:pPr>
-      <w:hyperlink w:anchor="_Toc52290374" w:history="1">
+          <w:lang w:eastAsia="fi-FI"/>
+        </w:rPr>
+      </w:pPr>
+      <w:hyperlink w:anchor="_Toc52971195" w:history="1">
         <w:r>
           <w:rPr>
             <w:rStyle w:val="Hyperlinkki"/>
             <w:noProof/>
             <w:lang w:val="en-US"/>
+            <w14:scene3d>
+              <w14:camera w14:prst="orthographicFront"/>
+              <w14:lightRig w14:rig="threePt" w14:dir="t">
+                <w14:rot w14:lat="0" w14:lon="0" w14:rev="0"/>
+              </w14:lightRig>
+            </w14:scene3d>
           </w:rPr>
           <w:t>2.2</w:t>
         </w:r>
@@ -1768,7 +1759,7 @@
           <w:rPr>
             <w:rFonts w:eastAsiaTheme="minorEastAsia" w:cstheme="minorBidi"/>
             <w:noProof/>
-            <w:lang w:val="en-US" w:eastAsia="fi-FI"/>
+            <w:lang w:eastAsia="fi-FI"/>
           </w:rPr>
           <w:tab/>
         </w:r>
@@ -1784,7 +1775,6 @@
           <w:rPr>
             <w:noProof/>
             <w:webHidden/>
-            <w:lang w:val="en-US"/>
           </w:rPr>
           <w:tab/>
         </w:r>
@@ -1792,7 +1782,6 @@
           <w:rPr>
             <w:noProof/>
             <w:webHidden/>
-            <w:lang w:val="en-US"/>
           </w:rPr>
           <w:fldChar w:fldCharType="begin"/>
         </w:r>
@@ -1800,22 +1789,19 @@
           <w:rPr>
             <w:noProof/>
             <w:webHidden/>
-            <w:lang w:val="en-US"/>
-          </w:rPr>
-          <w:instrText xml:space="preserve"> PAGEREF _Toc52290374 \h </w:instrText>
-        </w:r>
-        <w:r>
-          <w:rPr>
-            <w:noProof/>
-            <w:webHidden/>
-            <w:lang w:val="en-US"/>
-          </w:rPr>
-        </w:r>
-        <w:r>
-          <w:rPr>
-            <w:noProof/>
-            <w:webHidden/>
-            <w:lang w:val="en-US"/>
+          </w:rPr>
+          <w:instrText xml:space="preserve"> PAGEREF _Toc52971195 \h </w:instrText>
+        </w:r>
+        <w:r>
+          <w:rPr>
+            <w:noProof/>
+            <w:webHidden/>
+          </w:rPr>
+        </w:r>
+        <w:r>
+          <w:rPr>
+            <w:noProof/>
+            <w:webHidden/>
           </w:rPr>
           <w:fldChar w:fldCharType="separate"/>
         </w:r>
@@ -1823,7 +1809,6 @@
           <w:rPr>
             <w:noProof/>
             <w:webHidden/>
-            <w:lang w:val="en-US"/>
           </w:rPr>
           <w:t>3</w:t>
         </w:r>
@@ -1831,7 +1816,6 @@
           <w:rPr>
             <w:noProof/>
             <w:webHidden/>
-            <w:lang w:val="en-US"/>
           </w:rPr>
           <w:fldChar w:fldCharType="end"/>
         </w:r>
@@ -1843,15 +1827,21 @@
         <w:rPr>
           <w:rFonts w:eastAsiaTheme="minorEastAsia" w:cstheme="minorBidi"/>
           <w:noProof/>
-          <w:lang w:val="en-US" w:eastAsia="fi-FI"/>
-        </w:rPr>
-      </w:pPr>
-      <w:hyperlink w:anchor="_Toc52290375" w:history="1">
+          <w:lang w:eastAsia="fi-FI"/>
+        </w:rPr>
+      </w:pPr>
+      <w:hyperlink w:anchor="_Toc52971196" w:history="1">
         <w:r>
           <w:rPr>
             <w:rStyle w:val="Hyperlinkki"/>
             <w:noProof/>
             <w:lang w:val="en-US"/>
+            <w14:scene3d>
+              <w14:camera w14:prst="orthographicFront"/>
+              <w14:lightRig w14:rig="threePt" w14:dir="t">
+                <w14:rot w14:lat="0" w14:lon="0" w14:rev="0"/>
+              </w14:lightRig>
+            </w14:scene3d>
           </w:rPr>
           <w:t>2.3</w:t>
         </w:r>
@@ -1859,7 +1849,7 @@
           <w:rPr>
             <w:rFonts w:eastAsiaTheme="minorEastAsia" w:cstheme="minorBidi"/>
             <w:noProof/>
-            <w:lang w:val="en-US" w:eastAsia="fi-FI"/>
+            <w:lang w:eastAsia="fi-FI"/>
           </w:rPr>
           <w:tab/>
         </w:r>
@@ -1875,7 +1865,6 @@
           <w:rPr>
             <w:noProof/>
             <w:webHidden/>
-            <w:lang w:val="en-US"/>
           </w:rPr>
           <w:tab/>
         </w:r>
@@ -1883,7 +1872,6 @@
           <w:rPr>
             <w:noProof/>
             <w:webHidden/>
-            <w:lang w:val="en-US"/>
           </w:rPr>
           <w:fldChar w:fldCharType="begin"/>
         </w:r>
@@ -1891,22 +1879,19 @@
           <w:rPr>
             <w:noProof/>
             <w:webHidden/>
-            <w:lang w:val="en-US"/>
-          </w:rPr>
-          <w:instrText xml:space="preserve"> PAGEREF _Toc52290375 \h </w:instrText>
-        </w:r>
-        <w:r>
-          <w:rPr>
-            <w:noProof/>
-            <w:webHidden/>
-            <w:lang w:val="en-US"/>
-          </w:rPr>
-        </w:r>
-        <w:r>
-          <w:rPr>
-            <w:noProof/>
-            <w:webHidden/>
-            <w:lang w:val="en-US"/>
+          </w:rPr>
+          <w:instrText xml:space="preserve"> PAGEREF _Toc52971196 \h </w:instrText>
+        </w:r>
+        <w:r>
+          <w:rPr>
+            <w:noProof/>
+            <w:webHidden/>
+          </w:rPr>
+        </w:r>
+        <w:r>
+          <w:rPr>
+            <w:noProof/>
+            <w:webHidden/>
           </w:rPr>
           <w:fldChar w:fldCharType="separate"/>
         </w:r>
@@ -1914,7 +1899,6 @@
           <w:rPr>
             <w:noProof/>
             <w:webHidden/>
-            <w:lang w:val="en-US"/>
           </w:rPr>
           <w:t>3</w:t>
         </w:r>
@@ -1922,7 +1906,6 @@
           <w:rPr>
             <w:noProof/>
             <w:webHidden/>
-            <w:lang w:val="en-US"/>
           </w:rPr>
           <w:fldChar w:fldCharType="end"/>
         </w:r>
@@ -1936,10 +1919,10 @@
         </w:tabs>
         <w:rPr>
           <w:rFonts w:eastAsiaTheme="minorEastAsia" w:cstheme="minorBidi"/>
-          <w:lang w:val="en-US" w:eastAsia="fi-FI"/>
-        </w:rPr>
-      </w:pPr>
-      <w:hyperlink w:anchor="_Toc52290376" w:history="1">
+          <w:lang w:eastAsia="fi-FI"/>
+        </w:rPr>
+      </w:pPr>
+      <w:hyperlink w:anchor="_Toc52971197" w:history="1">
         <w:r>
           <w:rPr>
             <w:rStyle w:val="Hyperlinkki"/>
@@ -1950,7 +1933,7 @@
         <w:r>
           <w:rPr>
             <w:rFonts w:eastAsiaTheme="minorEastAsia" w:cstheme="minorBidi"/>
-            <w:lang w:val="en-US" w:eastAsia="fi-FI"/>
+            <w:lang w:eastAsia="fi-FI"/>
           </w:rPr>
           <w:tab/>
         </w:r>
@@ -1964,48 +1947,41 @@
         <w:r>
           <w:rPr>
             <w:webHidden/>
-            <w:lang w:val="en-US"/>
           </w:rPr>
           <w:tab/>
         </w:r>
         <w:r>
           <w:rPr>
             <w:webHidden/>
-            <w:lang w:val="en-US"/>
           </w:rPr>
           <w:fldChar w:fldCharType="begin"/>
         </w:r>
         <w:r>
           <w:rPr>
             <w:webHidden/>
-            <w:lang w:val="en-US"/>
-          </w:rPr>
-          <w:instrText xml:space="preserve"> PAGEREF _Toc52290376 \h </w:instrText>
-        </w:r>
-        <w:r>
-          <w:rPr>
-            <w:webHidden/>
-            <w:lang w:val="en-US"/>
-          </w:rPr>
-        </w:r>
-        <w:r>
-          <w:rPr>
-            <w:webHidden/>
-            <w:lang w:val="en-US"/>
+          </w:rPr>
+          <w:instrText xml:space="preserve"> PAGEREF _Toc52971197 \h </w:instrText>
+        </w:r>
+        <w:r>
+          <w:rPr>
+            <w:webHidden/>
+          </w:rPr>
+        </w:r>
+        <w:r>
+          <w:rPr>
+            <w:webHidden/>
           </w:rPr>
           <w:fldChar w:fldCharType="separate"/>
         </w:r>
         <w:r>
           <w:rPr>
             <w:webHidden/>
-            <w:lang w:val="en-US"/>
           </w:rPr>
           <w:t>4</w:t>
         </w:r>
         <w:r>
           <w:rPr>
             <w:webHidden/>
-            <w:lang w:val="en-US"/>
           </w:rPr>
           <w:fldChar w:fldCharType="end"/>
         </w:r>
@@ -2017,15 +1993,21 @@
         <w:rPr>
           <w:rFonts w:eastAsiaTheme="minorEastAsia" w:cstheme="minorBidi"/>
           <w:noProof/>
-          <w:lang w:val="en-US" w:eastAsia="fi-FI"/>
-        </w:rPr>
-      </w:pPr>
-      <w:hyperlink w:anchor="_Toc52290377" w:history="1">
+          <w:lang w:eastAsia="fi-FI"/>
+        </w:rPr>
+      </w:pPr>
+      <w:hyperlink w:anchor="_Toc52971198" w:history="1">
         <w:r>
           <w:rPr>
             <w:rStyle w:val="Hyperlinkki"/>
             <w:noProof/>
             <w:lang w:val="en-US"/>
+            <w14:scene3d>
+              <w14:camera w14:prst="orthographicFront"/>
+              <w14:lightRig w14:rig="threePt" w14:dir="t">
+                <w14:rot w14:lat="0" w14:lon="0" w14:rev="0"/>
+              </w14:lightRig>
+            </w14:scene3d>
           </w:rPr>
           <w:t>3.1</w:t>
         </w:r>
@@ -2033,7 +2015,7 @@
           <w:rPr>
             <w:rFonts w:eastAsiaTheme="minorEastAsia" w:cstheme="minorBidi"/>
             <w:noProof/>
-            <w:lang w:val="en-US" w:eastAsia="fi-FI"/>
+            <w:lang w:eastAsia="fi-FI"/>
           </w:rPr>
           <w:tab/>
         </w:r>
@@ -2049,7 +2031,6 @@
           <w:rPr>
             <w:noProof/>
             <w:webHidden/>
-            <w:lang w:val="en-US"/>
           </w:rPr>
           <w:tab/>
         </w:r>
@@ -2057,7 +2038,6 @@
           <w:rPr>
             <w:noProof/>
             <w:webHidden/>
-            <w:lang w:val="en-US"/>
           </w:rPr>
           <w:fldChar w:fldCharType="begin"/>
         </w:r>
@@ -2065,22 +2045,19 @@
           <w:rPr>
             <w:noProof/>
             <w:webHidden/>
-            <w:lang w:val="en-US"/>
-          </w:rPr>
-          <w:instrText xml:space="preserve"> PAGEREF _Toc52290377 \h </w:instrText>
-        </w:r>
-        <w:r>
-          <w:rPr>
-            <w:noProof/>
-            <w:webHidden/>
-            <w:lang w:val="en-US"/>
-          </w:rPr>
-        </w:r>
-        <w:r>
-          <w:rPr>
-            <w:noProof/>
-            <w:webHidden/>
-            <w:lang w:val="en-US"/>
+          </w:rPr>
+          <w:instrText xml:space="preserve"> PAGEREF _Toc52971198 \h </w:instrText>
+        </w:r>
+        <w:r>
+          <w:rPr>
+            <w:noProof/>
+            <w:webHidden/>
+          </w:rPr>
+        </w:r>
+        <w:r>
+          <w:rPr>
+            <w:noProof/>
+            <w:webHidden/>
           </w:rPr>
           <w:fldChar w:fldCharType="separate"/>
         </w:r>
@@ -2088,7 +2065,6 @@
           <w:rPr>
             <w:noProof/>
             <w:webHidden/>
-            <w:lang w:val="en-US"/>
           </w:rPr>
           <w:t>4</w:t>
         </w:r>
@@ -2096,7 +2072,6 @@
           <w:rPr>
             <w:noProof/>
             <w:webHidden/>
-            <w:lang w:val="en-US"/>
           </w:rPr>
           <w:fldChar w:fldCharType="end"/>
         </w:r>
@@ -2108,15 +2083,21 @@
         <w:rPr>
           <w:rFonts w:eastAsiaTheme="minorEastAsia" w:cstheme="minorBidi"/>
           <w:noProof/>
-          <w:lang w:val="en-US" w:eastAsia="fi-FI"/>
-        </w:rPr>
-      </w:pPr>
-      <w:hyperlink w:anchor="_Toc52290378" w:history="1">
+          <w:lang w:eastAsia="fi-FI"/>
+        </w:rPr>
+      </w:pPr>
+      <w:hyperlink w:anchor="_Toc52971199" w:history="1">
         <w:r>
           <w:rPr>
             <w:rStyle w:val="Hyperlinkki"/>
             <w:noProof/>
             <w:lang w:val="en-US"/>
+            <w14:scene3d>
+              <w14:camera w14:prst="orthographicFront"/>
+              <w14:lightRig w14:rig="threePt" w14:dir="t">
+                <w14:rot w14:lat="0" w14:lon="0" w14:rev="0"/>
+              </w14:lightRig>
+            </w14:scene3d>
           </w:rPr>
           <w:t>3.2</w:t>
         </w:r>
@@ -2124,7 +2105,7 @@
           <w:rPr>
             <w:rFonts w:eastAsiaTheme="minorEastAsia" w:cstheme="minorBidi"/>
             <w:noProof/>
-            <w:lang w:val="en-US" w:eastAsia="fi-FI"/>
+            <w:lang w:eastAsia="fi-FI"/>
           </w:rPr>
           <w:tab/>
         </w:r>
@@ -2140,7 +2121,6 @@
           <w:rPr>
             <w:noProof/>
             <w:webHidden/>
-            <w:lang w:val="en-US"/>
           </w:rPr>
           <w:tab/>
         </w:r>
@@ -2148,7 +2128,6 @@
           <w:rPr>
             <w:noProof/>
             <w:webHidden/>
-            <w:lang w:val="en-US"/>
           </w:rPr>
           <w:fldChar w:fldCharType="begin"/>
         </w:r>
@@ -2156,22 +2135,19 @@
           <w:rPr>
             <w:noProof/>
             <w:webHidden/>
-            <w:lang w:val="en-US"/>
-          </w:rPr>
-          <w:instrText xml:space="preserve"> PAGEREF _Toc52290378 \h </w:instrText>
-        </w:r>
-        <w:r>
-          <w:rPr>
-            <w:noProof/>
-            <w:webHidden/>
-            <w:lang w:val="en-US"/>
-          </w:rPr>
-        </w:r>
-        <w:r>
-          <w:rPr>
-            <w:noProof/>
-            <w:webHidden/>
-            <w:lang w:val="en-US"/>
+          </w:rPr>
+          <w:instrText xml:space="preserve"> PAGEREF _Toc52971199 \h </w:instrText>
+        </w:r>
+        <w:r>
+          <w:rPr>
+            <w:noProof/>
+            <w:webHidden/>
+          </w:rPr>
+        </w:r>
+        <w:r>
+          <w:rPr>
+            <w:noProof/>
+            <w:webHidden/>
           </w:rPr>
           <w:fldChar w:fldCharType="separate"/>
         </w:r>
@@ -2179,7 +2155,6 @@
           <w:rPr>
             <w:noProof/>
             <w:webHidden/>
-            <w:lang w:val="en-US"/>
           </w:rPr>
           <w:t>4</w:t>
         </w:r>
@@ -2187,7 +2162,6 @@
           <w:rPr>
             <w:noProof/>
             <w:webHidden/>
-            <w:lang w:val="en-US"/>
           </w:rPr>
           <w:fldChar w:fldCharType="end"/>
         </w:r>
@@ -2199,15 +2173,21 @@
         <w:rPr>
           <w:rFonts w:eastAsiaTheme="minorEastAsia" w:cstheme="minorBidi"/>
           <w:noProof/>
-          <w:lang w:val="en-US" w:eastAsia="fi-FI"/>
-        </w:rPr>
-      </w:pPr>
-      <w:hyperlink w:anchor="_Toc52290379" w:history="1">
+          <w:lang w:eastAsia="fi-FI"/>
+        </w:rPr>
+      </w:pPr>
+      <w:hyperlink w:anchor="_Toc52971200" w:history="1">
         <w:r>
           <w:rPr>
             <w:rStyle w:val="Hyperlinkki"/>
             <w:noProof/>
             <w:lang w:val="en-US"/>
+            <w14:scene3d>
+              <w14:camera w14:prst="orthographicFront"/>
+              <w14:lightRig w14:rig="threePt" w14:dir="t">
+                <w14:rot w14:lat="0" w14:lon="0" w14:rev="0"/>
+              </w14:lightRig>
+            </w14:scene3d>
           </w:rPr>
           <w:t>3.3</w:t>
         </w:r>
@@ -2215,7 +2195,7 @@
           <w:rPr>
             <w:rFonts w:eastAsiaTheme="minorEastAsia" w:cstheme="minorBidi"/>
             <w:noProof/>
-            <w:lang w:val="en-US" w:eastAsia="fi-FI"/>
+            <w:lang w:eastAsia="fi-FI"/>
           </w:rPr>
           <w:tab/>
         </w:r>
@@ -2225,44 +2205,129 @@
             <w:noProof/>
             <w:lang w:val="en-US"/>
           </w:rPr>
-          <w:t>The Code?</w:t>
-        </w:r>
-        <w:r>
-          <w:rPr>
-            <w:noProof/>
-            <w:webHidden/>
+          <w:t>Software</w:t>
+        </w:r>
+        <w:r>
+          <w:rPr>
+            <w:noProof/>
+            <w:webHidden/>
+          </w:rPr>
+          <w:tab/>
+        </w:r>
+        <w:r>
+          <w:rPr>
+            <w:noProof/>
+            <w:webHidden/>
+          </w:rPr>
+          <w:fldChar w:fldCharType="begin"/>
+        </w:r>
+        <w:r>
+          <w:rPr>
+            <w:noProof/>
+            <w:webHidden/>
+          </w:rPr>
+          <w:instrText xml:space="preserve"> PAGEREF _Toc52971200 \h </w:instrText>
+        </w:r>
+        <w:r>
+          <w:rPr>
+            <w:noProof/>
+            <w:webHidden/>
+          </w:rPr>
+        </w:r>
+        <w:r>
+          <w:rPr>
+            <w:noProof/>
+            <w:webHidden/>
+          </w:rPr>
+          <w:fldChar w:fldCharType="separate"/>
+        </w:r>
+        <w:r>
+          <w:rPr>
+            <w:noProof/>
+            <w:webHidden/>
+          </w:rPr>
+          <w:t>5</w:t>
+        </w:r>
+        <w:r>
+          <w:rPr>
+            <w:noProof/>
+            <w:webHidden/>
+          </w:rPr>
+          <w:fldChar w:fldCharType="end"/>
+        </w:r>
+      </w:hyperlink>
+    </w:p>
+    <w:p>
+      <w:pPr>
+        <w:pStyle w:val="Sisluet2"/>
+        <w:rPr>
+          <w:rFonts w:eastAsiaTheme="minorEastAsia" w:cstheme="minorBidi"/>
+          <w:noProof/>
+          <w:lang w:eastAsia="fi-FI"/>
+        </w:rPr>
+      </w:pPr>
+      <w:hyperlink w:anchor="_Toc52971201" w:history="1">
+        <w:r>
+          <w:rPr>
+            <w:rStyle w:val="Hyperlinkki"/>
+            <w:noProof/>
             <w:lang w:val="en-US"/>
+            <w14:scene3d>
+              <w14:camera w14:prst="orthographicFront"/>
+              <w14:lightRig w14:rig="threePt" w14:dir="t">
+                <w14:rot w14:lat="0" w14:lon="0" w14:rev="0"/>
+              </w14:lightRig>
+            </w14:scene3d>
+          </w:rPr>
+          <w:t>3.4</w:t>
+        </w:r>
+        <w:r>
+          <w:rPr>
+            <w:rFonts w:eastAsiaTheme="minorEastAsia" w:cstheme="minorBidi"/>
+            <w:noProof/>
+            <w:lang w:eastAsia="fi-FI"/>
           </w:rPr>
           <w:tab/>
         </w:r>
         <w:r>
           <w:rPr>
-            <w:noProof/>
-            <w:webHidden/>
+            <w:rStyle w:val="Hyperlinkki"/>
+            <w:noProof/>
             <w:lang w:val="en-US"/>
           </w:rPr>
+          <w:t>CI/CD</w:t>
+        </w:r>
+        <w:r>
+          <w:rPr>
+            <w:noProof/>
+            <w:webHidden/>
+          </w:rPr>
+          <w:tab/>
+        </w:r>
+        <w:r>
+          <w:rPr>
+            <w:noProof/>
+            <w:webHidden/>
+          </w:rPr>
           <w:fldChar w:fldCharType="begin"/>
         </w:r>
         <w:r>
           <w:rPr>
             <w:noProof/>
             <w:webHidden/>
-            <w:lang w:val="en-US"/>
-          </w:rPr>
-          <w:instrText xml:space="preserve"> PAGEREF _Toc52290379 \h </w:instrText>
-        </w:r>
-        <w:r>
-          <w:rPr>
-            <w:noProof/>
-            <w:webHidden/>
-            <w:lang w:val="en-US"/>
-          </w:rPr>
-        </w:r>
-        <w:r>
-          <w:rPr>
-            <w:noProof/>
-            <w:webHidden/>
-            <w:lang w:val="en-US"/>
+          </w:rPr>
+          <w:instrText xml:space="preserve"> PAGEREF _Toc52971201 \h </w:instrText>
+        </w:r>
+        <w:r>
+          <w:rPr>
+            <w:noProof/>
+            <w:webHidden/>
+          </w:rPr>
+        </w:r>
+        <w:r>
+          <w:rPr>
+            <w:noProof/>
+            <w:webHidden/>
           </w:rPr>
           <w:fldChar w:fldCharType="separate"/>
         </w:r>
@@ -2270,15 +2335,13 @@
           <w:rPr>
             <w:noProof/>
             <w:webHidden/>
-            <w:lang w:val="en-US"/>
-          </w:rPr>
-          <w:t>4</w:t>
-        </w:r>
-        <w:r>
-          <w:rPr>
-            <w:noProof/>
-            <w:webHidden/>
-            <w:lang w:val="en-US"/>
+          </w:rPr>
+          <w:t>5</w:t>
+        </w:r>
+        <w:r>
+          <w:rPr>
+            <w:noProof/>
+            <w:webHidden/>
           </w:rPr>
           <w:fldChar w:fldCharType="end"/>
         </w:r>
@@ -2292,10 +2355,10 @@
         </w:tabs>
         <w:rPr>
           <w:rFonts w:eastAsiaTheme="minorEastAsia" w:cstheme="minorBidi"/>
-          <w:lang w:val="en-US" w:eastAsia="fi-FI"/>
-        </w:rPr>
-      </w:pPr>
-      <w:hyperlink w:anchor="_Toc52290380" w:history="1">
+          <w:lang w:eastAsia="fi-FI"/>
+        </w:rPr>
+      </w:pPr>
+      <w:hyperlink w:anchor="_Toc52971202" w:history="1">
         <w:r>
           <w:rPr>
             <w:rStyle w:val="Hyperlinkki"/>
@@ -2306,7 +2369,7 @@
         <w:r>
           <w:rPr>
             <w:rFonts w:eastAsiaTheme="minorEastAsia" w:cstheme="minorBidi"/>
-            <w:lang w:val="en-US" w:eastAsia="fi-FI"/>
+            <w:lang w:eastAsia="fi-FI"/>
           </w:rPr>
           <w:tab/>
         </w:r>
@@ -2320,48 +2383,41 @@
         <w:r>
           <w:rPr>
             <w:webHidden/>
-            <w:lang w:val="en-US"/>
           </w:rPr>
           <w:tab/>
         </w:r>
         <w:r>
           <w:rPr>
             <w:webHidden/>
-            <w:lang w:val="en-US"/>
           </w:rPr>
           <w:fldChar w:fldCharType="begin"/>
         </w:r>
         <w:r>
           <w:rPr>
             <w:webHidden/>
-            <w:lang w:val="en-US"/>
-          </w:rPr>
-          <w:instrText xml:space="preserve"> PAGEREF _Toc52290380 \h </w:instrText>
-        </w:r>
-        <w:r>
-          <w:rPr>
-            <w:webHidden/>
-            <w:lang w:val="en-US"/>
-          </w:rPr>
-        </w:r>
-        <w:r>
-          <w:rPr>
-            <w:webHidden/>
-            <w:lang w:val="en-US"/>
+          </w:rPr>
+          <w:instrText xml:space="preserve"> PAGEREF _Toc52971202 \h </w:instrText>
+        </w:r>
+        <w:r>
+          <w:rPr>
+            <w:webHidden/>
+          </w:rPr>
+        </w:r>
+        <w:r>
+          <w:rPr>
+            <w:webHidden/>
           </w:rPr>
           <w:fldChar w:fldCharType="separate"/>
         </w:r>
         <w:r>
           <w:rPr>
             <w:webHidden/>
-            <w:lang w:val="en-US"/>
-          </w:rPr>
-          <w:t>5</w:t>
-        </w:r>
-        <w:r>
-          <w:rPr>
-            <w:webHidden/>
-            <w:lang w:val="en-US"/>
+          </w:rPr>
+          <w:t>6</w:t>
+        </w:r>
+        <w:r>
+          <w:rPr>
+            <w:webHidden/>
           </w:rPr>
           <w:fldChar w:fldCharType="end"/>
         </w:r>
@@ -2392,19 +2448,44 @@
     <w:p>
       <w:pPr>
         <w:pStyle w:val="Sisllysluettelonsivunumerotonkohta"/>
-        <w:rPr>
-          <w:lang w:val="en-US"/>
-        </w:rPr>
       </w:pPr>
       <w:r>
         <w:t xml:space="preserve">Liite 2. </w:t>
       </w:r>
       <w:r>
-        <w:rPr>
-          <w:lang w:val="en-US"/>
-        </w:rPr>
         <w:t>Liitteen nimi</w:t>
       </w:r>
+    </w:p>
+    <w:p>
+      <w:pPr>
+        <w:spacing w:line="240" w:lineRule="auto"/>
+        <w:jc w:val="left"/>
+        <w:rPr>
+          <w:rFonts w:eastAsiaTheme="minorHAnsi" w:cstheme="minorHAnsi"/>
+          <w:szCs w:val="22"/>
+          <w:lang w:eastAsia="en-US"/>
+        </w:rPr>
+      </w:pPr>
+      <w:r>
+        <w:br w:type="page"/>
+      </w:r>
+    </w:p>
+    <w:p>
+      <w:pPr>
+        <w:pStyle w:val="Otsikko1"/>
+        <w:rPr>
+          <w:lang w:val="en-US"/>
+        </w:rPr>
+      </w:pPr>
+      <w:bookmarkStart w:id="0" w:name="_Toc52971192"/>
+      <w:r>
+        <w:rPr>
+          <w:lang w:val="en-US"/>
+        </w:rPr>
+        <w:lastRenderedPageBreak/>
+        <w:t>Intro</w:t>
+      </w:r>
+      <w:bookmarkEnd w:id="0"/>
     </w:p>
     <w:p>
       <w:pPr>
@@ -2420,7 +2501,7 @@
         <w:rPr>
           <w:lang w:val="en-US"/>
         </w:rPr>
-        <w:br w:type="page"/>
+        <w:t>The main goal for this project was to accomplish a working solution to draw with the XY-Plotter using LPCXpresso 1549 microcontroller. This project was done for the Embedded Systems Project course. This project employed three students.</w:t>
       </w:r>
     </w:p>
     <w:p>
@@ -2430,41 +2511,7 @@
           <w:lang w:val="en-US"/>
         </w:rPr>
       </w:pPr>
-      <w:bookmarkStart w:id="0" w:name="_Toc52290371"/>
-      <w:r>
-        <w:rPr>
-          <w:lang w:val="en-US"/>
-        </w:rPr>
-        <w:lastRenderedPageBreak/>
-        <w:t>Intro</w:t>
-      </w:r>
-      <w:bookmarkEnd w:id="0"/>
-    </w:p>
-    <w:p>
-      <w:pPr>
-        <w:spacing w:line="240" w:lineRule="auto"/>
-        <w:jc w:val="left"/>
-        <w:rPr>
-          <w:rFonts w:eastAsiaTheme="minorHAnsi" w:cstheme="minorHAnsi"/>
-          <w:szCs w:val="22"/>
-          <w:lang w:val="en-US" w:eastAsia="en-US"/>
-        </w:rPr>
-      </w:pPr>
-      <w:r>
-        <w:rPr>
-          <w:lang w:val="en-US"/>
-        </w:rPr>
-        <w:t>The main goal for this project was to accomplish a working solution to draw with the XY-Plotter using LPCXpresso 1549 microcontroller. This project was done for the Embedded Systems Project course. This project employed three students.</w:t>
-      </w:r>
-    </w:p>
-    <w:p>
-      <w:pPr>
-        <w:pStyle w:val="Otsikko1"/>
-        <w:rPr>
-          <w:lang w:val="en-US"/>
-        </w:rPr>
-      </w:pPr>
-      <w:bookmarkStart w:id="1" w:name="_Toc52290372"/>
+      <w:bookmarkStart w:id="1" w:name="_Toc52971193"/>
       <w:r>
         <w:rPr>
           <w:lang w:val="en-US"/>
@@ -2480,7 +2527,7 @@
           <w:lang w:val="en-US"/>
         </w:rPr>
       </w:pPr>
-      <w:bookmarkStart w:id="2" w:name="_Toc52290373"/>
+      <w:bookmarkStart w:id="2" w:name="_Toc52971194"/>
       <w:r>
         <w:rPr>
           <w:lang w:val="en-US"/>
@@ -2517,9 +2564,9 @@
           <w:lang w:val="en-US"/>
         </w:rPr>
         <w:drawing>
-          <wp:inline distT="0" distB="0" distL="0" distR="0" wp14:anchorId="1422B27B" wp14:editId="2B56624F">
-            <wp:extent cx="4176167" cy="2333625"/>
-            <wp:effectExtent l="0" t="0" r="0" b="0"/>
+          <wp:inline distT="0" distB="0" distL="0" distR="0" wp14:anchorId="1422B27B" wp14:editId="25128D98">
+            <wp:extent cx="3954576" cy="2209800"/>
+            <wp:effectExtent l="0" t="0" r="8255" b="0"/>
             <wp:docPr id="1" name="Kuva 1" descr="OM13056UL LPCXpresso-kehityskortti LPC1549:lle NXP"/>
             <wp:cNvGraphicFramePr>
               <a:graphicFrameLocks xmlns:a="http://schemas.openxmlformats.org/drawingml/2006/main" noChangeAspect="1"/>
@@ -2549,7 +2596,7 @@
                   <pic:spPr bwMode="auto">
                     <a:xfrm>
                       <a:off x="0" y="0"/>
-                      <a:ext cx="4190664" cy="2341726"/>
+                      <a:ext cx="3986378" cy="2227571"/>
                     </a:xfrm>
                     <a:prstGeom prst="rect">
                       <a:avLst/>
@@ -2570,7 +2617,6 @@
       <w:pPr>
         <w:pStyle w:val="Kuvaotsikko"/>
         <w:rPr>
-          <w:rFonts w:eastAsiaTheme="minorHAnsi"/>
           <w:lang w:val="en-US"/>
         </w:rPr>
       </w:pPr>
@@ -2620,16 +2666,79 @@
     </w:p>
     <w:p>
       <w:pPr>
+        <w:rPr>
+          <w:rFonts w:eastAsiaTheme="minorHAnsi"/>
+          <w:lang w:val="en-US"/>
+        </w:rPr>
+      </w:pPr>
+      <w:r>
+        <w:rPr>
+          <w:rFonts w:eastAsiaTheme="minorHAnsi"/>
+          <w:lang w:val="en-US"/>
+        </w:rPr>
+        <w:t xml:space="preserve">LPC1549 comes with 72MHz processor, 36kb of ram and 256kb of flash. Addition to that you send signals via </w:t>
+      </w:r>
+      <w:r>
+        <w:rPr>
+          <w:rFonts w:eastAsiaTheme="minorHAnsi"/>
+          <w:lang w:val="en-US"/>
+        </w:rPr>
+        <w:t xml:space="preserve">USB, </w:t>
+      </w:r>
+      <w:r>
+        <w:rPr>
+          <w:rFonts w:eastAsiaTheme="minorHAnsi"/>
+          <w:lang w:val="en-US"/>
+        </w:rPr>
+        <w:t>UART, SPI, I2C, ADC and of course GPIO</w:t>
+      </w:r>
+      <w:r>
+        <w:rPr>
+          <w:rFonts w:eastAsiaTheme="minorHAnsi"/>
+          <w:lang w:val="en-US"/>
+        </w:rPr>
+        <w:t xml:space="preserve">. </w:t>
+      </w:r>
+    </w:p>
+    <w:p>
+      <w:pPr>
+        <w:pStyle w:val="Lainaus1"/>
+        <w:rPr>
+          <w:lang w:val="en-US"/>
+        </w:rPr>
+      </w:pPr>
+      <w:r>
+        <w:rPr>
+          <w:lang w:val="en-US"/>
+        </w:rPr>
+        <w:t>“</w:t>
+      </w:r>
+      <w:r>
+        <w:rPr>
+          <w:lang w:val="en-US"/>
+        </w:rPr>
+        <w:t>LPCXpresso is an end-to-end solution enabling embedded engineers to develop their applications from initial evaluation to final production.</w:t>
+      </w:r>
+      <w:r>
+        <w:rPr>
+          <w:lang w:val="en-US"/>
+        </w:rPr>
+        <w:t>” - NXP</w:t>
+      </w:r>
+    </w:p>
+    <w:p>
+      <w:pPr>
         <w:pStyle w:val="Otsikko2"/>
         <w:rPr>
           <w:lang w:val="en-US"/>
         </w:rPr>
       </w:pPr>
-      <w:bookmarkStart w:id="3" w:name="_Toc52290374"/>
-      <w:r>
-        <w:rPr>
-          <w:lang w:val="en-US"/>
-        </w:rPr>
+      <w:bookmarkStart w:id="3" w:name="_Toc52971195"/>
+      <w:r>
+        <w:rPr>
+          <w:lang w:val="en-US"/>
+        </w:rPr>
+        <w:lastRenderedPageBreak/>
         <w:t>XYPlotter</w:t>
       </w:r>
       <w:bookmarkEnd w:id="3"/>
@@ -2659,11 +2768,10 @@
           <w:noProof/>
           <w:lang w:val="en-US"/>
         </w:rPr>
-        <w:lastRenderedPageBreak/>
         <w:drawing>
-          <wp:inline distT="0" distB="0" distL="0" distR="0" wp14:anchorId="34A057A0" wp14:editId="62377A4A">
-            <wp:extent cx="2743361" cy="1828800"/>
-            <wp:effectExtent l="0" t="0" r="0" b="0"/>
+          <wp:inline distT="0" distB="0" distL="0" distR="0" wp14:anchorId="34A057A0" wp14:editId="09523E71">
+            <wp:extent cx="3457777" cy="2305050"/>
+            <wp:effectExtent l="0" t="0" r="9525" b="0"/>
             <wp:docPr id="2" name="Kuva 2" descr="xy2"/>
             <wp:cNvGraphicFramePr>
               <a:graphicFrameLocks xmlns:a="http://schemas.openxmlformats.org/drawingml/2006/main" noChangeAspect="1"/>
@@ -2693,7 +2801,7 @@
                   <pic:spPr bwMode="auto">
                     <a:xfrm>
                       <a:off x="0" y="0"/>
-                      <a:ext cx="2746087" cy="1830617"/>
+                      <a:ext cx="3561910" cy="2374468"/>
                     </a:xfrm>
                     <a:prstGeom prst="rect">
                       <a:avLst/>
@@ -2784,7 +2892,7 @@
           <w:lang w:val="en-US"/>
         </w:rPr>
       </w:pPr>
-      <w:bookmarkStart w:id="4" w:name="_Toc52290375"/>
+      <w:bookmarkStart w:id="4" w:name="_Toc52971196"/>
       <w:r>
         <w:rPr>
           <w:lang w:val="en-US"/>
@@ -2827,7 +2935,7 @@
           <w:lang w:val="en-US"/>
         </w:rPr>
       </w:pPr>
-      <w:bookmarkStart w:id="5" w:name="_Toc52290376"/>
+      <w:bookmarkStart w:id="5" w:name="_Toc52971197"/>
       <w:r>
         <w:rPr>
           <w:lang w:val="en-US"/>
@@ -2844,7 +2952,7 @@
           <w:lang w:val="en-US"/>
         </w:rPr>
       </w:pPr>
-      <w:bookmarkStart w:id="6" w:name="_Toc52290377"/>
+      <w:bookmarkStart w:id="6" w:name="_Toc52971198"/>
       <w:r>
         <w:rPr>
           <w:lang w:val="en-US"/>
@@ -2874,7 +2982,7 @@
           <w:lang w:val="en-US"/>
         </w:rPr>
       </w:pPr>
-      <w:bookmarkStart w:id="7" w:name="_Toc52290378"/>
+      <w:bookmarkStart w:id="7" w:name="_Toc52971199"/>
       <w:r>
         <w:rPr>
           <w:lang w:val="en-US"/>
@@ -3485,6 +3593,7 @@
           <w:lang w:val="en-US"/>
         </w:rPr>
       </w:pPr>
+      <w:bookmarkStart w:id="8" w:name="_Toc52971200"/>
       <w:r>
         <w:rPr>
           <w:lang w:val="en-US"/>
@@ -3492,6 +3601,7 @@
         <w:lastRenderedPageBreak/>
         <w:t>Software</w:t>
       </w:r>
+      <w:bookmarkEnd w:id="8"/>
     </w:p>
     <w:p>
       <w:pPr>
@@ -3593,21 +3703,50 @@
         </w:rPr>
         <w:t>We needed to add more classes to convert UART input to string and add some more functionality to other classes.</w:t>
       </w:r>
-      <w:r>
-        <w:rPr>
-          <w:lang w:val="en-US"/>
-        </w:rPr>
-        <w:br w:type="page"/>
-      </w:r>
     </w:p>
     <w:p>
       <w:pPr>
+        <w:pStyle w:val="Otsikko2"/>
+        <w:rPr>
+          <w:lang w:val="en-US"/>
+        </w:rPr>
+      </w:pPr>
+      <w:bookmarkStart w:id="9" w:name="_Toc52971201"/>
+      <w:r>
+        <w:rPr>
+          <w:lang w:val="en-US"/>
+        </w:rPr>
+        <w:t>CI/CD</w:t>
+      </w:r>
+      <w:bookmarkEnd w:id="9"/>
+    </w:p>
+    <w:p>
+      <w:pPr>
+        <w:rPr>
+          <w:lang w:val="en-US"/>
+        </w:rPr>
+      </w:pPr>
+      <w:r>
+        <w:rPr>
+          <w:lang w:val="en-US"/>
+        </w:rPr>
+        <w:t>We enabled automatic cppcheck runs via the GitHub actions to provide us with continuous feedback from the code. Each commit would trigger the action and a cppcheck report would be committed to the repository.</w:t>
+      </w:r>
+      <w:r>
+        <w:rPr>
+          <w:lang w:val="en-US"/>
+        </w:rPr>
+        <w:br w:type="page"/>
+      </w:r>
+    </w:p>
+    <w:p>
+      <w:pPr>
         <w:pStyle w:val="Otsikko1"/>
         <w:rPr>
           <w:lang w:val="en-US"/>
         </w:rPr>
       </w:pPr>
-      <w:bookmarkStart w:id="8" w:name="_Toc52290380"/>
+      <w:bookmarkStart w:id="10" w:name="_Toc52971202"/>
       <w:r>
         <w:rPr>
           <w:lang w:val="en-US"/>
@@ -3615,7 +3754,32 @@
         <w:lastRenderedPageBreak/>
         <w:t>Outcome</w:t>
       </w:r>
-      <w:bookmarkEnd w:id="8"/>
+      <w:bookmarkEnd w:id="10"/>
+    </w:p>
+    <w:p>
+      <w:pPr>
+        <w:rPr>
+          <w:lang w:val="en-US"/>
+        </w:rPr>
+      </w:pPr>
+      <w:r>
+        <w:rPr>
+          <w:lang w:val="en-US"/>
+        </w:rPr>
+        <w:t>The project turned out to be a success even though there were not many chances to try out the actual plotter. Simulator offered a solid alternative to development</w:t>
+      </w:r>
+      <w:r>
+        <w:rPr>
+          <w:lang w:val="en-US"/>
+        </w:rPr>
+        <w:t xml:space="preserve"> platform</w:t>
+      </w:r>
+      <w:r>
+        <w:rPr>
+          <w:lang w:val="en-US"/>
+        </w:rPr>
+        <w:t>.</w:t>
+      </w:r>
     </w:p>
     <w:sectPr>
       <w:headerReference w:type="default" r:id="rId20"/>
